--- a/Report.docx
+++ b/Report.docx
@@ -366,6 +366,7 @@
                                   <w:dataBinding w:prefixMappings="xmlns:ns0='http://purl.org/dc/elements/1.1/' xmlns:ns1='http://schemas.openxmlformats.org/package/2006/metadata/core-properties' " w:xpath="/ns1:coreProperties[1]/ns0:creator[1]" w:storeItemID="{6C3C8BC8-F283-45AE-878A-BAB7291924A1}"/>
                                   <w:text/>
                                 </w:sdtPr>
+                                <w:sdtEndPr/>
                                 <w:sdtContent>
                                   <w:p>
                                     <w:pPr>
@@ -411,6 +412,7 @@
                                     <w:dataBinding w:prefixMappings="xmlns:ns0='http://schemas.microsoft.com/office/2006/coverPageProps' " w:xpath="/ns0:CoverPageProperties[1]/ns0:CompanyEmail[1]" w:storeItemID="{55AF091B-3C7A-41E3-B477-F2FDAA23CFDA}"/>
                                     <w:text/>
                                   </w:sdtPr>
+                                  <w:sdtEndPr/>
                                   <w:sdtContent>
                                     <w:r>
                                       <w:rPr>
@@ -626,6 +628,7 @@
                                   <w:dataBinding w:prefixMappings="xmlns:ns0='http://schemas.microsoft.com/office/2006/coverPageProps' " w:xpath="/ns0:CoverPageProperties[1]/ns0:Abstract[1]" w:storeItemID="{55AF091B-3C7A-41E3-B477-F2FDAA23CFDA}"/>
                                   <w:text w:multiLine="1"/>
                                 </w:sdtPr>
+                                <w:sdtEndPr/>
                                 <w:sdtContent>
                                   <w:p>
                                     <w:pPr>
@@ -871,6 +874,7 @@
                                   <w:dataBinding w:prefixMappings="xmlns:ns0='http://purl.org/dc/elements/1.1/' xmlns:ns1='http://schemas.openxmlformats.org/package/2006/metadata/core-properties' " w:xpath="/ns1:coreProperties[1]/ns0:subject[1]" w:storeItemID="{6C3C8BC8-F283-45AE-878A-BAB7291924A1}"/>
                                   <w:text/>
                                 </w:sdtPr>
+                                <w:sdtEndPr/>
                                 <w:sdtContent>
                                   <w:p>
                                     <w:pPr>
@@ -1024,11 +1028,196 @@
             <w:br w:type="page"/>
           </w:r>
         </w:p>
-        <w:bookmarkStart w:id="0" w:name="_GoBack" w:displacedByCustomXml="next"/>
-        <w:bookmarkEnd w:id="0" w:displacedByCustomXml="next"/>
       </w:sdtContent>
     </w:sdt>
+    <w:p>
+      <w:pPr>
+        <w:pStyle w:val="Heading1"/>
+      </w:pPr>
+      <w:r>
+        <w:lastRenderedPageBreak/>
+        <w:t>Introduction</w:t>
+      </w:r>
+    </w:p>
+    <w:p>
+      <w:r>
+        <w:t>Knowledge of investor sentiment can be used to</w:t>
+      </w:r>
+      <w:r>
+        <w:t xml:space="preserve"> build a profitable trading strategy due to its mean reverting nature. If sentiment is high </w:t>
+      </w:r>
+      <w:r>
+        <w:t xml:space="preserve">(positive) and stock prices </w:t>
+      </w:r>
+      <w:r>
+        <w:t>increase,</w:t>
+      </w:r>
+      <w:r>
+        <w:t xml:space="preserve"> then they are likely to decrease as sentiment </w:t>
+      </w:r>
+      <w:r>
+        <w:t>reverts</w:t>
+      </w:r>
+      <w:r>
+        <w:t xml:space="preserve"> to normal.</w:t>
+      </w:r>
+    </w:p>
+    <w:p>
+      <w:r>
+        <w:t xml:space="preserve">Our hypothesis is that the Billboard number 1 song </w:t>
+      </w:r>
+      <w:r>
+        <w:t>can</w:t>
+      </w:r>
+      <w:r>
+        <w:t xml:space="preserve"> be used to measure investor sentiment; if the number 1 song is positive then sentiment is positive and vice versa</w:t>
+      </w:r>
+      <w:r>
+        <w:t xml:space="preserve">. From this sentiment </w:t>
+      </w:r>
+      <w:r>
+        <w:t>the future S&amp;P 500 moves can be predicted</w:t>
+      </w:r>
+      <w:r>
+        <w:t>.</w:t>
+      </w:r>
+    </w:p>
+    <w:p>
+      <w:r>
+        <w:t>To summarize,</w:t>
+      </w:r>
+      <w:r>
+        <w:t xml:space="preserve"> we hypothesize that</w:t>
+      </w:r>
+      <w:r>
+        <w:t xml:space="preserve"> Billboard number 1 song sentiment </w:t>
+      </w:r>
+      <w:r>
+        <w:t>is correlated with future stock returns.</w:t>
+      </w:r>
+    </w:p>
+    <w:p>
+      <w:pPr>
+        <w:pStyle w:val="Heading1"/>
+      </w:pPr>
+      <w:r>
+        <w:t xml:space="preserve">Data Collection </w:t>
+      </w:r>
+    </w:p>
+    <w:p>
+      <w:pPr>
+        <w:pStyle w:val="Heading2"/>
+      </w:pPr>
+      <w:r>
+        <w:t>Number 1s</w:t>
+      </w:r>
+    </w:p>
+    <w:p>
+      <w:r>
+        <w:t xml:space="preserve">Our plan </w:t>
+      </w:r>
+      <w:r>
+        <w:t>was</w:t>
+      </w:r>
+      <w:r>
+        <w:t xml:space="preserve"> to utilize an existing data set of weekly number 1 songs for </w:t>
+      </w:r>
+      <w:r>
+        <w:t>the 10-year date range from 2005 to 2015. Initially we attempted to scrape directly from the Billboard site but server API limits made this unfeasible for such a large amount of data.</w:t>
+      </w:r>
+    </w:p>
+    <w:p>
+      <w:r>
+        <w:t xml:space="preserve">The dataset used is from </w:t>
+      </w:r>
+      <w:hyperlink r:id="rId7" w:history="1">
+        <w:r>
+          <w:rPr>
+            <w:rStyle w:val="Hyperlink"/>
+          </w:rPr>
+          <w:t>https://data.world/kcmillersean/billboard-hot-100-1958-2017</w:t>
+        </w:r>
+      </w:hyperlink>
+      <w:r>
+        <w:t xml:space="preserve"> </w:t>
+      </w:r>
+      <w:r>
+        <w:t>created by Sean Miller</w:t>
+      </w:r>
+      <w:r>
+        <w:t>.</w:t>
+      </w:r>
+    </w:p>
+    <w:p>
+      <w:pPr>
+        <w:pStyle w:val="Heading1"/>
+      </w:pPr>
+      <w:r>
+        <w:t>Song Sentiment</w:t>
+      </w:r>
+    </w:p>
+    <w:p>
+      <w:r>
+        <w:t xml:space="preserve">Our plan was to utilize existing </w:t>
+      </w:r>
+      <w:r>
+        <w:t xml:space="preserve">Natural Language Processing </w:t>
+      </w:r>
+      <w:r>
+        <w:t xml:space="preserve">analysis </w:t>
+      </w:r>
+      <w:r>
+        <w:t xml:space="preserve">of </w:t>
+      </w:r>
+      <w:r>
+        <w:t xml:space="preserve">song sentiment which we can match to the songs in our scope. </w:t>
+      </w:r>
+      <w:r>
+        <w:t xml:space="preserve">We used the dataset </w:t>
+      </w:r>
+      <w:r>
+        <w:t xml:space="preserve"> from </w:t>
+      </w:r>
+      <w:hyperlink r:id="rId8" w:history="1">
+        <w:r>
+          <w:rPr>
+            <w:rStyle w:val="Hyperlink"/>
+          </w:rPr>
+          <w:t>https://github.com/kevinschaich/billboard</w:t>
+        </w:r>
+      </w:hyperlink>
+      <w:r>
+        <w:t xml:space="preserve"> created by </w:t>
+      </w:r>
+      <w:hyperlink r:id="rId9" w:history="1">
+        <w:r>
+          <w:rPr>
+            <w:rStyle w:val="Hyperlink"/>
+            <w:rFonts w:ascii="Segoe UI" w:hAnsi="Segoe UI" w:cs="Segoe UI"/>
+            <w:color w:val="0366D6"/>
+            <w:shd w:val="clear" w:color="auto" w:fill="FFFFFF"/>
+          </w:rPr>
+          <w:t>Kevin Schaich</w:t>
+        </w:r>
+      </w:hyperlink>
+      <w:r>
+        <w:t>.</w:t>
+      </w:r>
+    </w:p>
     <w:p/>
+    <w:p>
+      <w:pPr>
+        <w:pStyle w:val="Heading1"/>
+      </w:pPr>
+      <w:r>
+        <w:t xml:space="preserve">Data Clean-up and </w:t>
+      </w:r>
+      <w:bookmarkStart w:id="0" w:name="_GoBack"/>
+      <w:bookmarkEnd w:id="0"/>
+      <w:r>
+        <w:t xml:space="preserve">Analysis </w:t>
+      </w:r>
+    </w:p>
     <w:sectPr>
       <w:pgSz w:w="12240" w:h="15840"/>
       <w:pgMar w:top="1440" w:right="1440" w:bottom="1440" w:left="1440" w:header="720" w:footer="720" w:gutter="0"/>
@@ -1164,6 +1353,7 @@
     <w:lsdException w:name="HTML Sample" w:semiHidden="1" w:unhideWhenUsed="1"/>
     <w:lsdException w:name="HTML Typewriter" w:semiHidden="1" w:unhideWhenUsed="1"/>
     <w:lsdException w:name="HTML Variable" w:semiHidden="1" w:unhideWhenUsed="1"/>
+    <w:lsdException w:name="Normal Table" w:semiHidden="1" w:unhideWhenUsed="1"/>
     <w:lsdException w:name="annotation subject" w:semiHidden="1" w:unhideWhenUsed="1"/>
     <w:lsdException w:name="No List" w:semiHidden="1" w:unhideWhenUsed="1"/>
     <w:lsdException w:name="Outline List 1" w:semiHidden="1" w:unhideWhenUsed="1"/>
@@ -1209,9 +1399,11 @@
     <w:lsdException w:name="Table Subtle 1" w:semiHidden="1" w:unhideWhenUsed="1"/>
     <w:lsdException w:name="Table Subtle 2" w:semiHidden="1" w:unhideWhenUsed="1"/>
     <w:lsdException w:name="Table Web 1" w:semiHidden="1" w:unhideWhenUsed="1"/>
+    <w:lsdException w:name="Table Web 2" w:semiHidden="1" w:unhideWhenUsed="1"/>
     <w:lsdException w:name="Table Web 3" w:semiHidden="1" w:unhideWhenUsed="1"/>
     <w:lsdException w:name="Balloon Text" w:semiHidden="1" w:unhideWhenUsed="1"/>
     <w:lsdException w:name="Table Grid" w:uiPriority="39"/>
+    <w:lsdException w:name="Table Theme" w:semiHidden="1" w:unhideWhenUsed="1"/>
     <w:lsdException w:name="Placeholder Text" w:semiHidden="1"/>
     <w:lsdException w:name="No Spacing" w:uiPriority="1" w:qFormat="1"/>
     <w:lsdException w:name="Light Shading" w:uiPriority="60"/>
@@ -1438,6 +1630,49 @@
     <w:name w:val="Normal"/>
     <w:qFormat/>
   </w:style>
+  <w:style w:type="paragraph" w:styleId="Heading1">
+    <w:name w:val="heading 1"/>
+    <w:basedOn w:val="Normal"/>
+    <w:next w:val="Normal"/>
+    <w:link w:val="Heading1Char"/>
+    <w:uiPriority w:val="9"/>
+    <w:qFormat/>
+    <w:rsid w:val="006A084D"/>
+    <w:pPr>
+      <w:keepNext/>
+      <w:keepLines/>
+      <w:spacing w:before="240" w:after="0"/>
+      <w:outlineLvl w:val="0"/>
+    </w:pPr>
+    <w:rPr>
+      <w:rFonts w:asciiTheme="majorHAnsi" w:eastAsiaTheme="majorEastAsia" w:hAnsiTheme="majorHAnsi" w:cstheme="majorBidi"/>
+      <w:color w:val="7B230C" w:themeColor="accent1" w:themeShade="BF"/>
+      <w:sz w:val="32"/>
+      <w:szCs w:val="32"/>
+    </w:rPr>
+  </w:style>
+  <w:style w:type="paragraph" w:styleId="Heading2">
+    <w:name w:val="heading 2"/>
+    <w:basedOn w:val="Normal"/>
+    <w:next w:val="Normal"/>
+    <w:link w:val="Heading2Char"/>
+    <w:uiPriority w:val="9"/>
+    <w:unhideWhenUsed/>
+    <w:qFormat/>
+    <w:rsid w:val="0093179D"/>
+    <w:pPr>
+      <w:keepNext/>
+      <w:keepLines/>
+      <w:spacing w:before="40" w:after="0"/>
+      <w:outlineLvl w:val="1"/>
+    </w:pPr>
+    <w:rPr>
+      <w:rFonts w:asciiTheme="majorHAnsi" w:eastAsiaTheme="majorEastAsia" w:hAnsiTheme="majorHAnsi" w:cstheme="majorBidi"/>
+      <w:color w:val="7B230C" w:themeColor="accent1" w:themeShade="BF"/>
+      <w:sz w:val="26"/>
+      <w:szCs w:val="26"/>
+    </w:rPr>
+  </w:style>
   <w:style w:type="character" w:default="1" w:styleId="DefaultParagraphFont">
     <w:name w:val="Default Paragraph Font"/>
     <w:uiPriority w:val="1"/>
@@ -1486,6 +1721,44 @@
     <w:rsid w:val="001D6F4B"/>
     <w:rPr>
       <w:rFonts w:eastAsiaTheme="minorEastAsia"/>
+    </w:rPr>
+  </w:style>
+  <w:style w:type="character" w:customStyle="1" w:styleId="Heading1Char">
+    <w:name w:val="Heading 1 Char"/>
+    <w:basedOn w:val="DefaultParagraphFont"/>
+    <w:link w:val="Heading1"/>
+    <w:uiPriority w:val="9"/>
+    <w:rsid w:val="006A084D"/>
+    <w:rPr>
+      <w:rFonts w:asciiTheme="majorHAnsi" w:eastAsiaTheme="majorEastAsia" w:hAnsiTheme="majorHAnsi" w:cstheme="majorBidi"/>
+      <w:color w:val="7B230C" w:themeColor="accent1" w:themeShade="BF"/>
+      <w:sz w:val="32"/>
+      <w:szCs w:val="32"/>
+    </w:rPr>
+  </w:style>
+  <w:style w:type="character" w:customStyle="1" w:styleId="Heading2Char">
+    <w:name w:val="Heading 2 Char"/>
+    <w:basedOn w:val="DefaultParagraphFont"/>
+    <w:link w:val="Heading2"/>
+    <w:uiPriority w:val="9"/>
+    <w:rsid w:val="0093179D"/>
+    <w:rPr>
+      <w:rFonts w:asciiTheme="majorHAnsi" w:eastAsiaTheme="majorEastAsia" w:hAnsiTheme="majorHAnsi" w:cstheme="majorBidi"/>
+      <w:color w:val="7B230C" w:themeColor="accent1" w:themeShade="BF"/>
+      <w:sz w:val="26"/>
+      <w:szCs w:val="26"/>
+    </w:rPr>
+  </w:style>
+  <w:style w:type="character" w:styleId="Hyperlink">
+    <w:name w:val="Hyperlink"/>
+    <w:basedOn w:val="DefaultParagraphFont"/>
+    <w:uiPriority w:val="99"/>
+    <w:semiHidden/>
+    <w:unhideWhenUsed/>
+    <w:rsid w:val="00A0113E"/>
+    <w:rPr>
+      <w:color w:val="0000FF"/>
+      <w:u w:val="single"/>
     </w:rPr>
   </w:style>
 </w:styles>

--- a/Report.docx
+++ b/Report.docx
@@ -229,7 +229,7 @@
                                 <a:avLst/>
                               </a:prstGeom>
                               <a:blipFill>
-                                <a:blip r:embed="rId5"/>
+                                <a:blip r:embed="rId6"/>
                                 <a:stretch>
                                   <a:fillRect r="-7574"/>
                                 </a:stretch>
@@ -281,7 +281,7 @@
                       <v:path arrowok="t" o:connecttype="custom" o:connectlocs="0,0;7315200,0;7315200,1130373;3620757,733885;0,1092249;0,0" o:connectangles="0,0,0,0,0,0"/>
                     </v:shape>
                     <v:rect id="Rectangle 151" o:spid="_x0000_s1028" style="position:absolute;width:73152;height:12161;visibility:visible;mso-wrap-style:square;v-text-anchor:middle" o:gfxdata="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" stroked="f" strokeweight="1.25pt">
-                      <v:fill r:id="rId6" o:title="" recolor="t" rotate="t" type="frame"/>
+                      <v:fill r:id="rId7" o:title="" recolor="t" rotate="t" type="frame"/>
                       <v:stroke endcap="round"/>
                     </v:rect>
                     <w10:wrap anchorx="page" anchory="page"/>
@@ -1130,7 +1130,7 @@
       <w:r>
         <w:t xml:space="preserve">The dataset used is from </w:t>
       </w:r>
-      <w:hyperlink r:id="rId7" w:history="1">
+      <w:hyperlink r:id="rId8" w:history="1">
         <w:r>
           <w:rPr>
             <w:rStyle w:val="Hyperlink"/>
@@ -1150,7 +1150,7 @@
     </w:p>
     <w:p>
       <w:pPr>
-        <w:pStyle w:val="Heading1"/>
+        <w:pStyle w:val="Heading2"/>
       </w:pPr>
       <w:r>
         <w:t>Song Sentiment</w:t>
@@ -1178,7 +1178,7 @@
       <w:r>
         <w:t xml:space="preserve"> from </w:t>
       </w:r>
-      <w:hyperlink r:id="rId8" w:history="1">
+      <w:hyperlink r:id="rId9" w:history="1">
         <w:r>
           <w:rPr>
             <w:rStyle w:val="Hyperlink"/>
@@ -1189,7 +1189,7 @@
       <w:r>
         <w:t xml:space="preserve"> created by </w:t>
       </w:r>
-      <w:hyperlink r:id="rId9" w:history="1">
+      <w:hyperlink r:id="rId10" w:history="1">
         <w:r>
           <w:rPr>
             <w:rStyle w:val="Hyperlink"/>
@@ -1204,19 +1204,123 @@
         <w:t>.</w:t>
       </w:r>
     </w:p>
-    <w:p/>
+    <w:p>
+      <w:pPr>
+        <w:pStyle w:val="Heading2"/>
+      </w:pPr>
+      <w:r>
+        <w:t>S&amp;P Returns</w:t>
+      </w:r>
+    </w:p>
+    <w:p>
+      <w:r>
+        <w:t>[MS]</w:t>
+      </w:r>
+    </w:p>
     <w:p>
       <w:pPr>
         <w:pStyle w:val="Heading1"/>
       </w:pPr>
       <w:r>
-        <w:t xml:space="preserve">Data Clean-up and </w:t>
+        <w:t xml:space="preserve">Data Clean-up and Analysis </w:t>
+      </w:r>
+    </w:p>
+    <w:p>
+      <w:pPr>
+        <w:pStyle w:val="Heading2"/>
+      </w:pPr>
+      <w:r>
+        <w:t>Song Data</w:t>
+      </w:r>
+    </w:p>
+    <w:p>
+      <w:r>
+        <w:t>The song data was cleaned and analyzed in a 3-step process:</w:t>
+      </w:r>
+    </w:p>
+    <w:p>
+      <w:pPr>
+        <w:pStyle w:val="ListParagraph"/>
+        <w:numPr>
+          <w:ilvl w:val="0"/>
+          <w:numId w:val="1"/>
+        </w:numPr>
+      </w:pPr>
+      <w:r>
+        <w:t xml:space="preserve">Number 1 data was parsed from the previously mentioned data set filtering for </w:t>
+      </w:r>
+      <w:r>
+        <w:t>the number 1 at each week and then selected for the data required.</w:t>
+      </w:r>
+      <w:r>
+        <w:t xml:space="preserve"> (See </w:t>
+      </w:r>
+      <w:r>
+        <w:t>Top_song_pull.</w:t>
+      </w:r>
+      <w:r>
+        <w:t>pdf)</w:t>
+      </w:r>
+    </w:p>
+    <w:p>
+      <w:pPr>
+        <w:pStyle w:val="ListParagraph"/>
+        <w:numPr>
+          <w:ilvl w:val="0"/>
+          <w:numId w:val="1"/>
+        </w:numPr>
+      </w:pPr>
+      <w:r>
+        <w:t xml:space="preserve">Sentiment data was taken for each </w:t>
+      </w:r>
+      <w:r>
+        <w:t>song available, the “negativity” of the song was subtracted from the “positivity” to give a net sentiment value for each song.</w:t>
+      </w:r>
+      <w:r>
+        <w:t xml:space="preserve"> (See </w:t>
+      </w:r>
+      <w:r>
+        <w:t>Song_lookup_notebook.</w:t>
+      </w:r>
+      <w:r>
+        <w:t>pdf)</w:t>
+      </w:r>
+    </w:p>
+    <w:p>
+      <w:pPr>
+        <w:pStyle w:val="ListParagraph"/>
+        <w:numPr>
+          <w:ilvl w:val="0"/>
+          <w:numId w:val="1"/>
+        </w:numPr>
+      </w:pPr>
+      <w:r>
+        <w:t>A unique key of title and artist was created after cleaning up differences between the data sets. Each week was then assigned the net sentiment value of the number one song.</w:t>
+      </w:r>
+      <w:r>
+        <w:t xml:space="preserve"> (See </w:t>
+      </w:r>
+      <w:r>
+        <w:t>Sentiment_merge.</w:t>
+      </w:r>
+      <w:r>
+        <w:t xml:space="preserve">pdf) </w:t>
+      </w:r>
+    </w:p>
+    <w:p>
+      <w:pPr>
+        <w:pStyle w:val="Heading2"/>
+      </w:pPr>
+      <w:r>
+        <w:t>S&amp;P Data</w:t>
+      </w:r>
+    </w:p>
+    <w:p>
+      <w:r>
+        <w:t>MS</w:t>
       </w:r>
       <w:bookmarkStart w:id="0" w:name="_GoBack"/>
       <w:bookmarkEnd w:id="0"/>
-      <w:r>
-        <w:t xml:space="preserve">Analysis </w:t>
-      </w:r>
     </w:p>
     <w:sectPr>
       <w:pgSz w:w="12240" w:h="15840"/>
@@ -1228,6 +1332,103 @@
     </w:sectPr>
   </w:body>
 </w:document>
+</file>
+
+<file path=word/numbering.xml><?xml version="1.0" encoding="utf-8"?>
+<w:numbering xmlns:wpc="http://schemas.microsoft.com/office/word/2010/wordprocessingCanvas" xmlns:cx="http://schemas.microsoft.com/office/drawing/2014/chartex" xmlns:cx1="http://schemas.microsoft.com/office/drawing/2015/9/8/chartex" xmlns:cx2="http://schemas.microsoft.com/office/drawing/2015/10/21/chartex" xmlns:cx3="http://schemas.microsoft.com/office/drawing/2016/5/9/chartex" xmlns:cx4="http://schemas.microsoft.com/office/drawing/2016/5/10/chartex" xmlns:cx5="http://schemas.microsoft.com/office/drawing/2016/5/11/chartex" xmlns:cx6="http://schemas.microsoft.com/office/drawing/2016/5/12/chartex" xmlns:cx7="http://schemas.microsoft.com/office/drawing/2016/5/13/chartex" xmlns:cx8="http://schemas.microsoft.com/office/drawing/2016/5/14/chartex" xmlns:mc="http://schemas.openxmlformats.org/markup-compatibility/2006" xmlns:aink="http://schemas.microsoft.com/office/drawing/2016/ink" xmlns:am3d="http://schemas.microsoft.com/office/drawing/2017/model3d" xmlns:o="urn:schemas-microsoft-com:office:office" xmlns:r="http://schemas.openxmlformats.org/officeDocument/2006/relationships" xmlns:m="http://schemas.openxmlformats.org/officeDocument/2006/math" xmlns:v="urn:schemas-microsoft-com:vml" xmlns:wp14="http://schemas.microsoft.com/office/word/2010/wordprocessingDrawing" xmlns:wp="http://schemas.openxmlformats.org/drawingml/2006/wordprocessingDrawing" xmlns:w10="urn:schemas-microsoft-com:office:word" xmlns:w="http://schemas.openxmlformats.org/wordprocessingml/2006/main" xmlns:w14="http://schemas.microsoft.com/office/word/2010/wordml" xmlns:w15="http://schemas.microsoft.com/office/word/2012/wordml" xmlns:w16cid="http://schemas.microsoft.com/office/word/2016/wordml/cid" xmlns:w16se="http://schemas.microsoft.com/office/word/2015/wordml/symex" xmlns:wpg="http://schemas.microsoft.com/office/word/2010/wordprocessingGroup" xmlns:wpi="http://schemas.microsoft.com/office/word/2010/wordprocessingInk" xmlns:wne="http://schemas.microsoft.com/office/word/2006/wordml" xmlns:wps="http://schemas.microsoft.com/office/word/2010/wordprocessingShape" mc:Ignorable="w14 w15 w16se w16cid wp14">
+  <w:abstractNum w:abstractNumId="0" w15:restartNumberingAfterBreak="0">
+    <w:nsid w:val="635D3C70"/>
+    <w:multiLevelType w:val="hybridMultilevel"/>
+    <w:tmpl w:val="1DFA8B78"/>
+    <w:lvl w:ilvl="0" w:tplc="0409000F">
+      <w:start w:val="1"/>
+      <w:numFmt w:val="decimal"/>
+      <w:lvlText w:val="%1."/>
+      <w:lvlJc w:val="left"/>
+      <w:pPr>
+        <w:ind w:left="720" w:hanging="360"/>
+      </w:pPr>
+      <w:rPr>
+        <w:rFonts w:hint="default"/>
+      </w:rPr>
+    </w:lvl>
+    <w:lvl w:ilvl="1" w:tplc="04090019" w:tentative="1">
+      <w:start w:val="1"/>
+      <w:numFmt w:val="lowerLetter"/>
+      <w:lvlText w:val="%2."/>
+      <w:lvlJc w:val="left"/>
+      <w:pPr>
+        <w:ind w:left="1440" w:hanging="360"/>
+      </w:pPr>
+    </w:lvl>
+    <w:lvl w:ilvl="2" w:tplc="0409001B" w:tentative="1">
+      <w:start w:val="1"/>
+      <w:numFmt w:val="lowerRoman"/>
+      <w:lvlText w:val="%3."/>
+      <w:lvlJc w:val="right"/>
+      <w:pPr>
+        <w:ind w:left="2160" w:hanging="180"/>
+      </w:pPr>
+    </w:lvl>
+    <w:lvl w:ilvl="3" w:tplc="0409000F" w:tentative="1">
+      <w:start w:val="1"/>
+      <w:numFmt w:val="decimal"/>
+      <w:lvlText w:val="%4."/>
+      <w:lvlJc w:val="left"/>
+      <w:pPr>
+        <w:ind w:left="2880" w:hanging="360"/>
+      </w:pPr>
+    </w:lvl>
+    <w:lvl w:ilvl="4" w:tplc="04090019" w:tentative="1">
+      <w:start w:val="1"/>
+      <w:numFmt w:val="lowerLetter"/>
+      <w:lvlText w:val="%5."/>
+      <w:lvlJc w:val="left"/>
+      <w:pPr>
+        <w:ind w:left="3600" w:hanging="360"/>
+      </w:pPr>
+    </w:lvl>
+    <w:lvl w:ilvl="5" w:tplc="0409001B" w:tentative="1">
+      <w:start w:val="1"/>
+      <w:numFmt w:val="lowerRoman"/>
+      <w:lvlText w:val="%6."/>
+      <w:lvlJc w:val="right"/>
+      <w:pPr>
+        <w:ind w:left="4320" w:hanging="180"/>
+      </w:pPr>
+    </w:lvl>
+    <w:lvl w:ilvl="6" w:tplc="0409000F" w:tentative="1">
+      <w:start w:val="1"/>
+      <w:numFmt w:val="decimal"/>
+      <w:lvlText w:val="%7."/>
+      <w:lvlJc w:val="left"/>
+      <w:pPr>
+        <w:ind w:left="5040" w:hanging="360"/>
+      </w:pPr>
+    </w:lvl>
+    <w:lvl w:ilvl="7" w:tplc="04090019" w:tentative="1">
+      <w:start w:val="1"/>
+      <w:numFmt w:val="lowerLetter"/>
+      <w:lvlText w:val="%8."/>
+      <w:lvlJc w:val="left"/>
+      <w:pPr>
+        <w:ind w:left="5760" w:hanging="360"/>
+      </w:pPr>
+    </w:lvl>
+    <w:lvl w:ilvl="8" w:tplc="0409001B" w:tentative="1">
+      <w:start w:val="1"/>
+      <w:numFmt w:val="lowerRoman"/>
+      <w:lvlText w:val="%9."/>
+      <w:lvlJc w:val="right"/>
+      <w:pPr>
+        <w:ind w:left="6480" w:hanging="180"/>
+      </w:pPr>
+    </w:lvl>
+  </w:abstractNum>
+  <w:num w:numId="1">
+    <w:abstractNumId w:val="0"/>
+  </w:num>
+</w:numbering>
 </file>
 
 <file path=word/styles.xml><?xml version="1.0" encoding="utf-8"?>
@@ -1761,6 +1962,17 @@
       <w:u w:val="single"/>
     </w:rPr>
   </w:style>
+  <w:style w:type="paragraph" w:styleId="ListParagraph">
+    <w:name w:val="List Paragraph"/>
+    <w:basedOn w:val="Normal"/>
+    <w:uiPriority w:val="34"/>
+    <w:qFormat/>
+    <w:rsid w:val="00F21CA2"/>
+    <w:pPr>
+      <w:ind w:left="720"/>
+      <w:contextualSpacing/>
+    </w:pPr>
+  </w:style>
 </w:styles>
 </file>
 

--- a/Report.docx
+++ b/Report.docx
@@ -1197,8 +1197,19 @@
             <w:color w:val="0366D6"/>
             <w:shd w:val="clear" w:color="auto" w:fill="FFFFFF"/>
           </w:rPr>
-          <w:t>Kevin Schaich</w:t>
+          <w:t xml:space="preserve">Kevin </w:t>
         </w:r>
+        <w:proofErr w:type="spellStart"/>
+        <w:r>
+          <w:rPr>
+            <w:rStyle w:val="Hyperlink"/>
+            <w:rFonts w:ascii="Segoe UI" w:hAnsi="Segoe UI" w:cs="Segoe UI"/>
+            <w:color w:val="0366D6"/>
+            <w:shd w:val="clear" w:color="auto" w:fill="FFFFFF"/>
+          </w:rPr>
+          <w:t>Schaich</w:t>
+        </w:r>
+        <w:proofErr w:type="spellEnd"/>
       </w:hyperlink>
       <w:r>
         <w:t>.</w:t>
@@ -1277,7 +1288,24 @@
         <w:t>song available, the “negativity” of the song was subtracted from the “positivity” to give a net sentiment value for each song.</w:t>
       </w:r>
       <w:r>
-        <w:t xml:space="preserve"> (See </w:t>
+        <w:t xml:space="preserve"> </w:t>
+      </w:r>
+      <w:r>
+        <w:t xml:space="preserve"> This was then adjusted by subtracting the </w:t>
+      </w:r>
+      <w:r>
+        <w:t>mean,</w:t>
+      </w:r>
+      <w:r>
+        <w:t xml:space="preserve"> </w:t>
+      </w:r>
+      <w:bookmarkStart w:id="0" w:name="_GoBack"/>
+      <w:bookmarkEnd w:id="0"/>
+      <w:r>
+        <w:t xml:space="preserve">so mean sentiment was 0 over the period. </w:t>
+      </w:r>
+      <w:r>
+        <w:t xml:space="preserve">(See </w:t>
       </w:r>
       <w:r>
         <w:t>Song_lookup_notebook.</w:t>
@@ -1319,8 +1347,6 @@
       <w:r>
         <w:t>MS</w:t>
       </w:r>
-      <w:bookmarkStart w:id="0" w:name="_GoBack"/>
-      <w:bookmarkEnd w:id="0"/>
     </w:p>
     <w:sectPr>
       <w:pgSz w:w="12240" w:h="15840"/>

--- a/Report.docx
+++ b/Report.docx
@@ -1038,6 +1038,20 @@
         <w:lastRenderedPageBreak/>
         <w:t>Introduction</w:t>
       </w:r>
+      <w:r>
+        <w:t xml:space="preserve"> (Why </w:t>
+      </w:r>
+      <w:r>
+        <w:t>are we doing this?)</w:t>
+      </w:r>
+    </w:p>
+    <w:p>
+      <w:pPr>
+        <w:pStyle w:val="Heading2"/>
+      </w:pPr>
+      <w:r>
+        <w:t>Background</w:t>
+      </w:r>
     </w:p>
     <w:p>
       <w:r>
@@ -1063,6 +1077,14 @@
       </w:r>
     </w:p>
     <w:p>
+      <w:pPr>
+        <w:pStyle w:val="Heading2"/>
+      </w:pPr>
+      <w:r>
+        <w:t>Hypothesis</w:t>
+      </w:r>
+    </w:p>
+    <w:p>
       <w:r>
         <w:t xml:space="preserve">Our hypothesis is that the Billboard number 1 song </w:t>
       </w:r>
@@ -1093,7 +1115,43 @@
         <w:t xml:space="preserve"> Billboard number 1 song sentiment </w:t>
       </w:r>
       <w:r>
-        <w:t>is correlated with future stock returns.</w:t>
+        <w:t xml:space="preserve">is </w:t>
+      </w:r>
+      <w:r>
+        <w:t xml:space="preserve">negatively </w:t>
+      </w:r>
+      <w:r>
+        <w:t>correlated with future stock returns.</w:t>
+      </w:r>
+    </w:p>
+    <w:p>
+      <w:pPr>
+        <w:pStyle w:val="Heading2"/>
+      </w:pPr>
+      <w:r>
+        <w:t>Value</w:t>
+      </w:r>
+    </w:p>
+    <w:p>
+      <w:r>
+        <w:t xml:space="preserve">If </w:t>
+      </w:r>
+      <w:r>
+        <w:t xml:space="preserve">future stock return is correlated (albeit negatively) to Billboard number 1 song </w:t>
+      </w:r>
+      <w:r>
+        <w:t>sentiment,</w:t>
+      </w:r>
+      <w:r>
+        <w:t xml:space="preserve"> </w:t>
+      </w:r>
+      <w:bookmarkStart w:id="0" w:name="_GoBack"/>
+      <w:bookmarkEnd w:id="0"/>
+      <w:r>
+        <w:t xml:space="preserve">then </w:t>
+      </w:r>
+      <w:r>
+        <w:t>a profitable trading strategy can be created where the investor shorts the index when the Billboard number 1 is positive and long the index when Billboard number 1 is negative.</w:t>
       </w:r>
     </w:p>
     <w:p>
@@ -1285,24 +1343,29 @@
         <w:t xml:space="preserve">Sentiment data was taken for each </w:t>
       </w:r>
       <w:r>
-        <w:t>song available, the “negativity” of the song was subtracted from the “positivity” to give a net sentiment value for each song.</w:t>
+        <w:t xml:space="preserve">song </w:t>
+      </w:r>
+      <w:r>
+        <w:t>available;</w:t>
+      </w:r>
+      <w:r>
+        <w:t xml:space="preserve"> the “negativity” of the song was subtracted from the “positivity” to give a net sentiment value for each song.</w:t>
       </w:r>
       <w:r>
         <w:t xml:space="preserve"> </w:t>
       </w:r>
       <w:r>
-        <w:t xml:space="preserve"> This was then adjusted by subtracting the </w:t>
+        <w:t xml:space="preserve"> </w:t>
+      </w:r>
+      <w:r>
+        <w:lastRenderedPageBreak/>
+        <w:t xml:space="preserve">This was then adjusted by subtracting the </w:t>
       </w:r>
       <w:r>
         <w:t>mean,</w:t>
       </w:r>
       <w:r>
-        <w:t xml:space="preserve"> </w:t>
-      </w:r>
-      <w:bookmarkStart w:id="0" w:name="_GoBack"/>
-      <w:bookmarkEnd w:id="0"/>
-      <w:r>
-        <w:t xml:space="preserve">so mean sentiment was 0 over the period. </w:t>
+        <w:t xml:space="preserve"> so mean sentiment was 0 over the period. </w:t>
       </w:r>
       <w:r>
         <w:t xml:space="preserve">(See </w:t>
@@ -1346,6 +1409,11 @@
     <w:p>
       <w:r>
         <w:t>MS</w:t>
+      </w:r>
+    </w:p>
+    <w:p>
+      <w:r>
+        <w:br w:type="page"/>
       </w:r>
     </w:p>
     <w:sectPr>

--- a/Report.docx
+++ b/Report.docx
@@ -1112,7 +1112,23 @@
         <w:t xml:space="preserve"> we hypothesize that</w:t>
       </w:r>
       <w:r>
-        <w:t xml:space="preserve"> Billboard number 1 song sentiment </w:t>
+        <w:t xml:space="preserve"> </w:t>
+      </w:r>
+      <w:proofErr w:type="gramStart"/>
+      <w:r>
+        <w:t>Billboard</w:t>
+      </w:r>
+      <w:r>
+        <w:t xml:space="preserve"> </w:t>
+      </w:r>
+      <w:bookmarkStart w:id="0" w:name="_GoBack"/>
+      <w:bookmarkEnd w:id="0"/>
+      <w:r>
+        <w:t xml:space="preserve"> number</w:t>
+      </w:r>
+      <w:proofErr w:type="gramEnd"/>
+      <w:r>
+        <w:t xml:space="preserve"> 1 song sentiment </w:t>
       </w:r>
       <w:r>
         <w:t xml:space="preserve">is </w:t>
@@ -1143,12 +1159,7 @@
         <w:t>sentiment,</w:t>
       </w:r>
       <w:r>
-        <w:t xml:space="preserve"> </w:t>
-      </w:r>
-      <w:bookmarkStart w:id="0" w:name="_GoBack"/>
-      <w:bookmarkEnd w:id="0"/>
-      <w:r>
-        <w:t xml:space="preserve">then </w:t>
+        <w:t xml:space="preserve"> then </w:t>
       </w:r>
       <w:r>
         <w:t>a profitable trading strategy can be created where the investor shorts the index when the Billboard number 1 is positive and long the index when Billboard number 1 is negative.</w:t>
@@ -1181,7 +1192,15 @@
         <w:t xml:space="preserve"> to utilize an existing data set of weekly number 1 songs for </w:t>
       </w:r>
       <w:r>
-        <w:t>the 10-year date range from 2005 to 2015. Initially we attempted to scrape directly from the Billboard site but server API limits made this unfeasible for such a large amount of data.</w:t>
+        <w:t xml:space="preserve">the 10-year date range from 2005 to 2015. Initially we attempted to scrape directly from the Billboard </w:t>
+      </w:r>
+      <w:proofErr w:type="gramStart"/>
+      <w:r>
+        <w:t>site</w:t>
+      </w:r>
+      <w:proofErr w:type="gramEnd"/>
+      <w:r>
+        <w:t xml:space="preserve"> but server API limits made this unfeasible for such a large amount of data.</w:t>
       </w:r>
     </w:p>
     <w:p>

--- a/Report.docx
+++ b/Report.docx
@@ -28,7 +28,7 @@
             <mc:AlternateContent>
               <mc:Choice Requires="wpg">
                 <w:drawing>
-                  <wp:anchor distT="0" distB="0" distL="114300" distR="114300" simplePos="0" relativeHeight="251662336" behindDoc="0" locked="0" layoutInCell="1" allowOverlap="1" wp14:anchorId="7F1CB15D" wp14:editId="0ACD2DB5">
+                  <wp:anchor distT="0" distB="0" distL="114300" distR="114300" simplePos="0" relativeHeight="251658243" behindDoc="0" locked="0" layoutInCell="1" allowOverlap="1" wp14:anchorId="7F1CB15D" wp14:editId="0ACD2DB5">
                     <wp:simplePos x="0" y="0"/>
                     <wp:positionH relativeFrom="page">
                       <wp:align>center</wp:align>
@@ -273,7 +273,7 @@
                   </wp:anchor>
                 </w:drawing>
               </mc:Choice>
-              <mc:Fallback>
+              <mc:Fallback xmlns:arto="http://schemas.microsoft.com/office/word/2006/arto">
                 <w:pict>
                   <v:group w14:anchorId="740085ED" id="Group 149" o:spid="_x0000_s1026" style="position:absolute;margin-left:0;margin-top:0;width:8in;height:95.7pt;z-index:251662336;mso-width-percent:941;mso-height-percent:121;mso-top-percent:23;mso-position-horizontal:center;mso-position-horizontal-relative:page;mso-position-vertical-relative:page;mso-width-percent:941;mso-height-percent:121;mso-top-percent:23" coordorigin="" coordsize="73152,12161" o:gfxdata="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">
                     <v:shape id="Rectangle 51" o:spid="_x0000_s1027" style="position:absolute;width:73152;height:11303;visibility:visible;mso-wrap-style:square;v-text-anchor:middle" coordsize="7312660,1129665" o:gfxdata="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" path="m,l7312660,r,1129665l3619500,733425,,1091565,,xe" fillcolor="#a53010 [3204]" stroked="f" strokeweight="1.25pt">
@@ -297,7 +297,7 @@
             <mc:AlternateContent>
               <mc:Choice Requires="wps">
                 <w:drawing>
-                  <wp:anchor distT="0" distB="0" distL="114300" distR="114300" simplePos="0" relativeHeight="251660288" behindDoc="0" locked="0" layoutInCell="1" allowOverlap="1" wp14:anchorId="7C5F2209" wp14:editId="68A9B6B1">
+                  <wp:anchor distT="0" distB="0" distL="114300" distR="114300" simplePos="0" relativeHeight="251658241" behindDoc="0" locked="0" layoutInCell="1" allowOverlap="1" wp14:anchorId="7C5F2209" wp14:editId="68A9B6B1">
                     <wp:simplePos x="0" y="0"/>
                     <wp:positionH relativeFrom="page">
                       <wp:align>center</wp:align>
@@ -366,7 +366,6 @@
                                   <w:dataBinding w:prefixMappings="xmlns:ns0='http://purl.org/dc/elements/1.1/' xmlns:ns1='http://schemas.openxmlformats.org/package/2006/metadata/core-properties' " w:xpath="/ns1:coreProperties[1]/ns0:creator[1]" w:storeItemID="{6C3C8BC8-F283-45AE-878A-BAB7291924A1}"/>
                                   <w:text/>
                                 </w:sdtPr>
-                                <w:sdtEndPr/>
                                 <w:sdtContent>
                                   <w:p>
                                     <w:pPr>
@@ -412,7 +411,6 @@
                                     <w:dataBinding w:prefixMappings="xmlns:ns0='http://schemas.microsoft.com/office/2006/coverPageProps' " w:xpath="/ns0:CoverPageProperties[1]/ns0:CompanyEmail[1]" w:storeItemID="{55AF091B-3C7A-41E3-B477-F2FDAA23CFDA}"/>
                                     <w:text/>
                                   </w:sdtPr>
-                                  <w:sdtEndPr/>
                                   <w:sdtContent>
                                     <w:r>
                                       <w:rPr>
@@ -451,7 +449,7 @@
                     <v:stroke joinstyle="miter"/>
                     <v:path gradientshapeok="t" o:connecttype="rect"/>
                   </v:shapetype>
-                  <v:shape id="Text Box 152" o:spid="_x0000_s1026" type="#_x0000_t202" style="position:absolute;margin-left:0;margin-top:0;width:8in;height:1in;z-index:251660288;visibility:visible;mso-wrap-style:square;mso-width-percent:941;mso-height-percent:92;mso-top-percent:818;mso-wrap-distance-left:9pt;mso-wrap-distance-top:0;mso-wrap-distance-right:9pt;mso-wrap-distance-bottom:0;mso-position-horizontal:center;mso-position-horizontal-relative:page;mso-position-vertical-relative:page;mso-width-percent:941;mso-height-percent:92;mso-top-percent:818;mso-width-relative:page;mso-height-relative:page;v-text-anchor:bottom" o:gfxdata="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" filled="f" stroked="f" strokeweight=".5pt">
+                  <v:shape id="Text Box 152" o:spid="_x0000_s1026" type="#_x0000_t202" style="position:absolute;margin-left:0;margin-top:0;width:8in;height:1in;z-index:251658241;visibility:visible;mso-wrap-style:square;mso-width-percent:941;mso-height-percent:92;mso-top-percent:818;mso-wrap-distance-left:9pt;mso-wrap-distance-top:0;mso-wrap-distance-right:9pt;mso-wrap-distance-bottom:0;mso-position-horizontal:center;mso-position-horizontal-relative:page;mso-position-vertical-relative:page;mso-width-percent:941;mso-height-percent:92;mso-top-percent:818;mso-width-relative:page;mso-height-relative:page;v-text-anchor:bottom" o:gfxdata="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" filled="f" stroked="f" strokeweight=".5pt">
                     <v:textbox inset="126pt,0,54pt,0">
                       <w:txbxContent>
                         <w:sdt>
@@ -539,7 +537,7 @@
             <mc:AlternateContent>
               <mc:Choice Requires="wps">
                 <w:drawing>
-                  <wp:anchor distT="0" distB="0" distL="114300" distR="114300" simplePos="0" relativeHeight="251661312" behindDoc="0" locked="0" layoutInCell="1" allowOverlap="1" wp14:anchorId="51D29538" wp14:editId="16B354EC">
+                  <wp:anchor distT="0" distB="0" distL="114300" distR="114300" simplePos="0" relativeHeight="251658242" behindDoc="0" locked="0" layoutInCell="1" allowOverlap="1" wp14:anchorId="51D29538" wp14:editId="16B354EC">
                     <wp:simplePos x="0" y="0"/>
                     <wp:positionH relativeFrom="page">
                       <wp:align>center</wp:align>
@@ -628,7 +626,6 @@
                                   <w:dataBinding w:prefixMappings="xmlns:ns0='http://schemas.microsoft.com/office/2006/coverPageProps' " w:xpath="/ns0:CoverPageProperties[1]/ns0:Abstract[1]" w:storeItemID="{55AF091B-3C7A-41E3-B477-F2FDAA23CFDA}"/>
                                   <w:text w:multiLine="1"/>
                                 </w:sdtPr>
-                                <w:sdtEndPr/>
                                 <w:sdtContent>
                                   <w:p>
                                     <w:pPr>
@@ -682,7 +679,7 @@
               </mc:Choice>
               <mc:Fallback>
                 <w:pict>
-                  <v:shape w14:anchorId="51D29538" id="Text Box 153" o:spid="_x0000_s1027" type="#_x0000_t202" style="position:absolute;margin-left:0;margin-top:0;width:8in;height:79.5pt;z-index:251661312;visibility:visible;mso-wrap-style:square;mso-width-percent:941;mso-height-percent:100;mso-top-percent:700;mso-wrap-distance-left:9pt;mso-wrap-distance-top:0;mso-wrap-distance-right:9pt;mso-wrap-distance-bottom:0;mso-position-horizontal:center;mso-position-horizontal-relative:page;mso-position-vertical-relative:page;mso-width-percent:941;mso-height-percent:100;mso-top-percent:700;mso-width-relative:page;mso-height-relative:page;v-text-anchor:top" o:gfxdata="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" filled="f" stroked="f" strokeweight=".5pt">
+                  <v:shape w14:anchorId="51D29538" id="Text Box 153" o:spid="_x0000_s1027" type="#_x0000_t202" style="position:absolute;margin-left:0;margin-top:0;width:8in;height:79.5pt;z-index:251658242;visibility:visible;mso-wrap-style:square;mso-width-percent:941;mso-height-percent:100;mso-top-percent:700;mso-wrap-distance-left:9pt;mso-wrap-distance-top:0;mso-wrap-distance-right:9pt;mso-wrap-distance-bottom:0;mso-position-horizontal:center;mso-position-horizontal-relative:page;mso-position-vertical-relative:page;mso-width-percent:941;mso-height-percent:100;mso-top-percent:700;mso-width-relative:page;mso-height-relative:page;v-text-anchor:top" o:gfxdata="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" filled="f" stroked="f" strokeweight=".5pt">
                     <v:textbox style="mso-fit-shape-to-text:t" inset="126pt,0,54pt,0">
                       <w:txbxContent>
                         <w:p>
@@ -764,7 +761,7 @@
             <mc:AlternateContent>
               <mc:Choice Requires="wps">
                 <w:drawing>
-                  <wp:anchor distT="0" distB="0" distL="114300" distR="114300" simplePos="0" relativeHeight="251659264" behindDoc="0" locked="0" layoutInCell="1" allowOverlap="1" wp14:anchorId="78CD9176" wp14:editId="015250C2">
+                  <wp:anchor distT="0" distB="0" distL="114300" distR="114300" simplePos="0" relativeHeight="251658240" behindDoc="0" locked="0" layoutInCell="1" allowOverlap="1" wp14:anchorId="78CD9176" wp14:editId="015250C2">
                     <wp:simplePos x="0" y="0"/>
                     <wp:positionH relativeFrom="page">
                       <wp:align>center</wp:align>
@@ -874,7 +871,6 @@
                                   <w:dataBinding w:prefixMappings="xmlns:ns0='http://purl.org/dc/elements/1.1/' xmlns:ns1='http://schemas.openxmlformats.org/package/2006/metadata/core-properties' " w:xpath="/ns1:coreProperties[1]/ns0:subject[1]" w:storeItemID="{6C3C8BC8-F283-45AE-878A-BAB7291924A1}"/>
                                   <w:text/>
                                 </w:sdtPr>
-                                <w:sdtEndPr/>
                                 <w:sdtContent>
                                   <w:p>
                                     <w:pPr>
@@ -919,7 +915,7 @@
               </mc:Choice>
               <mc:Fallback>
                 <w:pict>
-                  <v:shape w14:anchorId="78CD9176" id="Text Box 154" o:spid="_x0000_s1028" type="#_x0000_t202" style="position:absolute;margin-left:0;margin-top:0;width:8in;height:286.5pt;z-index:251659264;visibility:visible;mso-wrap-style:square;mso-width-percent:941;mso-height-percent:363;mso-top-percent:300;mso-wrap-distance-left:9pt;mso-wrap-distance-top:0;mso-wrap-distance-right:9pt;mso-wrap-distance-bottom:0;mso-position-horizontal:center;mso-position-horizontal-relative:page;mso-position-vertical-relative:page;mso-width-percent:941;mso-height-percent:363;mso-top-percent:300;mso-width-relative:page;mso-height-relative:page;v-text-anchor:bottom" o:gfxdata="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" filled="f" stroked="f" strokeweight=".5pt">
+                  <v:shape w14:anchorId="78CD9176" id="Text Box 154" o:spid="_x0000_s1028" type="#_x0000_t202" style="position:absolute;margin-left:0;margin-top:0;width:8in;height:286.5pt;z-index:251658240;visibility:visible;mso-wrap-style:square;mso-width-percent:941;mso-height-percent:363;mso-top-percent:300;mso-wrap-distance-left:9pt;mso-wrap-distance-top:0;mso-wrap-distance-right:9pt;mso-wrap-distance-bottom:0;mso-position-horizontal:center;mso-position-horizontal-relative:page;mso-position-vertical-relative:page;mso-width-percent:941;mso-height-percent:363;mso-top-percent:300;mso-width-relative:page;mso-height-relative:page;v-text-anchor:bottom" o:gfxdata="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" filled="f" stroked="f" strokeweight=".5pt">
                     <v:textbox inset="126pt,0,54pt,0">
                       <w:txbxContent>
                         <w:p>
@@ -1035,7 +1031,6 @@
         <w:pStyle w:val="Heading1"/>
       </w:pPr>
       <w:r>
-        <w:lastRenderedPageBreak/>
         <w:t>Introduction</w:t>
       </w:r>
       <w:r>
@@ -1112,11 +1107,7 @@
         <w:t xml:space="preserve"> we hypothesize that</w:t>
       </w:r>
       <w:r>
-        <w:t xml:space="preserve"> </w:t>
-      </w:r>
-      <w:proofErr w:type="gramStart"/>
-      <w:r>
-        <w:t>Billboard</w:t>
+        <w:t xml:space="preserve"> Billboard</w:t>
       </w:r>
       <w:r>
         <w:t xml:space="preserve"> </w:t>
@@ -1124,11 +1115,7 @@
       <w:bookmarkStart w:id="0" w:name="_GoBack"/>
       <w:bookmarkEnd w:id="0"/>
       <w:r>
-        <w:t xml:space="preserve"> number</w:t>
-      </w:r>
-      <w:proofErr w:type="gramEnd"/>
-      <w:r>
-        <w:t xml:space="preserve"> 1 song sentiment </w:t>
+        <w:t xml:space="preserve"> number 1 song sentiment </w:t>
       </w:r>
       <w:r>
         <w:t xml:space="preserve">is </w:t>
@@ -1192,15 +1179,7 @@
         <w:t xml:space="preserve"> to utilize an existing data set of weekly number 1 songs for </w:t>
       </w:r>
       <w:r>
-        <w:t xml:space="preserve">the 10-year date range from 2005 to 2015. Initially we attempted to scrape directly from the Billboard </w:t>
-      </w:r>
-      <w:proofErr w:type="gramStart"/>
-      <w:r>
-        <w:t>site</w:t>
-      </w:r>
-      <w:proofErr w:type="gramEnd"/>
-      <w:r>
-        <w:t xml:space="preserve"> but server API limits made this unfeasible for such a large amount of data.</w:t>
+        <w:t>the 10-year date range from 2005 to 2015. Initially we attempted to scrape directly from the Billboard site but server API limits made this unfeasible for such a large amount of data.</w:t>
       </w:r>
     </w:p>
     <w:p>
@@ -1374,11 +1353,7 @@
         <w:t xml:space="preserve"> </w:t>
       </w:r>
       <w:r>
-        <w:t xml:space="preserve"> </w:t>
-      </w:r>
-      <w:r>
-        <w:lastRenderedPageBreak/>
-        <w:t xml:space="preserve">This was then adjusted by subtracting the </w:t>
+        <w:t xml:space="preserve"> This was then adjusted by subtracting the </w:t>
       </w:r>
       <w:r>
         <w:t>mean,</w:t>
@@ -1430,6 +1405,24 @@
         <w:t>MS</w:t>
       </w:r>
     </w:p>
+    <w:p>
+      <w:pPr>
+        <w:pStyle w:val="Heading1"/>
+      </w:pPr>
+      <w:r>
+        <w:t>Data Features</w:t>
+      </w:r>
+    </w:p>
+    <w:p>
+      <w:pPr>
+        <w:pStyle w:val="Heading2"/>
+      </w:pPr>
+      <w:r>
+        <w:t>Predictor</w:t>
+      </w:r>
+    </w:p>
+    <w:p/>
+    <w:p/>
     <w:p>
       <w:r>
         <w:br w:type="page"/>

--- a/Report.docx
+++ b/Report.docx
@@ -273,9 +273,9 @@
                   </wp:anchor>
                 </w:drawing>
               </mc:Choice>
-              <mc:Fallback xmlns:arto="http://schemas.microsoft.com/office/word/2006/arto">
+              <mc:Fallback>
                 <w:pict>
-                  <v:group w14:anchorId="740085ED" id="Group 149" o:spid="_x0000_s1026" style="position:absolute;margin-left:0;margin-top:0;width:8in;height:95.7pt;z-index:251662336;mso-width-percent:941;mso-height-percent:121;mso-top-percent:23;mso-position-horizontal:center;mso-position-horizontal-relative:page;mso-position-vertical-relative:page;mso-width-percent:941;mso-height-percent:121;mso-top-percent:23" coordorigin="" coordsize="73152,12161" o:gfxdata="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">
+                  <v:group w14:anchorId="12AA7677" id="Group 149" o:spid="_x0000_s1026" style="position:absolute;margin-left:0;margin-top:0;width:8in;height:95.7pt;z-index:251658243;mso-width-percent:941;mso-height-percent:121;mso-top-percent:23;mso-position-horizontal:center;mso-position-horizontal-relative:page;mso-position-vertical-relative:page;mso-width-percent:941;mso-height-percent:121;mso-top-percent:23" coordorigin="" coordsize="73152,12161" o:gfxdata="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">
                     <v:shape id="Rectangle 51" o:spid="_x0000_s1027" style="position:absolute;width:73152;height:11303;visibility:visible;mso-wrap-style:square;v-text-anchor:middle" coordsize="7312660,1129665" o:gfxdata="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" path="m,l7312660,r,1129665l3619500,733425,,1091565,,xe" fillcolor="#a53010 [3204]" stroked="f" strokeweight="1.25pt">
                       <v:stroke endcap="round"/>
                       <v:path arrowok="t" o:connecttype="custom" o:connectlocs="0,0;7315200,0;7315200,1130373;3620757,733885;0,1092249;0,0" o:connectangles="0,0,0,0,0,0"/>
@@ -598,65 +598,12 @@
                                   <w:pStyle w:val="NoSpacing"/>
                                   <w:jc w:val="right"/>
                                   <w:rPr>
-                                    <w:color w:val="A53010" w:themeColor="accent1"/>
-                                    <w:sz w:val="28"/>
-                                    <w:szCs w:val="28"/>
-                                  </w:rPr>
-                                </w:pPr>
-                                <w:r>
-                                  <w:rPr>
-                                    <w:color w:val="A53010" w:themeColor="accent1"/>
-                                    <w:sz w:val="28"/>
-                                    <w:szCs w:val="28"/>
-                                  </w:rPr>
-                                  <w:t>Abstract</w:t>
-                                </w:r>
-                              </w:p>
-                              <w:sdt>
-                                <w:sdtPr>
-                                  <w:rPr>
                                     <w:color w:val="595959" w:themeColor="text1" w:themeTint="A6"/>
                                     <w:sz w:val="20"/>
                                     <w:szCs w:val="20"/>
                                   </w:rPr>
-                                  <w:alias w:val="Abstract"/>
-                                  <w:tag w:val=""/>
-                                  <w:id w:val="1375273687"/>
-                                  <w:showingPlcHdr/>
-                                  <w:dataBinding w:prefixMappings="xmlns:ns0='http://schemas.microsoft.com/office/2006/coverPageProps' " w:xpath="/ns0:CoverPageProperties[1]/ns0:Abstract[1]" w:storeItemID="{55AF091B-3C7A-41E3-B477-F2FDAA23CFDA}"/>
-                                  <w:text w:multiLine="1"/>
-                                </w:sdtPr>
-                                <w:sdtContent>
-                                  <w:p>
-                                    <w:pPr>
-                                      <w:pStyle w:val="NoSpacing"/>
-                                      <w:jc w:val="right"/>
-                                      <w:rPr>
-                                        <w:color w:val="595959" w:themeColor="text1" w:themeTint="A6"/>
-                                        <w:sz w:val="20"/>
-                                        <w:szCs w:val="20"/>
-                                      </w:rPr>
-                                    </w:pPr>
-                                    <w:r>
-                                      <w:rPr>
-                                        <w:color w:val="595959" w:themeColor="text1" w:themeTint="A6"/>
-                                        <w:sz w:val="20"/>
-                                        <w:szCs w:val="20"/>
-                                      </w:rPr>
-                                      <w:t xml:space="preserve">[Draw your reader in with an engaging abstract. It is typically a short summary of the document. </w:t>
-                                    </w:r>
-                                    <w:r>
-                                      <w:rPr>
-                                        <w:color w:val="595959" w:themeColor="text1" w:themeTint="A6"/>
-                                        <w:sz w:val="20"/>
-                                        <w:szCs w:val="20"/>
-                                      </w:rPr>
-                                      <w:br/>
-                                      <w:t>When you’re ready to add your content, just click here and start typing.]</w:t>
-                                    </w:r>
-                                  </w:p>
-                                </w:sdtContent>
-                              </w:sdt>
+                                </w:pPr>
+                              </w:p>
                             </w:txbxContent>
                           </wps:txbx>
                           <wps:bodyPr rot="0" spcFirstLastPara="0" vertOverflow="overflow" horzOverflow="overflow" vert="horz" wrap="square" lIns="1600200" tIns="0" rIns="685800" bIns="0" numCol="1" spcCol="0" rtlCol="0" fromWordArt="0" anchor="t" anchorCtr="0" forceAA="0" compatLnSpc="1">
@@ -687,65 +634,12 @@
                             <w:pStyle w:val="NoSpacing"/>
                             <w:jc w:val="right"/>
                             <w:rPr>
-                              <w:color w:val="A53010" w:themeColor="accent1"/>
-                              <w:sz w:val="28"/>
-                              <w:szCs w:val="28"/>
-                            </w:rPr>
-                          </w:pPr>
-                          <w:r>
-                            <w:rPr>
-                              <w:color w:val="A53010" w:themeColor="accent1"/>
-                              <w:sz w:val="28"/>
-                              <w:szCs w:val="28"/>
-                            </w:rPr>
-                            <w:t>Abstract</w:t>
-                          </w:r>
-                        </w:p>
-                        <w:sdt>
-                          <w:sdtPr>
-                            <w:rPr>
                               <w:color w:val="595959" w:themeColor="text1" w:themeTint="A6"/>
                               <w:sz w:val="20"/>
                               <w:szCs w:val="20"/>
                             </w:rPr>
-                            <w:alias w:val="Abstract"/>
-                            <w:tag w:val=""/>
-                            <w:id w:val="1375273687"/>
-                            <w:showingPlcHdr/>
-                            <w:dataBinding w:prefixMappings="xmlns:ns0='http://schemas.microsoft.com/office/2006/coverPageProps' " w:xpath="/ns0:CoverPageProperties[1]/ns0:Abstract[1]" w:storeItemID="{55AF091B-3C7A-41E3-B477-F2FDAA23CFDA}"/>
-                            <w:text w:multiLine="1"/>
-                          </w:sdtPr>
-                          <w:sdtContent>
-                            <w:p>
-                              <w:pPr>
-                                <w:pStyle w:val="NoSpacing"/>
-                                <w:jc w:val="right"/>
-                                <w:rPr>
-                                  <w:color w:val="595959" w:themeColor="text1" w:themeTint="A6"/>
-                                  <w:sz w:val="20"/>
-                                  <w:szCs w:val="20"/>
-                                </w:rPr>
-                              </w:pPr>
-                              <w:r>
-                                <w:rPr>
-                                  <w:color w:val="595959" w:themeColor="text1" w:themeTint="A6"/>
-                                  <w:sz w:val="20"/>
-                                  <w:szCs w:val="20"/>
-                                </w:rPr>
-                                <w:t xml:space="preserve">[Draw your reader in with an engaging abstract. It is typically a short summary of the document. </w:t>
-                              </w:r>
-                              <w:r>
-                                <w:rPr>
-                                  <w:color w:val="595959" w:themeColor="text1" w:themeTint="A6"/>
-                                  <w:sz w:val="20"/>
-                                  <w:szCs w:val="20"/>
-                                </w:rPr>
-                                <w:br/>
-                                <w:t>When you’re ready to add your content, just click here and start typing.]</w:t>
-                              </w:r>
-                            </w:p>
-                          </w:sdtContent>
-                        </w:sdt>
+                          </w:pPr>
+                        </w:p>
                       </w:txbxContent>
                     </v:textbox>
                     <w10:wrap type="square" anchorx="page" anchory="page"/>
@@ -1115,7 +1009,7 @@
       <w:bookmarkStart w:id="0" w:name="_GoBack"/>
       <w:bookmarkEnd w:id="0"/>
       <w:r>
-        <w:t xml:space="preserve"> number 1 song sentiment </w:t>
+        <w:t xml:space="preserve">number 1 song sentiment </w:t>
       </w:r>
       <w:r>
         <w:t xml:space="preserve">is </w:t>
@@ -1179,7 +1073,15 @@
         <w:t xml:space="preserve"> to utilize an existing data set of weekly number 1 songs for </w:t>
       </w:r>
       <w:r>
-        <w:t>the 10-year date range from 2005 to 2015. Initially we attempted to scrape directly from the Billboard site but server API limits made this unfeasible for such a large amount of data.</w:t>
+        <w:t xml:space="preserve">the 10-year date range from 2005 to 2015. Initially we attempted to scrape directly from the Billboard </w:t>
+      </w:r>
+      <w:proofErr w:type="gramStart"/>
+      <w:r>
+        <w:t>site</w:t>
+      </w:r>
+      <w:proofErr w:type="gramEnd"/>
+      <w:r>
+        <w:t xml:space="preserve"> but server API limits made this unfeasible for such a large amount of data.</w:t>
       </w:r>
     </w:p>
     <w:p>
@@ -1253,19 +1155,8 @@
             <w:color w:val="0366D6"/>
             <w:shd w:val="clear" w:color="auto" w:fill="FFFFFF"/>
           </w:rPr>
-          <w:t xml:space="preserve">Kevin </w:t>
+          <w:t>Kevin Schaich</w:t>
         </w:r>
-        <w:proofErr w:type="spellStart"/>
-        <w:r>
-          <w:rPr>
-            <w:rStyle w:val="Hyperlink"/>
-            <w:rFonts w:ascii="Segoe UI" w:hAnsi="Segoe UI" w:cs="Segoe UI"/>
-            <w:color w:val="0366D6"/>
-            <w:shd w:val="clear" w:color="auto" w:fill="FFFFFF"/>
-          </w:rPr>
-          <w:t>Schaich</w:t>
-        </w:r>
-        <w:proofErr w:type="spellEnd"/>
       </w:hyperlink>
       <w:r>
         <w:t>.</w:t>
@@ -1407,6 +1298,19 @@
     </w:p>
     <w:p>
       <w:pPr>
+        <w:rPr>
+          <w:rFonts w:asciiTheme="majorHAnsi" w:eastAsiaTheme="majorEastAsia" w:hAnsiTheme="majorHAnsi" w:cstheme="majorBidi"/>
+          <w:color w:val="7B230C" w:themeColor="accent1" w:themeShade="BF"/>
+          <w:sz w:val="32"/>
+          <w:szCs w:val="32"/>
+        </w:rPr>
+      </w:pPr>
+      <w:r>
+        <w:br w:type="page"/>
+      </w:r>
+    </w:p>
+    <w:p>
+      <w:pPr>
         <w:pStyle w:val="Heading1"/>
       </w:pPr>
       <w:r>
@@ -1420,10 +1324,7236 @@
       <w:r>
         <w:t>Predictor</w:t>
       </w:r>
+      <w:r>
+        <w:t xml:space="preserve"> (Billboard Sentiment</w:t>
+      </w:r>
+      <w:r>
+        <w:t xml:space="preserve"> Normalized</w:t>
+      </w:r>
+      <w:r>
+        <w:t>)</w:t>
+      </w:r>
     </w:p>
-    <w:p/>
+    <w:tbl>
+      <w:tblPr>
+        <w:tblStyle w:val="TableGrid"/>
+        <w:tblW w:w="0" w:type="auto"/>
+        <w:jc w:val="center"/>
+        <w:tblLook w:val="04A0" w:firstRow="1" w:lastRow="0" w:firstColumn="1" w:lastColumn="0" w:noHBand="0" w:noVBand="1"/>
+      </w:tblPr>
+      <w:tblGrid>
+        <w:gridCol w:w="3824"/>
+        <w:gridCol w:w="5526"/>
+      </w:tblGrid>
+      <w:tr>
+        <w:trPr>
+          <w:jc w:val="center"/>
+        </w:trPr>
+        <w:tc>
+          <w:tcPr>
+            <w:tcW w:w="4675" w:type="dxa"/>
+            <w:vAlign w:val="center"/>
+          </w:tcPr>
+          <w:tbl>
+            <w:tblPr>
+              <w:tblStyle w:val="PlainTable1"/>
+              <w:tblW w:w="2655" w:type="dxa"/>
+              <w:jc w:val="center"/>
+              <w:tblLook w:val="04A0" w:firstRow="1" w:lastRow="0" w:firstColumn="1" w:lastColumn="0" w:noHBand="0" w:noVBand="1"/>
+            </w:tblPr>
+            <w:tblGrid>
+              <w:gridCol w:w="1255"/>
+              <w:gridCol w:w="1566"/>
+            </w:tblGrid>
+            <w:tr>
+              <w:trPr>
+                <w:cnfStyle w:val="100000000000" w:firstRow="1" w:lastRow="0" w:firstColumn="0" w:lastColumn="0" w:oddVBand="0" w:evenVBand="0" w:oddHBand="0" w:evenHBand="0" w:firstRowFirstColumn="0" w:firstRowLastColumn="0" w:lastRowFirstColumn="0" w:lastRowLastColumn="0"/>
+                <w:trHeight w:val="136"/>
+                <w:jc w:val="center"/>
+              </w:trPr>
+              <w:tc>
+                <w:tcPr>
+                  <w:cnfStyle w:val="001000000000" w:firstRow="0" w:lastRow="0" w:firstColumn="1" w:lastColumn="0" w:oddVBand="0" w:evenVBand="0" w:oddHBand="0" w:evenHBand="0" w:firstRowFirstColumn="0" w:firstRowLastColumn="0" w:lastRowFirstColumn="0" w:lastRowLastColumn="0"/>
+                  <w:tcW w:w="1089" w:type="dxa"/>
+                  <w:noWrap/>
+                </w:tcPr>
+                <w:p>
+                  <w:pPr>
+                    <w:jc w:val="center"/>
+                    <w:rPr>
+                      <w:rFonts w:ascii="Calibri" w:hAnsi="Calibri"/>
+                      <w:color w:val="000000"/>
+                    </w:rPr>
+                  </w:pPr>
+                  <w:r>
+                    <w:rPr>
+                      <w:rFonts w:ascii="Calibri" w:hAnsi="Calibri"/>
+                      <w:color w:val="000000"/>
+                    </w:rPr>
+                    <w:t>Descriptor</w:t>
+                  </w:r>
+                </w:p>
+              </w:tc>
+              <w:tc>
+                <w:tcPr>
+                  <w:tcW w:w="1566" w:type="dxa"/>
+                  <w:noWrap/>
+                </w:tcPr>
+                <w:p>
+                  <w:pPr>
+                    <w:jc w:val="center"/>
+                    <w:cnfStyle w:val="100000000000" w:firstRow="1" w:lastRow="0" w:firstColumn="0" w:lastColumn="0" w:oddVBand="0" w:evenVBand="0" w:oddHBand="0" w:evenHBand="0" w:firstRowFirstColumn="0" w:firstRowLastColumn="0" w:lastRowFirstColumn="0" w:lastRowLastColumn="0"/>
+                    <w:rPr>
+                      <w:rFonts w:ascii="Calibri" w:hAnsi="Calibri"/>
+                      <w:color w:val="000000"/>
+                    </w:rPr>
+                  </w:pPr>
+                  <w:r>
+                    <w:rPr>
+                      <w:rFonts w:ascii="Calibri" w:hAnsi="Calibri"/>
+                      <w:color w:val="000000"/>
+                    </w:rPr>
+                    <w:t>Value</w:t>
+                  </w:r>
+                </w:p>
+              </w:tc>
+            </w:tr>
+            <w:tr>
+              <w:trPr>
+                <w:cnfStyle w:val="000000100000" w:firstRow="0" w:lastRow="0" w:firstColumn="0" w:lastColumn="0" w:oddVBand="0" w:evenVBand="0" w:oddHBand="1" w:evenHBand="0" w:firstRowFirstColumn="0" w:firstRowLastColumn="0" w:lastRowFirstColumn="0" w:lastRowLastColumn="0"/>
+                <w:trHeight w:val="136"/>
+                <w:jc w:val="center"/>
+              </w:trPr>
+              <w:tc>
+                <w:tcPr>
+                  <w:cnfStyle w:val="001000000000" w:firstRow="0" w:lastRow="0" w:firstColumn="1" w:lastColumn="0" w:oddVBand="0" w:evenVBand="0" w:oddHBand="0" w:evenHBand="0" w:firstRowFirstColumn="0" w:firstRowLastColumn="0" w:lastRowFirstColumn="0" w:lastRowLastColumn="0"/>
+                  <w:tcW w:w="1089" w:type="dxa"/>
+                  <w:noWrap/>
+                  <w:hideMark/>
+                </w:tcPr>
+                <w:p>
+                  <w:pPr>
+                    <w:jc w:val="center"/>
+                    <w:rPr>
+                      <w:rFonts w:ascii="Calibri" w:hAnsi="Calibri"/>
+                      <w:color w:val="000000"/>
+                    </w:rPr>
+                  </w:pPr>
+                  <w:r>
+                    <w:rPr>
+                      <w:rFonts w:ascii="Calibri" w:hAnsi="Calibri"/>
+                      <w:color w:val="000000"/>
+                    </w:rPr>
+                    <w:t>count</w:t>
+                  </w:r>
+                </w:p>
+              </w:tc>
+              <w:tc>
+                <w:tcPr>
+                  <w:tcW w:w="1566" w:type="dxa"/>
+                  <w:noWrap/>
+                  <w:hideMark/>
+                </w:tcPr>
+                <w:p>
+                  <w:pPr>
+                    <w:jc w:val="center"/>
+                    <w:cnfStyle w:val="000000100000" w:firstRow="0" w:lastRow="0" w:firstColumn="0" w:lastColumn="0" w:oddVBand="0" w:evenVBand="0" w:oddHBand="1" w:evenHBand="0" w:firstRowFirstColumn="0" w:firstRowLastColumn="0" w:lastRowFirstColumn="0" w:lastRowLastColumn="0"/>
+                    <w:rPr>
+                      <w:rFonts w:ascii="Calibri" w:hAnsi="Calibri"/>
+                      <w:color w:val="000000"/>
+                    </w:rPr>
+                  </w:pPr>
+                  <w:r>
+                    <w:rPr>
+                      <w:rFonts w:ascii="Calibri" w:hAnsi="Calibri"/>
+                      <w:color w:val="000000"/>
+                    </w:rPr>
+                    <w:t>521</w:t>
+                  </w:r>
+                </w:p>
+              </w:tc>
+            </w:tr>
+            <w:tr>
+              <w:trPr>
+                <w:trHeight w:val="136"/>
+                <w:jc w:val="center"/>
+              </w:trPr>
+              <w:tc>
+                <w:tcPr>
+                  <w:cnfStyle w:val="001000000000" w:firstRow="0" w:lastRow="0" w:firstColumn="1" w:lastColumn="0" w:oddVBand="0" w:evenVBand="0" w:oddHBand="0" w:evenHBand="0" w:firstRowFirstColumn="0" w:firstRowLastColumn="0" w:lastRowFirstColumn="0" w:lastRowLastColumn="0"/>
+                  <w:tcW w:w="1089" w:type="dxa"/>
+                  <w:noWrap/>
+                  <w:hideMark/>
+                </w:tcPr>
+                <w:p>
+                  <w:pPr>
+                    <w:jc w:val="center"/>
+                    <w:rPr>
+                      <w:rFonts w:ascii="Calibri" w:hAnsi="Calibri"/>
+                      <w:color w:val="000000"/>
+                    </w:rPr>
+                  </w:pPr>
+                  <w:r>
+                    <w:rPr>
+                      <w:rFonts w:ascii="Calibri" w:hAnsi="Calibri"/>
+                      <w:color w:val="000000"/>
+                    </w:rPr>
+                    <w:t>mean</w:t>
+                  </w:r>
+                </w:p>
+              </w:tc>
+              <w:tc>
+                <w:tcPr>
+                  <w:tcW w:w="1566" w:type="dxa"/>
+                  <w:noWrap/>
+                  <w:hideMark/>
+                </w:tcPr>
+                <w:p>
+                  <w:pPr>
+                    <w:jc w:val="center"/>
+                    <w:cnfStyle w:val="000000000000" w:firstRow="0" w:lastRow="0" w:firstColumn="0" w:lastColumn="0" w:oddVBand="0" w:evenVBand="0" w:oddHBand="0" w:evenHBand="0" w:firstRowFirstColumn="0" w:firstRowLastColumn="0" w:lastRowFirstColumn="0" w:lastRowLastColumn="0"/>
+                    <w:rPr>
+                      <w:rFonts w:ascii="Calibri" w:hAnsi="Calibri"/>
+                      <w:color w:val="000000"/>
+                    </w:rPr>
+                  </w:pPr>
+                  <w:r>
+                    <w:rPr>
+                      <w:rFonts w:ascii="Calibri" w:hAnsi="Calibri"/>
+                      <w:color w:val="000000"/>
+                    </w:rPr>
+                    <w:t>0.000</w:t>
+                  </w:r>
+                </w:p>
+              </w:tc>
+            </w:tr>
+            <w:tr>
+              <w:trPr>
+                <w:cnfStyle w:val="000000100000" w:firstRow="0" w:lastRow="0" w:firstColumn="0" w:lastColumn="0" w:oddVBand="0" w:evenVBand="0" w:oddHBand="1" w:evenHBand="0" w:firstRowFirstColumn="0" w:firstRowLastColumn="0" w:lastRowFirstColumn="0" w:lastRowLastColumn="0"/>
+                <w:trHeight w:val="136"/>
+                <w:jc w:val="center"/>
+              </w:trPr>
+              <w:tc>
+                <w:tcPr>
+                  <w:cnfStyle w:val="001000000000" w:firstRow="0" w:lastRow="0" w:firstColumn="1" w:lastColumn="0" w:oddVBand="0" w:evenVBand="0" w:oddHBand="0" w:evenHBand="0" w:firstRowFirstColumn="0" w:firstRowLastColumn="0" w:lastRowFirstColumn="0" w:lastRowLastColumn="0"/>
+                  <w:tcW w:w="1089" w:type="dxa"/>
+                  <w:noWrap/>
+                  <w:hideMark/>
+                </w:tcPr>
+                <w:p>
+                  <w:pPr>
+                    <w:jc w:val="center"/>
+                    <w:rPr>
+                      <w:rFonts w:ascii="Calibri" w:hAnsi="Calibri"/>
+                      <w:color w:val="000000"/>
+                    </w:rPr>
+                  </w:pPr>
+                  <w:r>
+                    <w:rPr>
+                      <w:rFonts w:ascii="Calibri" w:hAnsi="Calibri"/>
+                      <w:color w:val="000000"/>
+                    </w:rPr>
+                    <w:t>std</w:t>
+                  </w:r>
+                </w:p>
+              </w:tc>
+              <w:tc>
+                <w:tcPr>
+                  <w:tcW w:w="1566" w:type="dxa"/>
+                  <w:noWrap/>
+                  <w:hideMark/>
+                </w:tcPr>
+                <w:p>
+                  <w:pPr>
+                    <w:jc w:val="center"/>
+                    <w:cnfStyle w:val="000000100000" w:firstRow="0" w:lastRow="0" w:firstColumn="0" w:lastColumn="0" w:oddVBand="0" w:evenVBand="0" w:oddHBand="1" w:evenHBand="0" w:firstRowFirstColumn="0" w:firstRowLastColumn="0" w:lastRowFirstColumn="0" w:lastRowLastColumn="0"/>
+                    <w:rPr>
+                      <w:rFonts w:ascii="Calibri" w:hAnsi="Calibri"/>
+                      <w:color w:val="000000"/>
+                    </w:rPr>
+                  </w:pPr>
+                  <w:r>
+                    <w:rPr>
+                      <w:rFonts w:ascii="Calibri" w:hAnsi="Calibri"/>
+                      <w:color w:val="000000"/>
+                    </w:rPr>
+                    <w:t>0.126</w:t>
+                  </w:r>
+                </w:p>
+              </w:tc>
+            </w:tr>
+            <w:tr>
+              <w:trPr>
+                <w:trHeight w:val="136"/>
+                <w:jc w:val="center"/>
+              </w:trPr>
+              <w:tc>
+                <w:tcPr>
+                  <w:cnfStyle w:val="001000000000" w:firstRow="0" w:lastRow="0" w:firstColumn="1" w:lastColumn="0" w:oddVBand="0" w:evenVBand="0" w:oddHBand="0" w:evenHBand="0" w:firstRowFirstColumn="0" w:firstRowLastColumn="0" w:lastRowFirstColumn="0" w:lastRowLastColumn="0"/>
+                  <w:tcW w:w="1089" w:type="dxa"/>
+                  <w:noWrap/>
+                  <w:hideMark/>
+                </w:tcPr>
+                <w:p>
+                  <w:pPr>
+                    <w:jc w:val="center"/>
+                    <w:rPr>
+                      <w:rFonts w:ascii="Calibri" w:hAnsi="Calibri"/>
+                      <w:color w:val="000000"/>
+                    </w:rPr>
+                  </w:pPr>
+                  <w:r>
+                    <w:rPr>
+                      <w:rFonts w:ascii="Calibri" w:hAnsi="Calibri"/>
+                      <w:color w:val="000000"/>
+                    </w:rPr>
+                    <w:t>min</w:t>
+                  </w:r>
+                </w:p>
+              </w:tc>
+              <w:tc>
+                <w:tcPr>
+                  <w:tcW w:w="1566" w:type="dxa"/>
+                  <w:noWrap/>
+                  <w:hideMark/>
+                </w:tcPr>
+                <w:p>
+                  <w:pPr>
+                    <w:jc w:val="center"/>
+                    <w:cnfStyle w:val="000000000000" w:firstRow="0" w:lastRow="0" w:firstColumn="0" w:lastColumn="0" w:oddVBand="0" w:evenVBand="0" w:oddHBand="0" w:evenHBand="0" w:firstRowFirstColumn="0" w:firstRowLastColumn="0" w:lastRowFirstColumn="0" w:lastRowLastColumn="0"/>
+                    <w:rPr>
+                      <w:rFonts w:ascii="Calibri" w:hAnsi="Calibri"/>
+                      <w:color w:val="000000"/>
+                    </w:rPr>
+                  </w:pPr>
+                  <w:r>
+                    <w:rPr>
+                      <w:rFonts w:ascii="Calibri" w:hAnsi="Calibri"/>
+                      <w:color w:val="000000"/>
+                    </w:rPr>
+                    <w:t>(0.468)</w:t>
+                  </w:r>
+                </w:p>
+              </w:tc>
+            </w:tr>
+            <w:tr>
+              <w:trPr>
+                <w:cnfStyle w:val="000000100000" w:firstRow="0" w:lastRow="0" w:firstColumn="0" w:lastColumn="0" w:oddVBand="0" w:evenVBand="0" w:oddHBand="1" w:evenHBand="0" w:firstRowFirstColumn="0" w:firstRowLastColumn="0" w:lastRowFirstColumn="0" w:lastRowLastColumn="0"/>
+                <w:trHeight w:val="136"/>
+                <w:jc w:val="center"/>
+              </w:trPr>
+              <w:tc>
+                <w:tcPr>
+                  <w:cnfStyle w:val="001000000000" w:firstRow="0" w:lastRow="0" w:firstColumn="1" w:lastColumn="0" w:oddVBand="0" w:evenVBand="0" w:oddHBand="0" w:evenHBand="0" w:firstRowFirstColumn="0" w:firstRowLastColumn="0" w:lastRowFirstColumn="0" w:lastRowLastColumn="0"/>
+                  <w:tcW w:w="1089" w:type="dxa"/>
+                  <w:noWrap/>
+                  <w:hideMark/>
+                </w:tcPr>
+                <w:p>
+                  <w:pPr>
+                    <w:tabs>
+                      <w:tab w:val="center" w:pos="436"/>
+                      <w:tab w:val="right" w:pos="873"/>
+                    </w:tabs>
+                    <w:jc w:val="center"/>
+                    <w:rPr>
+                      <w:rFonts w:ascii="Calibri" w:hAnsi="Calibri"/>
+                      <w:color w:val="000000"/>
+                    </w:rPr>
+                  </w:pPr>
+                  <w:r>
+                    <w:rPr>
+                      <w:rFonts w:ascii="Calibri" w:hAnsi="Calibri"/>
+                      <w:color w:val="000000"/>
+                    </w:rPr>
+                    <w:t>25%</w:t>
+                  </w:r>
+                </w:p>
+              </w:tc>
+              <w:tc>
+                <w:tcPr>
+                  <w:tcW w:w="1566" w:type="dxa"/>
+                  <w:noWrap/>
+                  <w:hideMark/>
+                </w:tcPr>
+                <w:p>
+                  <w:pPr>
+                    <w:jc w:val="center"/>
+                    <w:cnfStyle w:val="000000100000" w:firstRow="0" w:lastRow="0" w:firstColumn="0" w:lastColumn="0" w:oddVBand="0" w:evenVBand="0" w:oddHBand="1" w:evenHBand="0" w:firstRowFirstColumn="0" w:firstRowLastColumn="0" w:lastRowFirstColumn="0" w:lastRowLastColumn="0"/>
+                    <w:rPr>
+                      <w:rFonts w:ascii="Calibri" w:hAnsi="Calibri"/>
+                      <w:color w:val="000000"/>
+                    </w:rPr>
+                  </w:pPr>
+                  <w:r>
+                    <w:rPr>
+                      <w:rFonts w:ascii="Calibri" w:hAnsi="Calibri"/>
+                      <w:color w:val="000000"/>
+                    </w:rPr>
+                    <w:t>(0.061)</w:t>
+                  </w:r>
+                </w:p>
+              </w:tc>
+            </w:tr>
+            <w:tr>
+              <w:trPr>
+                <w:trHeight w:val="136"/>
+                <w:jc w:val="center"/>
+              </w:trPr>
+              <w:tc>
+                <w:tcPr>
+                  <w:cnfStyle w:val="001000000000" w:firstRow="0" w:lastRow="0" w:firstColumn="1" w:lastColumn="0" w:oddVBand="0" w:evenVBand="0" w:oddHBand="0" w:evenHBand="0" w:firstRowFirstColumn="0" w:firstRowLastColumn="0" w:lastRowFirstColumn="0" w:lastRowLastColumn="0"/>
+                  <w:tcW w:w="1089" w:type="dxa"/>
+                  <w:noWrap/>
+                  <w:hideMark/>
+                </w:tcPr>
+                <w:p>
+                  <w:pPr>
+                    <w:jc w:val="center"/>
+                    <w:rPr>
+                      <w:rFonts w:ascii="Calibri" w:hAnsi="Calibri"/>
+                      <w:color w:val="000000"/>
+                    </w:rPr>
+                  </w:pPr>
+                  <w:r>
+                    <w:rPr>
+                      <w:rFonts w:ascii="Calibri" w:hAnsi="Calibri"/>
+                      <w:color w:val="000000"/>
+                    </w:rPr>
+                    <w:t>50%</w:t>
+                  </w:r>
+                </w:p>
+              </w:tc>
+              <w:tc>
+                <w:tcPr>
+                  <w:tcW w:w="1566" w:type="dxa"/>
+                  <w:noWrap/>
+                  <w:hideMark/>
+                </w:tcPr>
+                <w:p>
+                  <w:pPr>
+                    <w:jc w:val="center"/>
+                    <w:cnfStyle w:val="000000000000" w:firstRow="0" w:lastRow="0" w:firstColumn="0" w:lastColumn="0" w:oddVBand="0" w:evenVBand="0" w:oddHBand="0" w:evenHBand="0" w:firstRowFirstColumn="0" w:firstRowLastColumn="0" w:lastRowFirstColumn="0" w:lastRowLastColumn="0"/>
+                    <w:rPr>
+                      <w:rFonts w:ascii="Calibri" w:hAnsi="Calibri"/>
+                      <w:color w:val="000000"/>
+                    </w:rPr>
+                  </w:pPr>
+                  <w:r>
+                    <w:rPr>
+                      <w:rFonts w:ascii="Calibri" w:hAnsi="Calibri"/>
+                      <w:color w:val="000000"/>
+                    </w:rPr>
+                    <w:t>0.001</w:t>
+                  </w:r>
+                </w:p>
+              </w:tc>
+            </w:tr>
+            <w:tr>
+              <w:trPr>
+                <w:cnfStyle w:val="000000100000" w:firstRow="0" w:lastRow="0" w:firstColumn="0" w:lastColumn="0" w:oddVBand="0" w:evenVBand="0" w:oddHBand="1" w:evenHBand="0" w:firstRowFirstColumn="0" w:firstRowLastColumn="0" w:lastRowFirstColumn="0" w:lastRowLastColumn="0"/>
+                <w:trHeight w:val="136"/>
+                <w:jc w:val="center"/>
+              </w:trPr>
+              <w:tc>
+                <w:tcPr>
+                  <w:cnfStyle w:val="001000000000" w:firstRow="0" w:lastRow="0" w:firstColumn="1" w:lastColumn="0" w:oddVBand="0" w:evenVBand="0" w:oddHBand="0" w:evenHBand="0" w:firstRowFirstColumn="0" w:firstRowLastColumn="0" w:lastRowFirstColumn="0" w:lastRowLastColumn="0"/>
+                  <w:tcW w:w="1089" w:type="dxa"/>
+                  <w:noWrap/>
+                  <w:hideMark/>
+                </w:tcPr>
+                <w:p>
+                  <w:pPr>
+                    <w:jc w:val="center"/>
+                    <w:rPr>
+                      <w:rFonts w:ascii="Calibri" w:hAnsi="Calibri"/>
+                      <w:color w:val="000000"/>
+                    </w:rPr>
+                  </w:pPr>
+                  <w:r>
+                    <w:rPr>
+                      <w:rFonts w:ascii="Calibri" w:hAnsi="Calibri"/>
+                      <w:color w:val="000000"/>
+                    </w:rPr>
+                    <w:t>75%</w:t>
+                  </w:r>
+                </w:p>
+              </w:tc>
+              <w:tc>
+                <w:tcPr>
+                  <w:tcW w:w="1566" w:type="dxa"/>
+                  <w:noWrap/>
+                  <w:hideMark/>
+                </w:tcPr>
+                <w:p>
+                  <w:pPr>
+                    <w:jc w:val="center"/>
+                    <w:cnfStyle w:val="000000100000" w:firstRow="0" w:lastRow="0" w:firstColumn="0" w:lastColumn="0" w:oddVBand="0" w:evenVBand="0" w:oddHBand="1" w:evenHBand="0" w:firstRowFirstColumn="0" w:firstRowLastColumn="0" w:lastRowFirstColumn="0" w:lastRowLastColumn="0"/>
+                    <w:rPr>
+                      <w:rFonts w:ascii="Calibri" w:hAnsi="Calibri"/>
+                      <w:color w:val="000000"/>
+                    </w:rPr>
+                  </w:pPr>
+                  <w:r>
+                    <w:rPr>
+                      <w:rFonts w:ascii="Calibri" w:hAnsi="Calibri"/>
+                      <w:color w:val="000000"/>
+                    </w:rPr>
+                    <w:t>0.067</w:t>
+                  </w:r>
+                </w:p>
+              </w:tc>
+            </w:tr>
+            <w:tr>
+              <w:trPr>
+                <w:trHeight w:val="136"/>
+                <w:jc w:val="center"/>
+              </w:trPr>
+              <w:tc>
+                <w:tcPr>
+                  <w:cnfStyle w:val="001000000000" w:firstRow="0" w:lastRow="0" w:firstColumn="1" w:lastColumn="0" w:oddVBand="0" w:evenVBand="0" w:oddHBand="0" w:evenHBand="0" w:firstRowFirstColumn="0" w:firstRowLastColumn="0" w:lastRowFirstColumn="0" w:lastRowLastColumn="0"/>
+                  <w:tcW w:w="1089" w:type="dxa"/>
+                  <w:noWrap/>
+                  <w:hideMark/>
+                </w:tcPr>
+                <w:p>
+                  <w:pPr>
+                    <w:jc w:val="center"/>
+                    <w:rPr>
+                      <w:rFonts w:ascii="Calibri" w:hAnsi="Calibri"/>
+                      <w:color w:val="000000"/>
+                    </w:rPr>
+                  </w:pPr>
+                  <w:r>
+                    <w:rPr>
+                      <w:rFonts w:ascii="Calibri" w:hAnsi="Calibri"/>
+                      <w:color w:val="000000"/>
+                    </w:rPr>
+                    <w:t>max</w:t>
+                  </w:r>
+                </w:p>
+              </w:tc>
+              <w:tc>
+                <w:tcPr>
+                  <w:tcW w:w="1566" w:type="dxa"/>
+                  <w:noWrap/>
+                  <w:hideMark/>
+                </w:tcPr>
+                <w:p>
+                  <w:pPr>
+                    <w:jc w:val="center"/>
+                    <w:cnfStyle w:val="000000000000" w:firstRow="0" w:lastRow="0" w:firstColumn="0" w:lastColumn="0" w:oddVBand="0" w:evenVBand="0" w:oddHBand="0" w:evenHBand="0" w:firstRowFirstColumn="0" w:firstRowLastColumn="0" w:lastRowFirstColumn="0" w:lastRowLastColumn="0"/>
+                    <w:rPr>
+                      <w:rFonts w:ascii="Calibri" w:hAnsi="Calibri"/>
+                      <w:color w:val="000000"/>
+                    </w:rPr>
+                  </w:pPr>
+                  <w:r>
+                    <w:rPr>
+                      <w:rFonts w:ascii="Calibri" w:hAnsi="Calibri"/>
+                      <w:color w:val="000000"/>
+                    </w:rPr>
+                    <w:t>0.532</w:t>
+                  </w:r>
+                </w:p>
+              </w:tc>
+            </w:tr>
+          </w:tbl>
+          <w:p>
+            <w:pPr>
+              <w:jc w:val="center"/>
+            </w:pPr>
+          </w:p>
+        </w:tc>
+        <w:tc>
+          <w:tcPr>
+            <w:tcW w:w="4675" w:type="dxa"/>
+          </w:tcPr>
+          <w:p>
+            <w:r>
+              <w:rPr>
+                <w:noProof/>
+              </w:rPr>
+              <w:drawing>
+                <wp:inline distT="0" distB="0" distL="0" distR="0" wp14:anchorId="657B5F3E" wp14:editId="6E51D9E9">
+                  <wp:extent cx="3364992" cy="733475"/>
+                  <wp:effectExtent l="0" t="0" r="6985" b="9525"/>
+                  <wp:docPr id="7" name="Picture 7" descr="C:\Users\mjjep\AppData\Local\Packages\Microsoft.Office.Desktop_8wekyb3d8bbwe\AC\INetCache\Content.MSO\499CCB30.tmp"/>
+                  <wp:cNvGraphicFramePr>
+                    <a:graphicFrameLocks xmlns:a="http://schemas.openxmlformats.org/drawingml/2006/main" noChangeAspect="1"/>
+                  </wp:cNvGraphicFramePr>
+                  <a:graphic xmlns:a="http://schemas.openxmlformats.org/drawingml/2006/main">
+                    <a:graphicData uri="http://schemas.openxmlformats.org/drawingml/2006/picture">
+                      <pic:pic xmlns:pic="http://schemas.openxmlformats.org/drawingml/2006/picture">
+                        <pic:nvPicPr>
+                          <pic:cNvPr id="0" name="Picture 9" descr="C:\Users\mjjep\AppData\Local\Packages\Microsoft.Office.Desktop_8wekyb3d8bbwe\AC\INetCache\Content.MSO\499CCB30.tmp"/>
+                          <pic:cNvPicPr>
+                            <a:picLocks noChangeAspect="1" noChangeArrowheads="1"/>
+                          </pic:cNvPicPr>
+                        </pic:nvPicPr>
+                        <pic:blipFill>
+                          <a:blip r:embed="rId11">
+                            <a:extLst>
+                              <a:ext uri="{28A0092B-C50C-407E-A947-70E740481C1C}">
+                                <a14:useLocalDpi xmlns:a14="http://schemas.microsoft.com/office/drawing/2010/main" val="0"/>
+                              </a:ext>
+                            </a:extLst>
+                          </a:blip>
+                          <a:srcRect/>
+                          <a:stretch>
+                            <a:fillRect/>
+                          </a:stretch>
+                        </pic:blipFill>
+                        <pic:spPr bwMode="auto">
+                          <a:xfrm>
+                            <a:off x="0" y="0"/>
+                            <a:ext cx="3364992" cy="733475"/>
+                          </a:xfrm>
+                          <a:prstGeom prst="rect">
+                            <a:avLst/>
+                          </a:prstGeom>
+                          <a:noFill/>
+                          <a:ln>
+                            <a:noFill/>
+                          </a:ln>
+                        </pic:spPr>
+                      </pic:pic>
+                    </a:graphicData>
+                  </a:graphic>
+                </wp:inline>
+              </w:drawing>
+            </w:r>
+            <w:r>
+              <w:t xml:space="preserve"> </w:t>
+            </w:r>
+            <w:r>
+              <w:rPr>
+                <w:noProof/>
+              </w:rPr>
+              <w:drawing>
+                <wp:inline distT="0" distB="0" distL="0" distR="0" wp14:anchorId="553CF191" wp14:editId="63C1FBEC">
+                  <wp:extent cx="3365561" cy="1497962"/>
+                  <wp:effectExtent l="0" t="0" r="6350" b="0"/>
+                  <wp:docPr id="3" name="Picture 3" descr="C:\Users\mjjep\AppData\Local\Packages\Microsoft.Office.Desktop_8wekyb3d8bbwe\AC\INetCache\Content.MSO\3C5ED5A4.tmp"/>
+                  <wp:cNvGraphicFramePr>
+                    <a:graphicFrameLocks xmlns:a="http://schemas.openxmlformats.org/drawingml/2006/main" noChangeAspect="1"/>
+                  </wp:cNvGraphicFramePr>
+                  <a:graphic xmlns:a="http://schemas.openxmlformats.org/drawingml/2006/main">
+                    <a:graphicData uri="http://schemas.openxmlformats.org/drawingml/2006/picture">
+                      <pic:pic xmlns:pic="http://schemas.openxmlformats.org/drawingml/2006/picture">
+                        <pic:nvPicPr>
+                          <pic:cNvPr id="0" name="Picture 5" descr="C:\Users\mjjep\AppData\Local\Packages\Microsoft.Office.Desktop_8wekyb3d8bbwe\AC\INetCache\Content.MSO\3C5ED5A4.tmp"/>
+                          <pic:cNvPicPr>
+                            <a:picLocks noChangeAspect="1" noChangeArrowheads="1"/>
+                          </pic:cNvPicPr>
+                        </pic:nvPicPr>
+                        <pic:blipFill>
+                          <a:blip r:embed="rId12">
+                            <a:extLst>
+                              <a:ext uri="{28A0092B-C50C-407E-A947-70E740481C1C}">
+                                <a14:useLocalDpi xmlns:a14="http://schemas.microsoft.com/office/drawing/2010/main" val="0"/>
+                              </a:ext>
+                            </a:extLst>
+                          </a:blip>
+                          <a:srcRect/>
+                          <a:stretch>
+                            <a:fillRect/>
+                          </a:stretch>
+                        </pic:blipFill>
+                        <pic:spPr bwMode="auto">
+                          <a:xfrm>
+                            <a:off x="0" y="0"/>
+                            <a:ext cx="3421585" cy="1522898"/>
+                          </a:xfrm>
+                          <a:prstGeom prst="rect">
+                            <a:avLst/>
+                          </a:prstGeom>
+                          <a:noFill/>
+                          <a:ln>
+                            <a:noFill/>
+                          </a:ln>
+                        </pic:spPr>
+                      </pic:pic>
+                    </a:graphicData>
+                  </a:graphic>
+                </wp:inline>
+              </w:drawing>
+            </w:r>
+          </w:p>
+        </w:tc>
+      </w:tr>
+    </w:tbl>
+    <w:p>
+      <w:pPr>
+        <w:pStyle w:val="Heading2"/>
+      </w:pPr>
+      <w:r>
+        <w:t xml:space="preserve">Response </w:t>
+      </w:r>
+      <w:r>
+        <w:t xml:space="preserve">1 </w:t>
+      </w:r>
+      <w:r>
+        <w:t xml:space="preserve">(Log Adjusted </w:t>
+      </w:r>
+      <w:r>
+        <w:t xml:space="preserve">1 Week </w:t>
+      </w:r>
+      <w:r>
+        <w:t>Return</w:t>
+      </w:r>
+      <w:r>
+        <w:t>)</w:t>
+      </w:r>
+    </w:p>
+    <w:tbl>
+      <w:tblPr>
+        <w:tblStyle w:val="TableGrid"/>
+        <w:tblW w:w="0" w:type="auto"/>
+        <w:jc w:val="center"/>
+        <w:tblLook w:val="04A0" w:firstRow="1" w:lastRow="0" w:firstColumn="1" w:lastColumn="0" w:noHBand="0" w:noVBand="1"/>
+      </w:tblPr>
+      <w:tblGrid>
+        <w:gridCol w:w="3824"/>
+        <w:gridCol w:w="5526"/>
+      </w:tblGrid>
+      <w:tr>
+        <w:trPr>
+          <w:jc w:val="center"/>
+        </w:trPr>
+        <w:tc>
+          <w:tcPr>
+            <w:tcW w:w="4675" w:type="dxa"/>
+            <w:vAlign w:val="center"/>
+          </w:tcPr>
+          <w:tbl>
+            <w:tblPr>
+              <w:tblStyle w:val="PlainTable1"/>
+              <w:tblW w:w="2735" w:type="dxa"/>
+              <w:jc w:val="center"/>
+              <w:tblLook w:val="04A0" w:firstRow="1" w:lastRow="0" w:firstColumn="1" w:lastColumn="0" w:noHBand="0" w:noVBand="1"/>
+            </w:tblPr>
+            <w:tblGrid>
+              <w:gridCol w:w="1255"/>
+              <w:gridCol w:w="1566"/>
+            </w:tblGrid>
+            <w:tr>
+              <w:trPr>
+                <w:cnfStyle w:val="100000000000" w:firstRow="1" w:lastRow="0" w:firstColumn="0" w:lastColumn="0" w:oddVBand="0" w:evenVBand="0" w:oddHBand="0" w:evenHBand="0" w:firstRowFirstColumn="0" w:firstRowLastColumn="0" w:lastRowFirstColumn="0" w:lastRowLastColumn="0"/>
+                <w:trHeight w:val="136"/>
+                <w:jc w:val="center"/>
+              </w:trPr>
+              <w:tc>
+                <w:tcPr>
+                  <w:cnfStyle w:val="001000000000" w:firstRow="0" w:lastRow="0" w:firstColumn="1" w:lastColumn="0" w:oddVBand="0" w:evenVBand="0" w:oddHBand="0" w:evenHBand="0" w:firstRowFirstColumn="0" w:firstRowLastColumn="0" w:lastRowFirstColumn="0" w:lastRowLastColumn="0"/>
+                  <w:tcW w:w="1169" w:type="dxa"/>
+                  <w:noWrap/>
+                </w:tcPr>
+                <w:p>
+                  <w:pPr>
+                    <w:jc w:val="center"/>
+                    <w:rPr>
+                      <w:rFonts w:ascii="Calibri" w:hAnsi="Calibri"/>
+                      <w:color w:val="000000"/>
+                    </w:rPr>
+                  </w:pPr>
+                  <w:r>
+                    <w:rPr>
+                      <w:rFonts w:ascii="Calibri" w:hAnsi="Calibri"/>
+                      <w:color w:val="000000"/>
+                    </w:rPr>
+                    <w:t>Descriptor</w:t>
+                  </w:r>
+                </w:p>
+              </w:tc>
+              <w:tc>
+                <w:tcPr>
+                  <w:tcW w:w="1566" w:type="dxa"/>
+                  <w:noWrap/>
+                </w:tcPr>
+                <w:p>
+                  <w:pPr>
+                    <w:jc w:val="center"/>
+                    <w:cnfStyle w:val="100000000000" w:firstRow="1" w:lastRow="0" w:firstColumn="0" w:lastColumn="0" w:oddVBand="0" w:evenVBand="0" w:oddHBand="0" w:evenHBand="0" w:firstRowFirstColumn="0" w:firstRowLastColumn="0" w:lastRowFirstColumn="0" w:lastRowLastColumn="0"/>
+                    <w:rPr>
+                      <w:rFonts w:ascii="Calibri" w:hAnsi="Calibri"/>
+                      <w:color w:val="000000"/>
+                    </w:rPr>
+                  </w:pPr>
+                  <w:r>
+                    <w:rPr>
+                      <w:rFonts w:ascii="Calibri" w:hAnsi="Calibri"/>
+                      <w:color w:val="000000"/>
+                    </w:rPr>
+                    <w:t>Value</w:t>
+                  </w:r>
+                </w:p>
+              </w:tc>
+            </w:tr>
+            <w:tr>
+              <w:trPr>
+                <w:cnfStyle w:val="000000100000" w:firstRow="0" w:lastRow="0" w:firstColumn="0" w:lastColumn="0" w:oddVBand="0" w:evenVBand="0" w:oddHBand="1" w:evenHBand="0" w:firstRowFirstColumn="0" w:firstRowLastColumn="0" w:lastRowFirstColumn="0" w:lastRowLastColumn="0"/>
+                <w:trHeight w:val="136"/>
+                <w:jc w:val="center"/>
+              </w:trPr>
+              <w:tc>
+                <w:tcPr>
+                  <w:cnfStyle w:val="001000000000" w:firstRow="0" w:lastRow="0" w:firstColumn="1" w:lastColumn="0" w:oddVBand="0" w:evenVBand="0" w:oddHBand="0" w:evenHBand="0" w:firstRowFirstColumn="0" w:firstRowLastColumn="0" w:lastRowFirstColumn="0" w:lastRowLastColumn="0"/>
+                  <w:tcW w:w="1169" w:type="dxa"/>
+                  <w:noWrap/>
+                  <w:vAlign w:val="bottom"/>
+                  <w:hideMark/>
+                </w:tcPr>
+                <w:p>
+                  <w:pPr>
+                    <w:jc w:val="center"/>
+                    <w:rPr>
+                      <w:rFonts w:ascii="Calibri" w:hAnsi="Calibri"/>
+                      <w:color w:val="000000"/>
+                    </w:rPr>
+                  </w:pPr>
+                  <w:r>
+                    <w:rPr>
+                      <w:rFonts w:ascii="Calibri" w:hAnsi="Calibri"/>
+                      <w:color w:val="000000"/>
+                      <w:sz w:val="22"/>
+                      <w:szCs w:val="22"/>
+                    </w:rPr>
+                    <w:t xml:space="preserve">count    </w:t>
+                  </w:r>
+                </w:p>
+              </w:tc>
+              <w:tc>
+                <w:tcPr>
+                  <w:tcW w:w="1566" w:type="dxa"/>
+                  <w:noWrap/>
+                  <w:vAlign w:val="bottom"/>
+                  <w:hideMark/>
+                </w:tcPr>
+                <w:p>
+                  <w:pPr>
+                    <w:jc w:val="center"/>
+                    <w:cnfStyle w:val="000000100000" w:firstRow="0" w:lastRow="0" w:firstColumn="0" w:lastColumn="0" w:oddVBand="0" w:evenVBand="0" w:oddHBand="1" w:evenHBand="0" w:firstRowFirstColumn="0" w:firstRowLastColumn="0" w:lastRowFirstColumn="0" w:lastRowLastColumn="0"/>
+                    <w:rPr>
+                      <w:rFonts w:ascii="Calibri" w:hAnsi="Calibri"/>
+                      <w:color w:val="000000"/>
+                    </w:rPr>
+                  </w:pPr>
+                  <w:r>
+                    <w:rPr>
+                      <w:rFonts w:ascii="Calibri" w:hAnsi="Calibri"/>
+                      <w:color w:val="000000"/>
+                    </w:rPr>
+                    <w:t>521</w:t>
+                  </w:r>
+                </w:p>
+              </w:tc>
+            </w:tr>
+            <w:tr>
+              <w:trPr>
+                <w:trHeight w:val="136"/>
+                <w:jc w:val="center"/>
+              </w:trPr>
+              <w:tc>
+                <w:tcPr>
+                  <w:cnfStyle w:val="001000000000" w:firstRow="0" w:lastRow="0" w:firstColumn="1" w:lastColumn="0" w:oddVBand="0" w:evenVBand="0" w:oddHBand="0" w:evenHBand="0" w:firstRowFirstColumn="0" w:firstRowLastColumn="0" w:lastRowFirstColumn="0" w:lastRowLastColumn="0"/>
+                  <w:tcW w:w="1169" w:type="dxa"/>
+                  <w:noWrap/>
+                  <w:vAlign w:val="bottom"/>
+                  <w:hideMark/>
+                </w:tcPr>
+                <w:p>
+                  <w:pPr>
+                    <w:jc w:val="center"/>
+                    <w:rPr>
+                      <w:rFonts w:ascii="Calibri" w:hAnsi="Calibri"/>
+                      <w:color w:val="000000"/>
+                    </w:rPr>
+                  </w:pPr>
+                  <w:r>
+                    <w:rPr>
+                      <w:rFonts w:ascii="Calibri" w:hAnsi="Calibri"/>
+                      <w:color w:val="000000"/>
+                      <w:sz w:val="22"/>
+                      <w:szCs w:val="22"/>
+                    </w:rPr>
+                    <w:t>mean</w:t>
+                  </w:r>
+                </w:p>
+              </w:tc>
+              <w:tc>
+                <w:tcPr>
+                  <w:tcW w:w="1566" w:type="dxa"/>
+                  <w:noWrap/>
+                  <w:vAlign w:val="bottom"/>
+                  <w:hideMark/>
+                </w:tcPr>
+                <w:p>
+                  <w:pPr>
+                    <w:jc w:val="center"/>
+                    <w:cnfStyle w:val="000000000000" w:firstRow="0" w:lastRow="0" w:firstColumn="0" w:lastColumn="0" w:oddVBand="0" w:evenVBand="0" w:oddHBand="0" w:evenHBand="0" w:firstRowFirstColumn="0" w:firstRowLastColumn="0" w:lastRowFirstColumn="0" w:lastRowLastColumn="0"/>
+                    <w:rPr>
+                      <w:rFonts w:ascii="Calibri" w:hAnsi="Calibri"/>
+                      <w:color w:val="000000"/>
+                    </w:rPr>
+                  </w:pPr>
+                  <w:r>
+                    <w:rPr>
+                      <w:rFonts w:ascii="Calibri" w:hAnsi="Calibri"/>
+                      <w:color w:val="000000"/>
+                      <w:sz w:val="22"/>
+                      <w:szCs w:val="22"/>
+                    </w:rPr>
+                    <w:t>0.001224</w:t>
+                  </w:r>
+                </w:p>
+              </w:tc>
+            </w:tr>
+            <w:tr>
+              <w:trPr>
+                <w:cnfStyle w:val="000000100000" w:firstRow="0" w:lastRow="0" w:firstColumn="0" w:lastColumn="0" w:oddVBand="0" w:evenVBand="0" w:oddHBand="1" w:evenHBand="0" w:firstRowFirstColumn="0" w:firstRowLastColumn="0" w:lastRowFirstColumn="0" w:lastRowLastColumn="0"/>
+                <w:trHeight w:val="136"/>
+                <w:jc w:val="center"/>
+              </w:trPr>
+              <w:tc>
+                <w:tcPr>
+                  <w:cnfStyle w:val="001000000000" w:firstRow="0" w:lastRow="0" w:firstColumn="1" w:lastColumn="0" w:oddVBand="0" w:evenVBand="0" w:oddHBand="0" w:evenHBand="0" w:firstRowFirstColumn="0" w:firstRowLastColumn="0" w:lastRowFirstColumn="0" w:lastRowLastColumn="0"/>
+                  <w:tcW w:w="1169" w:type="dxa"/>
+                  <w:noWrap/>
+                  <w:vAlign w:val="bottom"/>
+                  <w:hideMark/>
+                </w:tcPr>
+                <w:p>
+                  <w:pPr>
+                    <w:jc w:val="center"/>
+                    <w:rPr>
+                      <w:rFonts w:ascii="Calibri" w:hAnsi="Calibri"/>
+                      <w:color w:val="000000"/>
+                    </w:rPr>
+                  </w:pPr>
+                  <w:r>
+                    <w:rPr>
+                      <w:rFonts w:ascii="Calibri" w:hAnsi="Calibri"/>
+                      <w:color w:val="000000"/>
+                      <w:sz w:val="22"/>
+                      <w:szCs w:val="22"/>
+                    </w:rPr>
+                    <w:t>std</w:t>
+                  </w:r>
+                </w:p>
+              </w:tc>
+              <w:tc>
+                <w:tcPr>
+                  <w:tcW w:w="1566" w:type="dxa"/>
+                  <w:noWrap/>
+                  <w:vAlign w:val="bottom"/>
+                  <w:hideMark/>
+                </w:tcPr>
+                <w:p>
+                  <w:pPr>
+                    <w:jc w:val="center"/>
+                    <w:cnfStyle w:val="000000100000" w:firstRow="0" w:lastRow="0" w:firstColumn="0" w:lastColumn="0" w:oddVBand="0" w:evenVBand="0" w:oddHBand="1" w:evenHBand="0" w:firstRowFirstColumn="0" w:firstRowLastColumn="0" w:lastRowFirstColumn="0" w:lastRowLastColumn="0"/>
+                    <w:rPr>
+                      <w:rFonts w:ascii="Calibri" w:hAnsi="Calibri"/>
+                      <w:color w:val="000000"/>
+                    </w:rPr>
+                  </w:pPr>
+                  <w:r>
+                    <w:rPr>
+                      <w:rFonts w:ascii="Calibri" w:hAnsi="Calibri"/>
+                      <w:color w:val="000000"/>
+                      <w:sz w:val="22"/>
+                      <w:szCs w:val="22"/>
+                    </w:rPr>
+                    <w:t>0.023725</w:t>
+                  </w:r>
+                </w:p>
+              </w:tc>
+            </w:tr>
+            <w:tr>
+              <w:trPr>
+                <w:trHeight w:val="136"/>
+                <w:jc w:val="center"/>
+              </w:trPr>
+              <w:tc>
+                <w:tcPr>
+                  <w:cnfStyle w:val="001000000000" w:firstRow="0" w:lastRow="0" w:firstColumn="1" w:lastColumn="0" w:oddVBand="0" w:evenVBand="0" w:oddHBand="0" w:evenHBand="0" w:firstRowFirstColumn="0" w:firstRowLastColumn="0" w:lastRowFirstColumn="0" w:lastRowLastColumn="0"/>
+                  <w:tcW w:w="1169" w:type="dxa"/>
+                  <w:noWrap/>
+                  <w:vAlign w:val="bottom"/>
+                  <w:hideMark/>
+                </w:tcPr>
+                <w:p>
+                  <w:pPr>
+                    <w:jc w:val="center"/>
+                    <w:rPr>
+                      <w:rFonts w:ascii="Calibri" w:hAnsi="Calibri"/>
+                      <w:color w:val="000000"/>
+                    </w:rPr>
+                  </w:pPr>
+                  <w:r>
+                    <w:rPr>
+                      <w:rFonts w:ascii="Calibri" w:hAnsi="Calibri"/>
+                      <w:color w:val="000000"/>
+                      <w:sz w:val="22"/>
+                      <w:szCs w:val="22"/>
+                    </w:rPr>
+                    <w:t xml:space="preserve">min     </w:t>
+                  </w:r>
+                </w:p>
+              </w:tc>
+              <w:tc>
+                <w:tcPr>
+                  <w:tcW w:w="1566" w:type="dxa"/>
+                  <w:noWrap/>
+                  <w:vAlign w:val="bottom"/>
+                  <w:hideMark/>
+                </w:tcPr>
+                <w:p>
+                  <w:pPr>
+                    <w:jc w:val="center"/>
+                    <w:cnfStyle w:val="000000000000" w:firstRow="0" w:lastRow="0" w:firstColumn="0" w:lastColumn="0" w:oddVBand="0" w:evenVBand="0" w:oddHBand="0" w:evenHBand="0" w:firstRowFirstColumn="0" w:firstRowLastColumn="0" w:lastRowFirstColumn="0" w:lastRowLastColumn="0"/>
+                    <w:rPr>
+                      <w:rFonts w:ascii="Calibri" w:hAnsi="Calibri"/>
+                      <w:color w:val="000000"/>
+                    </w:rPr>
+                  </w:pPr>
+                  <w:r>
+                    <w:rPr>
+                      <w:rFonts w:ascii="Calibri" w:hAnsi="Calibri"/>
+                      <w:color w:val="000000"/>
+                      <w:sz w:val="22"/>
+                      <w:szCs w:val="22"/>
+                    </w:rPr>
+                    <w:t>-0.200838</w:t>
+                  </w:r>
+                </w:p>
+              </w:tc>
+            </w:tr>
+            <w:tr>
+              <w:trPr>
+                <w:cnfStyle w:val="000000100000" w:firstRow="0" w:lastRow="0" w:firstColumn="0" w:lastColumn="0" w:oddVBand="0" w:evenVBand="0" w:oddHBand="1" w:evenHBand="0" w:firstRowFirstColumn="0" w:firstRowLastColumn="0" w:lastRowFirstColumn="0" w:lastRowLastColumn="0"/>
+                <w:trHeight w:val="136"/>
+                <w:jc w:val="center"/>
+              </w:trPr>
+              <w:tc>
+                <w:tcPr>
+                  <w:cnfStyle w:val="001000000000" w:firstRow="0" w:lastRow="0" w:firstColumn="1" w:lastColumn="0" w:oddVBand="0" w:evenVBand="0" w:oddHBand="0" w:evenHBand="0" w:firstRowFirstColumn="0" w:firstRowLastColumn="0" w:lastRowFirstColumn="0" w:lastRowLastColumn="0"/>
+                  <w:tcW w:w="1169" w:type="dxa"/>
+                  <w:noWrap/>
+                  <w:vAlign w:val="bottom"/>
+                  <w:hideMark/>
+                </w:tcPr>
+                <w:p>
+                  <w:pPr>
+                    <w:tabs>
+                      <w:tab w:val="center" w:pos="436"/>
+                      <w:tab w:val="right" w:pos="873"/>
+                    </w:tabs>
+                    <w:jc w:val="center"/>
+                    <w:rPr>
+                      <w:rFonts w:ascii="Calibri" w:hAnsi="Calibri"/>
+                      <w:color w:val="000000"/>
+                    </w:rPr>
+                  </w:pPr>
+                  <w:r>
+                    <w:rPr>
+                      <w:rFonts w:ascii="Calibri" w:hAnsi="Calibri"/>
+                      <w:color w:val="000000"/>
+                      <w:sz w:val="22"/>
+                      <w:szCs w:val="22"/>
+                    </w:rPr>
+                    <w:t>25%</w:t>
+                  </w:r>
+                </w:p>
+              </w:tc>
+              <w:tc>
+                <w:tcPr>
+                  <w:tcW w:w="1566" w:type="dxa"/>
+                  <w:noWrap/>
+                  <w:vAlign w:val="bottom"/>
+                  <w:hideMark/>
+                </w:tcPr>
+                <w:p>
+                  <w:pPr>
+                    <w:jc w:val="center"/>
+                    <w:cnfStyle w:val="000000100000" w:firstRow="0" w:lastRow="0" w:firstColumn="0" w:lastColumn="0" w:oddVBand="0" w:evenVBand="0" w:oddHBand="1" w:evenHBand="0" w:firstRowFirstColumn="0" w:firstRowLastColumn="0" w:lastRowFirstColumn="0" w:lastRowLastColumn="0"/>
+                    <w:rPr>
+                      <w:rFonts w:ascii="Calibri" w:hAnsi="Calibri"/>
+                      <w:color w:val="000000"/>
+                    </w:rPr>
+                  </w:pPr>
+                  <w:r>
+                    <w:rPr>
+                      <w:rFonts w:ascii="Calibri" w:hAnsi="Calibri"/>
+                      <w:color w:val="000000"/>
+                      <w:sz w:val="22"/>
+                      <w:szCs w:val="22"/>
+                    </w:rPr>
+                    <w:t>-0.008155</w:t>
+                  </w:r>
+                </w:p>
+              </w:tc>
+            </w:tr>
+            <w:tr>
+              <w:trPr>
+                <w:trHeight w:val="136"/>
+                <w:jc w:val="center"/>
+              </w:trPr>
+              <w:tc>
+                <w:tcPr>
+                  <w:cnfStyle w:val="001000000000" w:firstRow="0" w:lastRow="0" w:firstColumn="1" w:lastColumn="0" w:oddVBand="0" w:evenVBand="0" w:oddHBand="0" w:evenHBand="0" w:firstRowFirstColumn="0" w:firstRowLastColumn="0" w:lastRowFirstColumn="0" w:lastRowLastColumn="0"/>
+                  <w:tcW w:w="1169" w:type="dxa"/>
+                  <w:noWrap/>
+                  <w:vAlign w:val="bottom"/>
+                  <w:hideMark/>
+                </w:tcPr>
+                <w:p>
+                  <w:pPr>
+                    <w:jc w:val="center"/>
+                    <w:rPr>
+                      <w:rFonts w:ascii="Calibri" w:hAnsi="Calibri"/>
+                      <w:color w:val="000000"/>
+                    </w:rPr>
+                  </w:pPr>
+                  <w:r>
+                    <w:rPr>
+                      <w:rFonts w:ascii="Calibri" w:hAnsi="Calibri"/>
+                      <w:color w:val="000000"/>
+                      <w:sz w:val="22"/>
+                      <w:szCs w:val="22"/>
+                    </w:rPr>
+                    <w:t>50%</w:t>
+                  </w:r>
+                </w:p>
+              </w:tc>
+              <w:tc>
+                <w:tcPr>
+                  <w:tcW w:w="1566" w:type="dxa"/>
+                  <w:noWrap/>
+                  <w:vAlign w:val="bottom"/>
+                  <w:hideMark/>
+                </w:tcPr>
+                <w:p>
+                  <w:pPr>
+                    <w:jc w:val="center"/>
+                    <w:cnfStyle w:val="000000000000" w:firstRow="0" w:lastRow="0" w:firstColumn="0" w:lastColumn="0" w:oddVBand="0" w:evenVBand="0" w:oddHBand="0" w:evenHBand="0" w:firstRowFirstColumn="0" w:firstRowLastColumn="0" w:lastRowFirstColumn="0" w:lastRowLastColumn="0"/>
+                    <w:rPr>
+                      <w:rFonts w:ascii="Calibri" w:hAnsi="Calibri"/>
+                      <w:color w:val="000000"/>
+                    </w:rPr>
+                  </w:pPr>
+                  <w:r>
+                    <w:rPr>
+                      <w:rFonts w:ascii="Calibri" w:hAnsi="Calibri"/>
+                      <w:color w:val="000000"/>
+                      <w:sz w:val="22"/>
+                      <w:szCs w:val="22"/>
+                    </w:rPr>
+                    <w:t>0.002378</w:t>
+                  </w:r>
+                </w:p>
+              </w:tc>
+            </w:tr>
+            <w:tr>
+              <w:trPr>
+                <w:cnfStyle w:val="000000100000" w:firstRow="0" w:lastRow="0" w:firstColumn="0" w:lastColumn="0" w:oddVBand="0" w:evenVBand="0" w:oddHBand="1" w:evenHBand="0" w:firstRowFirstColumn="0" w:firstRowLastColumn="0" w:lastRowFirstColumn="0" w:lastRowLastColumn="0"/>
+                <w:trHeight w:val="136"/>
+                <w:jc w:val="center"/>
+              </w:trPr>
+              <w:tc>
+                <w:tcPr>
+                  <w:cnfStyle w:val="001000000000" w:firstRow="0" w:lastRow="0" w:firstColumn="1" w:lastColumn="0" w:oddVBand="0" w:evenVBand="0" w:oddHBand="0" w:evenHBand="0" w:firstRowFirstColumn="0" w:firstRowLastColumn="0" w:lastRowFirstColumn="0" w:lastRowLastColumn="0"/>
+                  <w:tcW w:w="1169" w:type="dxa"/>
+                  <w:noWrap/>
+                  <w:vAlign w:val="bottom"/>
+                  <w:hideMark/>
+                </w:tcPr>
+                <w:p>
+                  <w:pPr>
+                    <w:jc w:val="center"/>
+                    <w:rPr>
+                      <w:rFonts w:ascii="Calibri" w:hAnsi="Calibri"/>
+                      <w:color w:val="000000"/>
+                    </w:rPr>
+                  </w:pPr>
+                  <w:r>
+                    <w:rPr>
+                      <w:rFonts w:ascii="Calibri" w:hAnsi="Calibri"/>
+                      <w:color w:val="000000"/>
+                      <w:sz w:val="22"/>
+                      <w:szCs w:val="22"/>
+                    </w:rPr>
+                    <w:t>75%</w:t>
+                  </w:r>
+                </w:p>
+              </w:tc>
+              <w:tc>
+                <w:tcPr>
+                  <w:tcW w:w="1566" w:type="dxa"/>
+                  <w:noWrap/>
+                  <w:vAlign w:val="bottom"/>
+                  <w:hideMark/>
+                </w:tcPr>
+                <w:p>
+                  <w:pPr>
+                    <w:jc w:val="center"/>
+                    <w:cnfStyle w:val="000000100000" w:firstRow="0" w:lastRow="0" w:firstColumn="0" w:lastColumn="0" w:oddVBand="0" w:evenVBand="0" w:oddHBand="1" w:evenHBand="0" w:firstRowFirstColumn="0" w:firstRowLastColumn="0" w:lastRowFirstColumn="0" w:lastRowLastColumn="0"/>
+                    <w:rPr>
+                      <w:rFonts w:ascii="Calibri" w:hAnsi="Calibri"/>
+                      <w:color w:val="000000"/>
+                    </w:rPr>
+                  </w:pPr>
+                  <w:r>
+                    <w:rPr>
+                      <w:rFonts w:ascii="Calibri" w:hAnsi="Calibri"/>
+                      <w:color w:val="000000"/>
+                      <w:sz w:val="22"/>
+                      <w:szCs w:val="22"/>
+                    </w:rPr>
+                    <w:t>0.013751</w:t>
+                  </w:r>
+                </w:p>
+              </w:tc>
+            </w:tr>
+            <w:tr>
+              <w:trPr>
+                <w:trHeight w:val="136"/>
+                <w:jc w:val="center"/>
+              </w:trPr>
+              <w:tc>
+                <w:tcPr>
+                  <w:cnfStyle w:val="001000000000" w:firstRow="0" w:lastRow="0" w:firstColumn="1" w:lastColumn="0" w:oddVBand="0" w:evenVBand="0" w:oddHBand="0" w:evenHBand="0" w:firstRowFirstColumn="0" w:firstRowLastColumn="0" w:lastRowFirstColumn="0" w:lastRowLastColumn="0"/>
+                  <w:tcW w:w="1169" w:type="dxa"/>
+                  <w:noWrap/>
+                  <w:vAlign w:val="bottom"/>
+                  <w:hideMark/>
+                </w:tcPr>
+                <w:p>
+                  <w:pPr>
+                    <w:jc w:val="center"/>
+                    <w:rPr>
+                      <w:rFonts w:ascii="Calibri" w:hAnsi="Calibri"/>
+                      <w:color w:val="000000"/>
+                    </w:rPr>
+                  </w:pPr>
+                  <w:r>
+                    <w:rPr>
+                      <w:rFonts w:ascii="Calibri" w:hAnsi="Calibri"/>
+                      <w:color w:val="000000"/>
+                      <w:sz w:val="22"/>
+                      <w:szCs w:val="22"/>
+                    </w:rPr>
+                    <w:t xml:space="preserve">max     </w:t>
+                  </w:r>
+                </w:p>
+              </w:tc>
+              <w:tc>
+                <w:tcPr>
+                  <w:tcW w:w="1566" w:type="dxa"/>
+                  <w:noWrap/>
+                  <w:vAlign w:val="bottom"/>
+                  <w:hideMark/>
+                </w:tcPr>
+                <w:p>
+                  <w:pPr>
+                    <w:jc w:val="center"/>
+                    <w:cnfStyle w:val="000000000000" w:firstRow="0" w:lastRow="0" w:firstColumn="0" w:lastColumn="0" w:oddVBand="0" w:evenVBand="0" w:oddHBand="0" w:evenHBand="0" w:firstRowFirstColumn="0" w:firstRowLastColumn="0" w:lastRowFirstColumn="0" w:lastRowLastColumn="0"/>
+                    <w:rPr>
+                      <w:rFonts w:ascii="Calibri" w:hAnsi="Calibri"/>
+                      <w:color w:val="000000"/>
+                    </w:rPr>
+                  </w:pPr>
+                  <w:r>
+                    <w:rPr>
+                      <w:rFonts w:ascii="Calibri" w:hAnsi="Calibri"/>
+                      <w:color w:val="000000"/>
+                      <w:sz w:val="22"/>
+                      <w:szCs w:val="22"/>
+                    </w:rPr>
+                    <w:t>0.113559</w:t>
+                  </w:r>
+                </w:p>
+              </w:tc>
+            </w:tr>
+          </w:tbl>
+          <w:p>
+            <w:pPr>
+              <w:jc w:val="center"/>
+            </w:pPr>
+          </w:p>
+        </w:tc>
+        <w:tc>
+          <w:tcPr>
+            <w:tcW w:w="4675" w:type="dxa"/>
+          </w:tcPr>
+          <w:p>
+            <w:r>
+              <w:rPr>
+                <w:noProof/>
+              </w:rPr>
+              <w:drawing>
+                <wp:inline distT="0" distB="0" distL="0" distR="0" wp14:anchorId="58302100" wp14:editId="4299770B">
+                  <wp:extent cx="3364992" cy="733475"/>
+                  <wp:effectExtent l="0" t="0" r="6985" b="9525"/>
+                  <wp:docPr id="8" name="Picture 8" descr="C:\Users\mjjep\AppData\Local\Packages\Microsoft.Office.Desktop_8wekyb3d8bbwe\AC\INetCache\Content.MSO\B420C8BE.tmp"/>
+                  <wp:cNvGraphicFramePr>
+                    <a:graphicFrameLocks xmlns:a="http://schemas.openxmlformats.org/drawingml/2006/main" noChangeAspect="1"/>
+                  </wp:cNvGraphicFramePr>
+                  <a:graphic xmlns:a="http://schemas.openxmlformats.org/drawingml/2006/main">
+                    <a:graphicData uri="http://schemas.openxmlformats.org/drawingml/2006/picture">
+                      <pic:pic xmlns:pic="http://schemas.openxmlformats.org/drawingml/2006/picture">
+                        <pic:nvPicPr>
+                          <pic:cNvPr id="0" name="Picture 11" descr="C:\Users\mjjep\AppData\Local\Packages\Microsoft.Office.Desktop_8wekyb3d8bbwe\AC\INetCache\Content.MSO\B420C8BE.tmp"/>
+                          <pic:cNvPicPr>
+                            <a:picLocks noChangeAspect="1" noChangeArrowheads="1"/>
+                          </pic:cNvPicPr>
+                        </pic:nvPicPr>
+                        <pic:blipFill>
+                          <a:blip r:embed="rId13">
+                            <a:extLst>
+                              <a:ext uri="{28A0092B-C50C-407E-A947-70E740481C1C}">
+                                <a14:useLocalDpi xmlns:a14="http://schemas.microsoft.com/office/drawing/2010/main" val="0"/>
+                              </a:ext>
+                            </a:extLst>
+                          </a:blip>
+                          <a:srcRect/>
+                          <a:stretch>
+                            <a:fillRect/>
+                          </a:stretch>
+                        </pic:blipFill>
+                        <pic:spPr bwMode="auto">
+                          <a:xfrm>
+                            <a:off x="0" y="0"/>
+                            <a:ext cx="3364992" cy="733475"/>
+                          </a:xfrm>
+                          <a:prstGeom prst="rect">
+                            <a:avLst/>
+                          </a:prstGeom>
+                          <a:noFill/>
+                          <a:ln>
+                            <a:noFill/>
+                          </a:ln>
+                        </pic:spPr>
+                      </pic:pic>
+                    </a:graphicData>
+                  </a:graphic>
+                </wp:inline>
+              </w:drawing>
+            </w:r>
+          </w:p>
+          <w:p>
+            <w:r>
+              <w:rPr>
+                <w:noProof/>
+              </w:rPr>
+              <w:drawing>
+                <wp:inline distT="0" distB="0" distL="0" distR="0" wp14:anchorId="28EB503D" wp14:editId="1A517E3F">
+                  <wp:extent cx="3364992" cy="1478296"/>
+                  <wp:effectExtent l="0" t="0" r="6985" b="7620"/>
+                  <wp:docPr id="9" name="Picture 9" descr="C:\Users\mjjep\AppData\Local\Packages\Microsoft.Office.Desktop_8wekyb3d8bbwe\AC\INetCache\Content.MSO\AD72337C.tmp"/>
+                  <wp:cNvGraphicFramePr>
+                    <a:graphicFrameLocks xmlns:a="http://schemas.openxmlformats.org/drawingml/2006/main" noChangeAspect="1"/>
+                  </wp:cNvGraphicFramePr>
+                  <a:graphic xmlns:a="http://schemas.openxmlformats.org/drawingml/2006/main">
+                    <a:graphicData uri="http://schemas.openxmlformats.org/drawingml/2006/picture">
+                      <pic:pic xmlns:pic="http://schemas.openxmlformats.org/drawingml/2006/picture">
+                        <pic:nvPicPr>
+                          <pic:cNvPr id="0" name="Picture 13" descr="C:\Users\mjjep\AppData\Local\Packages\Microsoft.Office.Desktop_8wekyb3d8bbwe\AC\INetCache\Content.MSO\AD72337C.tmp"/>
+                          <pic:cNvPicPr>
+                            <a:picLocks noChangeAspect="1" noChangeArrowheads="1"/>
+                          </pic:cNvPicPr>
+                        </pic:nvPicPr>
+                        <pic:blipFill>
+                          <a:blip r:embed="rId14">
+                            <a:extLst>
+                              <a:ext uri="{28A0092B-C50C-407E-A947-70E740481C1C}">
+                                <a14:useLocalDpi xmlns:a14="http://schemas.microsoft.com/office/drawing/2010/main" val="0"/>
+                              </a:ext>
+                            </a:extLst>
+                          </a:blip>
+                          <a:srcRect/>
+                          <a:stretch>
+                            <a:fillRect/>
+                          </a:stretch>
+                        </pic:blipFill>
+                        <pic:spPr bwMode="auto">
+                          <a:xfrm>
+                            <a:off x="0" y="0"/>
+                            <a:ext cx="3364992" cy="1478296"/>
+                          </a:xfrm>
+                          <a:prstGeom prst="rect">
+                            <a:avLst/>
+                          </a:prstGeom>
+                          <a:noFill/>
+                          <a:ln>
+                            <a:noFill/>
+                          </a:ln>
+                        </pic:spPr>
+                      </pic:pic>
+                    </a:graphicData>
+                  </a:graphic>
+                </wp:inline>
+              </w:drawing>
+            </w:r>
+            <w:r>
+              <w:t xml:space="preserve"> </w:t>
+            </w:r>
+          </w:p>
+        </w:tc>
+      </w:tr>
+    </w:tbl>
+    <w:p>
+      <w:pPr>
+        <w:pStyle w:val="Heading2"/>
+      </w:pPr>
+      <w:r>
+        <w:t>Response 2 (Log Adjusted 4 Week Return)</w:t>
+      </w:r>
+    </w:p>
+    <w:tbl>
+      <w:tblPr>
+        <w:tblStyle w:val="TableGrid"/>
+        <w:tblW w:w="0" w:type="auto"/>
+        <w:jc w:val="center"/>
+        <w:tblLook w:val="04A0" w:firstRow="1" w:lastRow="0" w:firstColumn="1" w:lastColumn="0" w:noHBand="0" w:noVBand="1"/>
+      </w:tblPr>
+      <w:tblGrid>
+        <w:gridCol w:w="3824"/>
+        <w:gridCol w:w="5526"/>
+      </w:tblGrid>
+      <w:tr>
+        <w:trPr>
+          <w:jc w:val="center"/>
+        </w:trPr>
+        <w:tc>
+          <w:tcPr>
+            <w:tcW w:w="4675" w:type="dxa"/>
+            <w:vAlign w:val="center"/>
+          </w:tcPr>
+          <w:tbl>
+            <w:tblPr>
+              <w:tblStyle w:val="PlainTable1"/>
+              <w:tblW w:w="2735" w:type="dxa"/>
+              <w:jc w:val="center"/>
+              <w:tblLook w:val="04A0" w:firstRow="1" w:lastRow="0" w:firstColumn="1" w:lastColumn="0" w:noHBand="0" w:noVBand="1"/>
+            </w:tblPr>
+            <w:tblGrid>
+              <w:gridCol w:w="1255"/>
+              <w:gridCol w:w="1566"/>
+            </w:tblGrid>
+            <w:tr>
+              <w:trPr>
+                <w:cnfStyle w:val="100000000000" w:firstRow="1" w:lastRow="0" w:firstColumn="0" w:lastColumn="0" w:oddVBand="0" w:evenVBand="0" w:oddHBand="0" w:evenHBand="0" w:firstRowFirstColumn="0" w:firstRowLastColumn="0" w:lastRowFirstColumn="0" w:lastRowLastColumn="0"/>
+                <w:trHeight w:val="136"/>
+                <w:jc w:val="center"/>
+              </w:trPr>
+              <w:tc>
+                <w:tcPr>
+                  <w:cnfStyle w:val="001000000000" w:firstRow="0" w:lastRow="0" w:firstColumn="1" w:lastColumn="0" w:oddVBand="0" w:evenVBand="0" w:oddHBand="0" w:evenHBand="0" w:firstRowFirstColumn="0" w:firstRowLastColumn="0" w:lastRowFirstColumn="0" w:lastRowLastColumn="0"/>
+                  <w:tcW w:w="1169" w:type="dxa"/>
+                  <w:noWrap/>
+                </w:tcPr>
+                <w:p>
+                  <w:pPr>
+                    <w:jc w:val="center"/>
+                    <w:rPr>
+                      <w:rFonts w:ascii="Calibri" w:hAnsi="Calibri"/>
+                      <w:color w:val="000000"/>
+                    </w:rPr>
+                  </w:pPr>
+                  <w:r>
+                    <w:rPr>
+                      <w:rFonts w:ascii="Calibri" w:hAnsi="Calibri"/>
+                      <w:color w:val="000000"/>
+                    </w:rPr>
+                    <w:t>Descriptor</w:t>
+                  </w:r>
+                </w:p>
+              </w:tc>
+              <w:tc>
+                <w:tcPr>
+                  <w:tcW w:w="1566" w:type="dxa"/>
+                  <w:noWrap/>
+                </w:tcPr>
+                <w:p>
+                  <w:pPr>
+                    <w:jc w:val="center"/>
+                    <w:cnfStyle w:val="100000000000" w:firstRow="1" w:lastRow="0" w:firstColumn="0" w:lastColumn="0" w:oddVBand="0" w:evenVBand="0" w:oddHBand="0" w:evenHBand="0" w:firstRowFirstColumn="0" w:firstRowLastColumn="0" w:lastRowFirstColumn="0" w:lastRowLastColumn="0"/>
+                    <w:rPr>
+                      <w:rFonts w:ascii="Calibri" w:hAnsi="Calibri"/>
+                      <w:color w:val="000000"/>
+                    </w:rPr>
+                  </w:pPr>
+                  <w:r>
+                    <w:rPr>
+                      <w:rFonts w:ascii="Calibri" w:hAnsi="Calibri"/>
+                      <w:color w:val="000000"/>
+                    </w:rPr>
+                    <w:t>Value</w:t>
+                  </w:r>
+                </w:p>
+              </w:tc>
+            </w:tr>
+            <w:tr>
+              <w:trPr>
+                <w:cnfStyle w:val="000000100000" w:firstRow="0" w:lastRow="0" w:firstColumn="0" w:lastColumn="0" w:oddVBand="0" w:evenVBand="0" w:oddHBand="1" w:evenHBand="0" w:firstRowFirstColumn="0" w:firstRowLastColumn="0" w:lastRowFirstColumn="0" w:lastRowLastColumn="0"/>
+                <w:trHeight w:val="136"/>
+                <w:jc w:val="center"/>
+              </w:trPr>
+              <w:tc>
+                <w:tcPr>
+                  <w:cnfStyle w:val="001000000000" w:firstRow="0" w:lastRow="0" w:firstColumn="1" w:lastColumn="0" w:oddVBand="0" w:evenVBand="0" w:oddHBand="0" w:evenHBand="0" w:firstRowFirstColumn="0" w:firstRowLastColumn="0" w:lastRowFirstColumn="0" w:lastRowLastColumn="0"/>
+                  <w:tcW w:w="1169" w:type="dxa"/>
+                  <w:noWrap/>
+                  <w:vAlign w:val="bottom"/>
+                  <w:hideMark/>
+                </w:tcPr>
+                <w:p>
+                  <w:pPr>
+                    <w:jc w:val="center"/>
+                    <w:rPr>
+                      <w:rFonts w:ascii="Calibri" w:hAnsi="Calibri"/>
+                      <w:color w:val="000000"/>
+                    </w:rPr>
+                  </w:pPr>
+                  <w:r>
+                    <w:rPr>
+                      <w:rFonts w:ascii="Calibri" w:hAnsi="Calibri"/>
+                      <w:color w:val="000000"/>
+                      <w:sz w:val="22"/>
+                      <w:szCs w:val="22"/>
+                    </w:rPr>
+                    <w:t xml:space="preserve">count    </w:t>
+                  </w:r>
+                </w:p>
+              </w:tc>
+              <w:tc>
+                <w:tcPr>
+                  <w:tcW w:w="1566" w:type="dxa"/>
+                  <w:noWrap/>
+                  <w:vAlign w:val="bottom"/>
+                  <w:hideMark/>
+                </w:tcPr>
+                <w:p>
+                  <w:pPr>
+                    <w:jc w:val="center"/>
+                    <w:cnfStyle w:val="000000100000" w:firstRow="0" w:lastRow="0" w:firstColumn="0" w:lastColumn="0" w:oddVBand="0" w:evenVBand="0" w:oddHBand="1" w:evenHBand="0" w:firstRowFirstColumn="0" w:firstRowLastColumn="0" w:lastRowFirstColumn="0" w:lastRowLastColumn="0"/>
+                    <w:rPr>
+                      <w:rFonts w:ascii="Calibri" w:hAnsi="Calibri"/>
+                      <w:color w:val="000000"/>
+                    </w:rPr>
+                  </w:pPr>
+                  <w:r>
+                    <w:rPr>
+                      <w:rFonts w:ascii="Calibri" w:hAnsi="Calibri"/>
+                      <w:color w:val="000000"/>
+                    </w:rPr>
+                    <w:t>521</w:t>
+                  </w:r>
+                </w:p>
+              </w:tc>
+            </w:tr>
+            <w:tr>
+              <w:trPr>
+                <w:trHeight w:val="136"/>
+                <w:jc w:val="center"/>
+              </w:trPr>
+              <w:tc>
+                <w:tcPr>
+                  <w:cnfStyle w:val="001000000000" w:firstRow="0" w:lastRow="0" w:firstColumn="1" w:lastColumn="0" w:oddVBand="0" w:evenVBand="0" w:oddHBand="0" w:evenHBand="0" w:firstRowFirstColumn="0" w:firstRowLastColumn="0" w:lastRowFirstColumn="0" w:lastRowLastColumn="0"/>
+                  <w:tcW w:w="1169" w:type="dxa"/>
+                  <w:noWrap/>
+                  <w:vAlign w:val="bottom"/>
+                  <w:hideMark/>
+                </w:tcPr>
+                <w:p>
+                  <w:pPr>
+                    <w:jc w:val="center"/>
+                    <w:rPr>
+                      <w:rFonts w:ascii="Calibri" w:hAnsi="Calibri"/>
+                      <w:color w:val="000000"/>
+                    </w:rPr>
+                  </w:pPr>
+                  <w:r>
+                    <w:rPr>
+                      <w:rFonts w:ascii="Calibri" w:hAnsi="Calibri"/>
+                      <w:color w:val="000000"/>
+                      <w:sz w:val="22"/>
+                      <w:szCs w:val="22"/>
+                    </w:rPr>
+                    <w:t>mean</w:t>
+                  </w:r>
+                </w:p>
+              </w:tc>
+              <w:tc>
+                <w:tcPr>
+                  <w:tcW w:w="1566" w:type="dxa"/>
+                  <w:noWrap/>
+                  <w:vAlign w:val="bottom"/>
+                  <w:hideMark/>
+                </w:tcPr>
+                <w:p>
+                  <w:pPr>
+                    <w:jc w:val="center"/>
+                    <w:cnfStyle w:val="000000000000" w:firstRow="0" w:lastRow="0" w:firstColumn="0" w:lastColumn="0" w:oddVBand="0" w:evenVBand="0" w:oddHBand="0" w:evenHBand="0" w:firstRowFirstColumn="0" w:firstRowLastColumn="0" w:lastRowFirstColumn="0" w:lastRowLastColumn="0"/>
+                    <w:rPr>
+                      <w:rFonts w:ascii="Calibri" w:hAnsi="Calibri"/>
+                      <w:color w:val="000000"/>
+                    </w:rPr>
+                  </w:pPr>
+                  <w:r>
+                    <w:rPr>
+                      <w:rFonts w:ascii="Calibri" w:hAnsi="Calibri"/>
+                      <w:color w:val="000000"/>
+                      <w:sz w:val="22"/>
+                      <w:szCs w:val="22"/>
+                    </w:rPr>
+                    <w:t>0.005003</w:t>
+                  </w:r>
+                </w:p>
+              </w:tc>
+            </w:tr>
+            <w:tr>
+              <w:trPr>
+                <w:cnfStyle w:val="000000100000" w:firstRow="0" w:lastRow="0" w:firstColumn="0" w:lastColumn="0" w:oddVBand="0" w:evenVBand="0" w:oddHBand="1" w:evenHBand="0" w:firstRowFirstColumn="0" w:firstRowLastColumn="0" w:lastRowFirstColumn="0" w:lastRowLastColumn="0"/>
+                <w:trHeight w:val="136"/>
+                <w:jc w:val="center"/>
+              </w:trPr>
+              <w:tc>
+                <w:tcPr>
+                  <w:cnfStyle w:val="001000000000" w:firstRow="0" w:lastRow="0" w:firstColumn="1" w:lastColumn="0" w:oddVBand="0" w:evenVBand="0" w:oddHBand="0" w:evenHBand="0" w:firstRowFirstColumn="0" w:firstRowLastColumn="0" w:lastRowFirstColumn="0" w:lastRowLastColumn="0"/>
+                  <w:tcW w:w="1169" w:type="dxa"/>
+                  <w:noWrap/>
+                  <w:vAlign w:val="bottom"/>
+                  <w:hideMark/>
+                </w:tcPr>
+                <w:p>
+                  <w:pPr>
+                    <w:jc w:val="center"/>
+                    <w:rPr>
+                      <w:rFonts w:ascii="Calibri" w:hAnsi="Calibri"/>
+                      <w:color w:val="000000"/>
+                    </w:rPr>
+                  </w:pPr>
+                  <w:r>
+                    <w:rPr>
+                      <w:rFonts w:ascii="Calibri" w:hAnsi="Calibri"/>
+                      <w:color w:val="000000"/>
+                      <w:sz w:val="22"/>
+                      <w:szCs w:val="22"/>
+                    </w:rPr>
+                    <w:t>std</w:t>
+                  </w:r>
+                </w:p>
+              </w:tc>
+              <w:tc>
+                <w:tcPr>
+                  <w:tcW w:w="1566" w:type="dxa"/>
+                  <w:noWrap/>
+                  <w:vAlign w:val="bottom"/>
+                  <w:hideMark/>
+                </w:tcPr>
+                <w:p>
+                  <w:pPr>
+                    <w:jc w:val="center"/>
+                    <w:cnfStyle w:val="000000100000" w:firstRow="0" w:lastRow="0" w:firstColumn="0" w:lastColumn="0" w:oddVBand="0" w:evenVBand="0" w:oddHBand="1" w:evenHBand="0" w:firstRowFirstColumn="0" w:firstRowLastColumn="0" w:lastRowFirstColumn="0" w:lastRowLastColumn="0"/>
+                    <w:rPr>
+                      <w:rFonts w:ascii="Calibri" w:hAnsi="Calibri"/>
+                      <w:color w:val="000000"/>
+                    </w:rPr>
+                  </w:pPr>
+                  <w:r>
+                    <w:rPr>
+                      <w:rFonts w:ascii="Calibri" w:hAnsi="Calibri"/>
+                      <w:color w:val="000000"/>
+                      <w:sz w:val="22"/>
+                      <w:szCs w:val="22"/>
+                    </w:rPr>
+                    <w:t>0.045145</w:t>
+                  </w:r>
+                </w:p>
+              </w:tc>
+            </w:tr>
+            <w:tr>
+              <w:trPr>
+                <w:trHeight w:val="136"/>
+                <w:jc w:val="center"/>
+              </w:trPr>
+              <w:tc>
+                <w:tcPr>
+                  <w:cnfStyle w:val="001000000000" w:firstRow="0" w:lastRow="0" w:firstColumn="1" w:lastColumn="0" w:oddVBand="0" w:evenVBand="0" w:oddHBand="0" w:evenHBand="0" w:firstRowFirstColumn="0" w:firstRowLastColumn="0" w:lastRowFirstColumn="0" w:lastRowLastColumn="0"/>
+                  <w:tcW w:w="1169" w:type="dxa"/>
+                  <w:noWrap/>
+                  <w:vAlign w:val="bottom"/>
+                  <w:hideMark/>
+                </w:tcPr>
+                <w:p>
+                  <w:pPr>
+                    <w:jc w:val="center"/>
+                    <w:rPr>
+                      <w:rFonts w:ascii="Calibri" w:hAnsi="Calibri"/>
+                      <w:color w:val="000000"/>
+                    </w:rPr>
+                  </w:pPr>
+                  <w:r>
+                    <w:rPr>
+                      <w:rFonts w:ascii="Calibri" w:hAnsi="Calibri"/>
+                      <w:color w:val="000000"/>
+                      <w:sz w:val="22"/>
+                      <w:szCs w:val="22"/>
+                    </w:rPr>
+                    <w:t xml:space="preserve">min     </w:t>
+                  </w:r>
+                </w:p>
+              </w:tc>
+              <w:tc>
+                <w:tcPr>
+                  <w:tcW w:w="1566" w:type="dxa"/>
+                  <w:noWrap/>
+                  <w:vAlign w:val="bottom"/>
+                  <w:hideMark/>
+                </w:tcPr>
+                <w:p>
+                  <w:pPr>
+                    <w:jc w:val="center"/>
+                    <w:cnfStyle w:val="000000000000" w:firstRow="0" w:lastRow="0" w:firstColumn="0" w:lastColumn="0" w:oddVBand="0" w:evenVBand="0" w:oddHBand="0" w:evenHBand="0" w:firstRowFirstColumn="0" w:firstRowLastColumn="0" w:lastRowFirstColumn="0" w:lastRowLastColumn="0"/>
+                    <w:rPr>
+                      <w:rFonts w:ascii="Calibri" w:hAnsi="Calibri"/>
+                      <w:color w:val="000000"/>
+                    </w:rPr>
+                  </w:pPr>
+                  <w:r>
+                    <w:rPr>
+                      <w:rFonts w:ascii="Calibri" w:hAnsi="Calibri"/>
+                      <w:color w:val="000000"/>
+                      <w:sz w:val="22"/>
+                      <w:szCs w:val="22"/>
+                    </w:rPr>
+                    <w:t>-0.33073</w:t>
+                  </w:r>
+                </w:p>
+              </w:tc>
+            </w:tr>
+            <w:tr>
+              <w:trPr>
+                <w:cnfStyle w:val="000000100000" w:firstRow="0" w:lastRow="0" w:firstColumn="0" w:lastColumn="0" w:oddVBand="0" w:evenVBand="0" w:oddHBand="1" w:evenHBand="0" w:firstRowFirstColumn="0" w:firstRowLastColumn="0" w:lastRowFirstColumn="0" w:lastRowLastColumn="0"/>
+                <w:trHeight w:val="136"/>
+                <w:jc w:val="center"/>
+              </w:trPr>
+              <w:tc>
+                <w:tcPr>
+                  <w:cnfStyle w:val="001000000000" w:firstRow="0" w:lastRow="0" w:firstColumn="1" w:lastColumn="0" w:oddVBand="0" w:evenVBand="0" w:oddHBand="0" w:evenHBand="0" w:firstRowFirstColumn="0" w:firstRowLastColumn="0" w:lastRowFirstColumn="0" w:lastRowLastColumn="0"/>
+                  <w:tcW w:w="1169" w:type="dxa"/>
+                  <w:noWrap/>
+                  <w:vAlign w:val="bottom"/>
+                  <w:hideMark/>
+                </w:tcPr>
+                <w:p>
+                  <w:pPr>
+                    <w:tabs>
+                      <w:tab w:val="center" w:pos="436"/>
+                      <w:tab w:val="right" w:pos="873"/>
+                    </w:tabs>
+                    <w:jc w:val="center"/>
+                    <w:rPr>
+                      <w:rFonts w:ascii="Calibri" w:hAnsi="Calibri"/>
+                      <w:color w:val="000000"/>
+                    </w:rPr>
+                  </w:pPr>
+                  <w:r>
+                    <w:rPr>
+                      <w:rFonts w:ascii="Calibri" w:hAnsi="Calibri"/>
+                      <w:color w:val="000000"/>
+                      <w:sz w:val="22"/>
+                      <w:szCs w:val="22"/>
+                    </w:rPr>
+                    <w:t>25%</w:t>
+                  </w:r>
+                </w:p>
+              </w:tc>
+              <w:tc>
+                <w:tcPr>
+                  <w:tcW w:w="1566" w:type="dxa"/>
+                  <w:noWrap/>
+                  <w:vAlign w:val="bottom"/>
+                  <w:hideMark/>
+                </w:tcPr>
+                <w:p>
+                  <w:pPr>
+                    <w:jc w:val="center"/>
+                    <w:cnfStyle w:val="000000100000" w:firstRow="0" w:lastRow="0" w:firstColumn="0" w:lastColumn="0" w:oddVBand="0" w:evenVBand="0" w:oddHBand="1" w:evenHBand="0" w:firstRowFirstColumn="0" w:firstRowLastColumn="0" w:lastRowFirstColumn="0" w:lastRowLastColumn="0"/>
+                    <w:rPr>
+                      <w:rFonts w:ascii="Calibri" w:hAnsi="Calibri"/>
+                      <w:color w:val="000000"/>
+                    </w:rPr>
+                  </w:pPr>
+                  <w:r>
+                    <w:rPr>
+                      <w:rFonts w:ascii="Calibri" w:hAnsi="Calibri"/>
+                      <w:color w:val="000000"/>
+                      <w:sz w:val="22"/>
+                      <w:szCs w:val="22"/>
+                    </w:rPr>
+                    <w:t>-0.013521</w:t>
+                  </w:r>
+                </w:p>
+              </w:tc>
+            </w:tr>
+            <w:tr>
+              <w:trPr>
+                <w:trHeight w:val="136"/>
+                <w:jc w:val="center"/>
+              </w:trPr>
+              <w:tc>
+                <w:tcPr>
+                  <w:cnfStyle w:val="001000000000" w:firstRow="0" w:lastRow="0" w:firstColumn="1" w:lastColumn="0" w:oddVBand="0" w:evenVBand="0" w:oddHBand="0" w:evenHBand="0" w:firstRowFirstColumn="0" w:firstRowLastColumn="0" w:lastRowFirstColumn="0" w:lastRowLastColumn="0"/>
+                  <w:tcW w:w="1169" w:type="dxa"/>
+                  <w:noWrap/>
+                  <w:vAlign w:val="bottom"/>
+                  <w:hideMark/>
+                </w:tcPr>
+                <w:p>
+                  <w:pPr>
+                    <w:jc w:val="center"/>
+                    <w:rPr>
+                      <w:rFonts w:ascii="Calibri" w:hAnsi="Calibri"/>
+                      <w:color w:val="000000"/>
+                    </w:rPr>
+                  </w:pPr>
+                  <w:r>
+                    <w:rPr>
+                      <w:rFonts w:ascii="Calibri" w:hAnsi="Calibri"/>
+                      <w:color w:val="000000"/>
+                      <w:sz w:val="22"/>
+                      <w:szCs w:val="22"/>
+                    </w:rPr>
+                    <w:t>50%</w:t>
+                  </w:r>
+                </w:p>
+              </w:tc>
+              <w:tc>
+                <w:tcPr>
+                  <w:tcW w:w="1566" w:type="dxa"/>
+                  <w:noWrap/>
+                  <w:vAlign w:val="bottom"/>
+                  <w:hideMark/>
+                </w:tcPr>
+                <w:p>
+                  <w:pPr>
+                    <w:jc w:val="center"/>
+                    <w:cnfStyle w:val="000000000000" w:firstRow="0" w:lastRow="0" w:firstColumn="0" w:lastColumn="0" w:oddVBand="0" w:evenVBand="0" w:oddHBand="0" w:evenHBand="0" w:firstRowFirstColumn="0" w:firstRowLastColumn="0" w:lastRowFirstColumn="0" w:lastRowLastColumn="0"/>
+                    <w:rPr>
+                      <w:rFonts w:ascii="Calibri" w:hAnsi="Calibri"/>
+                      <w:color w:val="000000"/>
+                    </w:rPr>
+                  </w:pPr>
+                  <w:r>
+                    <w:rPr>
+                      <w:rFonts w:ascii="Calibri" w:hAnsi="Calibri"/>
+                      <w:color w:val="000000"/>
+                      <w:sz w:val="22"/>
+                      <w:szCs w:val="22"/>
+                    </w:rPr>
+                    <w:t>0.011538</w:t>
+                  </w:r>
+                </w:p>
+              </w:tc>
+            </w:tr>
+            <w:tr>
+              <w:trPr>
+                <w:cnfStyle w:val="000000100000" w:firstRow="0" w:lastRow="0" w:firstColumn="0" w:lastColumn="0" w:oddVBand="0" w:evenVBand="0" w:oddHBand="1" w:evenHBand="0" w:firstRowFirstColumn="0" w:firstRowLastColumn="0" w:lastRowFirstColumn="0" w:lastRowLastColumn="0"/>
+                <w:trHeight w:val="136"/>
+                <w:jc w:val="center"/>
+              </w:trPr>
+              <w:tc>
+                <w:tcPr>
+                  <w:cnfStyle w:val="001000000000" w:firstRow="0" w:lastRow="0" w:firstColumn="1" w:lastColumn="0" w:oddVBand="0" w:evenVBand="0" w:oddHBand="0" w:evenHBand="0" w:firstRowFirstColumn="0" w:firstRowLastColumn="0" w:lastRowFirstColumn="0" w:lastRowLastColumn="0"/>
+                  <w:tcW w:w="1169" w:type="dxa"/>
+                  <w:noWrap/>
+                  <w:vAlign w:val="bottom"/>
+                  <w:hideMark/>
+                </w:tcPr>
+                <w:p>
+                  <w:pPr>
+                    <w:jc w:val="center"/>
+                    <w:rPr>
+                      <w:rFonts w:ascii="Calibri" w:hAnsi="Calibri"/>
+                      <w:color w:val="000000"/>
+                    </w:rPr>
+                  </w:pPr>
+                  <w:r>
+                    <w:rPr>
+                      <w:rFonts w:ascii="Calibri" w:hAnsi="Calibri"/>
+                      <w:color w:val="000000"/>
+                      <w:sz w:val="22"/>
+                      <w:szCs w:val="22"/>
+                    </w:rPr>
+                    <w:t>75%</w:t>
+                  </w:r>
+                </w:p>
+              </w:tc>
+              <w:tc>
+                <w:tcPr>
+                  <w:tcW w:w="1566" w:type="dxa"/>
+                  <w:noWrap/>
+                  <w:vAlign w:val="bottom"/>
+                  <w:hideMark/>
+                </w:tcPr>
+                <w:p>
+                  <w:pPr>
+                    <w:jc w:val="center"/>
+                    <w:cnfStyle w:val="000000100000" w:firstRow="0" w:lastRow="0" w:firstColumn="0" w:lastColumn="0" w:oddVBand="0" w:evenVBand="0" w:oddHBand="1" w:evenHBand="0" w:firstRowFirstColumn="0" w:firstRowLastColumn="0" w:lastRowFirstColumn="0" w:lastRowLastColumn="0"/>
+                    <w:rPr>
+                      <w:rFonts w:ascii="Calibri" w:hAnsi="Calibri"/>
+                      <w:color w:val="000000"/>
+                    </w:rPr>
+                  </w:pPr>
+                  <w:r>
+                    <w:rPr>
+                      <w:rFonts w:ascii="Calibri" w:hAnsi="Calibri"/>
+                      <w:color w:val="000000"/>
+                      <w:sz w:val="22"/>
+                      <w:szCs w:val="22"/>
+                    </w:rPr>
+                    <w:t>0.029614</w:t>
+                  </w:r>
+                </w:p>
+              </w:tc>
+            </w:tr>
+            <w:tr>
+              <w:trPr>
+                <w:trHeight w:val="136"/>
+                <w:jc w:val="center"/>
+              </w:trPr>
+              <w:tc>
+                <w:tcPr>
+                  <w:cnfStyle w:val="001000000000" w:firstRow="0" w:lastRow="0" w:firstColumn="1" w:lastColumn="0" w:oddVBand="0" w:evenVBand="0" w:oddHBand="0" w:evenHBand="0" w:firstRowFirstColumn="0" w:firstRowLastColumn="0" w:lastRowFirstColumn="0" w:lastRowLastColumn="0"/>
+                  <w:tcW w:w="1169" w:type="dxa"/>
+                  <w:noWrap/>
+                  <w:vAlign w:val="bottom"/>
+                  <w:hideMark/>
+                </w:tcPr>
+                <w:p>
+                  <w:pPr>
+                    <w:jc w:val="center"/>
+                    <w:rPr>
+                      <w:rFonts w:ascii="Calibri" w:hAnsi="Calibri"/>
+                      <w:color w:val="000000"/>
+                    </w:rPr>
+                  </w:pPr>
+                  <w:r>
+                    <w:rPr>
+                      <w:rFonts w:ascii="Calibri" w:hAnsi="Calibri"/>
+                      <w:color w:val="000000"/>
+                      <w:sz w:val="22"/>
+                      <w:szCs w:val="22"/>
+                    </w:rPr>
+                    <w:t xml:space="preserve">max     </w:t>
+                  </w:r>
+                </w:p>
+              </w:tc>
+              <w:tc>
+                <w:tcPr>
+                  <w:tcW w:w="1566" w:type="dxa"/>
+                  <w:noWrap/>
+                  <w:vAlign w:val="bottom"/>
+                  <w:hideMark/>
+                </w:tcPr>
+                <w:p>
+                  <w:pPr>
+                    <w:jc w:val="center"/>
+                    <w:cnfStyle w:val="000000000000" w:firstRow="0" w:lastRow="0" w:firstColumn="0" w:lastColumn="0" w:oddVBand="0" w:evenVBand="0" w:oddHBand="0" w:evenHBand="0" w:firstRowFirstColumn="0" w:firstRowLastColumn="0" w:lastRowFirstColumn="0" w:lastRowLastColumn="0"/>
+                    <w:rPr>
+                      <w:rFonts w:ascii="Calibri" w:hAnsi="Calibri"/>
+                      <w:color w:val="000000"/>
+                    </w:rPr>
+                  </w:pPr>
+                  <w:r>
+                    <w:rPr>
+                      <w:rFonts w:ascii="Calibri" w:hAnsi="Calibri"/>
+                      <w:color w:val="000000"/>
+                      <w:sz w:val="22"/>
+                      <w:szCs w:val="22"/>
+                    </w:rPr>
+                    <w:t>0.209323</w:t>
+                  </w:r>
+                </w:p>
+              </w:tc>
+            </w:tr>
+          </w:tbl>
+          <w:p>
+            <w:pPr>
+              <w:jc w:val="center"/>
+            </w:pPr>
+          </w:p>
+        </w:tc>
+        <w:tc>
+          <w:tcPr>
+            <w:tcW w:w="4675" w:type="dxa"/>
+          </w:tcPr>
+          <w:p>
+            <w:r>
+              <w:rPr>
+                <w:noProof/>
+              </w:rPr>
+              <w:drawing>
+                <wp:inline distT="0" distB="0" distL="0" distR="0" wp14:anchorId="20883BE1" wp14:editId="520A325D">
+                  <wp:extent cx="3364992" cy="733475"/>
+                  <wp:effectExtent l="0" t="0" r="6985" b="9525"/>
+                  <wp:docPr id="12" name="Picture 12" descr="C:\Users\mjjep\AppData\Local\Packages\Microsoft.Office.Desktop_8wekyb3d8bbwe\AC\INetCache\Content.MSO\F21DF2EA.tmp"/>
+                  <wp:cNvGraphicFramePr>
+                    <a:graphicFrameLocks xmlns:a="http://schemas.openxmlformats.org/drawingml/2006/main" noChangeAspect="1"/>
+                  </wp:cNvGraphicFramePr>
+                  <a:graphic xmlns:a="http://schemas.openxmlformats.org/drawingml/2006/main">
+                    <a:graphicData uri="http://schemas.openxmlformats.org/drawingml/2006/picture">
+                      <pic:pic xmlns:pic="http://schemas.openxmlformats.org/drawingml/2006/picture">
+                        <pic:nvPicPr>
+                          <pic:cNvPr id="0" name="Picture 15" descr="C:\Users\mjjep\AppData\Local\Packages\Microsoft.Office.Desktop_8wekyb3d8bbwe\AC\INetCache\Content.MSO\F21DF2EA.tmp"/>
+                          <pic:cNvPicPr>
+                            <a:picLocks noChangeAspect="1" noChangeArrowheads="1"/>
+                          </pic:cNvPicPr>
+                        </pic:nvPicPr>
+                        <pic:blipFill>
+                          <a:blip r:embed="rId15">
+                            <a:extLst>
+                              <a:ext uri="{28A0092B-C50C-407E-A947-70E740481C1C}">
+                                <a14:useLocalDpi xmlns:a14="http://schemas.microsoft.com/office/drawing/2010/main" val="0"/>
+                              </a:ext>
+                            </a:extLst>
+                          </a:blip>
+                          <a:srcRect/>
+                          <a:stretch>
+                            <a:fillRect/>
+                          </a:stretch>
+                        </pic:blipFill>
+                        <pic:spPr bwMode="auto">
+                          <a:xfrm>
+                            <a:off x="0" y="0"/>
+                            <a:ext cx="3364992" cy="733475"/>
+                          </a:xfrm>
+                          <a:prstGeom prst="rect">
+                            <a:avLst/>
+                          </a:prstGeom>
+                          <a:noFill/>
+                          <a:ln>
+                            <a:noFill/>
+                          </a:ln>
+                        </pic:spPr>
+                      </pic:pic>
+                    </a:graphicData>
+                  </a:graphic>
+                </wp:inline>
+              </w:drawing>
+            </w:r>
+          </w:p>
+          <w:p>
+            <w:r>
+              <w:rPr>
+                <w:noProof/>
+              </w:rPr>
+              <w:drawing>
+                <wp:inline distT="0" distB="0" distL="0" distR="0" wp14:anchorId="6C125406" wp14:editId="2FB1F1C4">
+                  <wp:extent cx="3364992" cy="1478296"/>
+                  <wp:effectExtent l="0" t="0" r="6985" b="7620"/>
+                  <wp:docPr id="13" name="Picture 13" descr="C:\Users\mjjep\AppData\Local\Packages\Microsoft.Office.Desktop_8wekyb3d8bbwe\AC\INetCache\Content.MSO\C25ADA88.tmp"/>
+                  <wp:cNvGraphicFramePr>
+                    <a:graphicFrameLocks xmlns:a="http://schemas.openxmlformats.org/drawingml/2006/main" noChangeAspect="1"/>
+                  </wp:cNvGraphicFramePr>
+                  <a:graphic xmlns:a="http://schemas.openxmlformats.org/drawingml/2006/main">
+                    <a:graphicData uri="http://schemas.openxmlformats.org/drawingml/2006/picture">
+                      <pic:pic xmlns:pic="http://schemas.openxmlformats.org/drawingml/2006/picture">
+                        <pic:nvPicPr>
+                          <pic:cNvPr id="0" name="Picture 17" descr="C:\Users\mjjep\AppData\Local\Packages\Microsoft.Office.Desktop_8wekyb3d8bbwe\AC\INetCache\Content.MSO\C25ADA88.tmp"/>
+                          <pic:cNvPicPr>
+                            <a:picLocks noChangeAspect="1" noChangeArrowheads="1"/>
+                          </pic:cNvPicPr>
+                        </pic:nvPicPr>
+                        <pic:blipFill>
+                          <a:blip r:embed="rId16">
+                            <a:extLst>
+                              <a:ext uri="{28A0092B-C50C-407E-A947-70E740481C1C}">
+                                <a14:useLocalDpi xmlns:a14="http://schemas.microsoft.com/office/drawing/2010/main" val="0"/>
+                              </a:ext>
+                            </a:extLst>
+                          </a:blip>
+                          <a:srcRect/>
+                          <a:stretch>
+                            <a:fillRect/>
+                          </a:stretch>
+                        </pic:blipFill>
+                        <pic:spPr bwMode="auto">
+                          <a:xfrm>
+                            <a:off x="0" y="0"/>
+                            <a:ext cx="3364992" cy="1478296"/>
+                          </a:xfrm>
+                          <a:prstGeom prst="rect">
+                            <a:avLst/>
+                          </a:prstGeom>
+                          <a:noFill/>
+                          <a:ln>
+                            <a:noFill/>
+                          </a:ln>
+                        </pic:spPr>
+                      </pic:pic>
+                    </a:graphicData>
+                  </a:graphic>
+                </wp:inline>
+              </w:drawing>
+            </w:r>
+            <w:r>
+              <w:t xml:space="preserve"> </w:t>
+            </w:r>
+          </w:p>
+        </w:tc>
+      </w:tr>
+    </w:tbl>
     <w:p/>
     <w:p>
+      <w:r>
+        <w:br w:type="page"/>
+      </w:r>
+    </w:p>
+    <w:p>
+      <w:pPr>
+        <w:pStyle w:val="Heading1"/>
+      </w:pPr>
+      <w:r>
+        <w:t>Results</w:t>
+      </w:r>
+    </w:p>
+    <w:p>
+      <w:pPr>
+        <w:pStyle w:val="Heading2"/>
+      </w:pPr>
+      <w:r>
+        <w:t>Scatter Plot of Predictor and Responses</w:t>
+      </w:r>
+    </w:p>
+    <w:p>
+      <w:r>
+        <w:rPr>
+          <w:noProof/>
+        </w:rPr>
+        <w:drawing>
+          <wp:inline distT="0" distB="0" distL="0" distR="0" wp14:anchorId="6B6BA81F" wp14:editId="30C86E49">
+            <wp:extent cx="5943600" cy="2078990"/>
+            <wp:effectExtent l="0" t="0" r="0" b="0"/>
+            <wp:docPr id="14" name="Picture 14" descr="C:\Users\mjjep\AppData\Local\Packages\Microsoft.Office.Desktop_8wekyb3d8bbwe\AC\INetCache\Content.MSO\FA5C89D6.tmp"/>
+            <wp:cNvGraphicFramePr>
+              <a:graphicFrameLocks xmlns:a="http://schemas.openxmlformats.org/drawingml/2006/main" noChangeAspect="1"/>
+            </wp:cNvGraphicFramePr>
+            <a:graphic xmlns:a="http://schemas.openxmlformats.org/drawingml/2006/main">
+              <a:graphicData uri="http://schemas.openxmlformats.org/drawingml/2006/picture">
+                <pic:pic xmlns:pic="http://schemas.openxmlformats.org/drawingml/2006/picture">
+                  <pic:nvPicPr>
+                    <pic:cNvPr id="0" name="Picture 19" descr="C:\Users\mjjep\AppData\Local\Packages\Microsoft.Office.Desktop_8wekyb3d8bbwe\AC\INetCache\Content.MSO\FA5C89D6.tmp"/>
+                    <pic:cNvPicPr>
+                      <a:picLocks noChangeAspect="1" noChangeArrowheads="1"/>
+                    </pic:cNvPicPr>
+                  </pic:nvPicPr>
+                  <pic:blipFill>
+                    <a:blip r:embed="rId17">
+                      <a:extLst>
+                        <a:ext uri="{28A0092B-C50C-407E-A947-70E740481C1C}">
+                          <a14:useLocalDpi xmlns:a14="http://schemas.microsoft.com/office/drawing/2010/main" val="0"/>
+                        </a:ext>
+                      </a:extLst>
+                    </a:blip>
+                    <a:srcRect/>
+                    <a:stretch>
+                      <a:fillRect/>
+                    </a:stretch>
+                  </pic:blipFill>
+                  <pic:spPr bwMode="auto">
+                    <a:xfrm>
+                      <a:off x="0" y="0"/>
+                      <a:ext cx="5943600" cy="2078990"/>
+                    </a:xfrm>
+                    <a:prstGeom prst="rect">
+                      <a:avLst/>
+                    </a:prstGeom>
+                    <a:noFill/>
+                    <a:ln>
+                      <a:noFill/>
+                    </a:ln>
+                  </pic:spPr>
+                </pic:pic>
+              </a:graphicData>
+            </a:graphic>
+          </wp:inline>
+        </w:drawing>
+      </w:r>
+    </w:p>
+    <w:p>
+      <w:pPr>
+        <w:pStyle w:val="Heading2"/>
+      </w:pPr>
+      <w:r>
+        <w:t>OLS Regression</w:t>
+      </w:r>
+    </w:p>
+    <w:p>
+      <w:pPr>
+        <w:pStyle w:val="Heading3"/>
+      </w:pPr>
+      <w:r>
+        <w:t>Billboard Sentiment vs Log Adjusted 1 Week Returns</w:t>
+      </w:r>
+    </w:p>
+    <w:tbl>
+      <w:tblPr>
+        <w:tblW w:w="9149" w:type="dxa"/>
+        <w:tblLook w:val="04A0" w:firstRow="1" w:lastRow="0" w:firstColumn="1" w:lastColumn="0" w:noHBand="0" w:noVBand="1"/>
+      </w:tblPr>
+      <w:tblGrid>
+        <w:gridCol w:w="1772"/>
+        <w:gridCol w:w="1729"/>
+        <w:gridCol w:w="1128"/>
+        <w:gridCol w:w="959"/>
+        <w:gridCol w:w="1187"/>
+        <w:gridCol w:w="1187"/>
+        <w:gridCol w:w="1187"/>
+      </w:tblGrid>
+      <w:tr>
+        <w:trPr>
+          <w:trHeight w:val="394"/>
+        </w:trPr>
+        <w:tc>
+          <w:tcPr>
+            <w:tcW w:w="1772" w:type="dxa"/>
+            <w:tcBorders>
+              <w:top w:val="nil"/>
+              <w:left w:val="nil"/>
+              <w:bottom w:val="nil"/>
+              <w:right w:val="nil"/>
+            </w:tcBorders>
+            <w:shd w:val="clear" w:color="000000" w:fill="F5F5F5"/>
+            <w:vAlign w:val="center"/>
+            <w:hideMark/>
+          </w:tcPr>
+          <w:p>
+            <w:pPr>
+              <w:jc w:val="right"/>
+              <w:rPr>
+                <w:rFonts w:ascii="Arial" w:hAnsi="Arial" w:cs="Arial"/>
+                <w:b/>
+                <w:bCs/>
+                <w:color w:val="000000"/>
+                <w:sz w:val="16"/>
+                <w:szCs w:val="16"/>
+              </w:rPr>
+            </w:pPr>
+            <w:r>
+              <w:rPr>
+                <w:rFonts w:ascii="Arial" w:hAnsi="Arial" w:cs="Arial"/>
+                <w:b/>
+                <w:bCs/>
+                <w:color w:val="000000"/>
+                <w:sz w:val="16"/>
+                <w:szCs w:val="16"/>
+              </w:rPr>
+              <w:t>Dep. Variable:</w:t>
+            </w:r>
+          </w:p>
+        </w:tc>
+        <w:tc>
+          <w:tcPr>
+            <w:tcW w:w="1729" w:type="dxa"/>
+            <w:tcBorders>
+              <w:top w:val="nil"/>
+              <w:left w:val="nil"/>
+              <w:bottom w:val="nil"/>
+              <w:right w:val="nil"/>
+            </w:tcBorders>
+            <w:shd w:val="clear" w:color="000000" w:fill="F5F5F5"/>
+            <w:vAlign w:val="center"/>
+            <w:hideMark/>
+          </w:tcPr>
+          <w:p>
+            <w:pPr>
+              <w:jc w:val="right"/>
+              <w:rPr>
+                <w:rFonts w:ascii="Arial" w:hAnsi="Arial" w:cs="Arial"/>
+                <w:color w:val="000000"/>
+                <w:sz w:val="16"/>
+                <w:szCs w:val="16"/>
+              </w:rPr>
+            </w:pPr>
+            <w:r>
+              <w:rPr>
+                <w:rFonts w:ascii="Arial" w:hAnsi="Arial" w:cs="Arial"/>
+                <w:color w:val="000000"/>
+                <w:sz w:val="16"/>
+                <w:szCs w:val="16"/>
+              </w:rPr>
+              <w:t>1_Week_Log_Return</w:t>
+            </w:r>
+          </w:p>
+        </w:tc>
+        <w:tc>
+          <w:tcPr>
+            <w:tcW w:w="1128" w:type="dxa"/>
+            <w:tcBorders>
+              <w:top w:val="nil"/>
+              <w:left w:val="nil"/>
+              <w:bottom w:val="nil"/>
+              <w:right w:val="nil"/>
+            </w:tcBorders>
+            <w:shd w:val="clear" w:color="000000" w:fill="F5F5F5"/>
+            <w:vAlign w:val="center"/>
+            <w:hideMark/>
+          </w:tcPr>
+          <w:p>
+            <w:pPr>
+              <w:jc w:val="right"/>
+              <w:rPr>
+                <w:rFonts w:ascii="Arial" w:hAnsi="Arial" w:cs="Arial"/>
+                <w:b/>
+                <w:bCs/>
+                <w:color w:val="000000"/>
+                <w:sz w:val="16"/>
+                <w:szCs w:val="16"/>
+              </w:rPr>
+            </w:pPr>
+            <w:r>
+              <w:rPr>
+                <w:rFonts w:ascii="Arial" w:hAnsi="Arial" w:cs="Arial"/>
+                <w:b/>
+                <w:bCs/>
+                <w:color w:val="000000"/>
+                <w:sz w:val="16"/>
+                <w:szCs w:val="16"/>
+              </w:rPr>
+              <w:t>R-squared:</w:t>
+            </w:r>
+          </w:p>
+        </w:tc>
+        <w:tc>
+          <w:tcPr>
+            <w:tcW w:w="959" w:type="dxa"/>
+            <w:tcBorders>
+              <w:top w:val="nil"/>
+              <w:left w:val="nil"/>
+              <w:bottom w:val="nil"/>
+              <w:right w:val="nil"/>
+            </w:tcBorders>
+            <w:shd w:val="clear" w:color="000000" w:fill="F5F5F5"/>
+            <w:vAlign w:val="center"/>
+            <w:hideMark/>
+          </w:tcPr>
+          <w:p>
+            <w:pPr>
+              <w:jc w:val="right"/>
+              <w:rPr>
+                <w:rFonts w:ascii="Arial" w:hAnsi="Arial" w:cs="Arial"/>
+                <w:color w:val="000000"/>
+                <w:sz w:val="16"/>
+                <w:szCs w:val="16"/>
+              </w:rPr>
+            </w:pPr>
+            <w:r>
+              <w:rPr>
+                <w:rFonts w:ascii="Arial" w:hAnsi="Arial" w:cs="Arial"/>
+                <w:color w:val="000000"/>
+                <w:sz w:val="16"/>
+                <w:szCs w:val="16"/>
+              </w:rPr>
+              <w:t>0.003</w:t>
+            </w:r>
+          </w:p>
+        </w:tc>
+        <w:tc>
+          <w:tcPr>
+            <w:tcW w:w="1187" w:type="dxa"/>
+            <w:tcBorders>
+              <w:top w:val="nil"/>
+              <w:left w:val="nil"/>
+              <w:bottom w:val="nil"/>
+              <w:right w:val="nil"/>
+            </w:tcBorders>
+            <w:shd w:val="clear" w:color="auto" w:fill="auto"/>
+            <w:noWrap/>
+            <w:vAlign w:val="bottom"/>
+            <w:hideMark/>
+          </w:tcPr>
+          <w:p>
+            <w:pPr>
+              <w:jc w:val="right"/>
+              <w:rPr>
+                <w:rFonts w:ascii="Arial" w:hAnsi="Arial" w:cs="Arial"/>
+                <w:color w:val="000000"/>
+                <w:sz w:val="16"/>
+                <w:szCs w:val="16"/>
+              </w:rPr>
+            </w:pPr>
+          </w:p>
+        </w:tc>
+        <w:tc>
+          <w:tcPr>
+            <w:tcW w:w="1187" w:type="dxa"/>
+            <w:tcBorders>
+              <w:top w:val="nil"/>
+              <w:left w:val="nil"/>
+              <w:bottom w:val="nil"/>
+              <w:right w:val="nil"/>
+            </w:tcBorders>
+            <w:shd w:val="clear" w:color="auto" w:fill="auto"/>
+            <w:noWrap/>
+            <w:vAlign w:val="bottom"/>
+          </w:tcPr>
+          <w:p>
+            <w:pPr>
+              <w:rPr>
+                <w:rFonts w:ascii="Times New Roman" w:hAnsi="Times New Roman"/>
+                <w:sz w:val="16"/>
+                <w:szCs w:val="16"/>
+              </w:rPr>
+            </w:pPr>
+          </w:p>
+        </w:tc>
+        <w:tc>
+          <w:tcPr>
+            <w:tcW w:w="1187" w:type="dxa"/>
+            <w:tcBorders>
+              <w:top w:val="nil"/>
+              <w:left w:val="nil"/>
+              <w:bottom w:val="nil"/>
+              <w:right w:val="nil"/>
+            </w:tcBorders>
+            <w:shd w:val="clear" w:color="auto" w:fill="auto"/>
+            <w:noWrap/>
+            <w:vAlign w:val="bottom"/>
+          </w:tcPr>
+          <w:p>
+            <w:pPr>
+              <w:rPr>
+                <w:rFonts w:ascii="Times New Roman" w:hAnsi="Times New Roman"/>
+                <w:sz w:val="16"/>
+                <w:szCs w:val="16"/>
+              </w:rPr>
+            </w:pPr>
+          </w:p>
+        </w:tc>
+      </w:tr>
+      <w:tr>
+        <w:trPr>
+          <w:trHeight w:val="357"/>
+        </w:trPr>
+        <w:tc>
+          <w:tcPr>
+            <w:tcW w:w="1772" w:type="dxa"/>
+            <w:tcBorders>
+              <w:top w:val="nil"/>
+              <w:left w:val="nil"/>
+              <w:bottom w:val="nil"/>
+              <w:right w:val="nil"/>
+            </w:tcBorders>
+            <w:shd w:val="clear" w:color="000000" w:fill="FFFFFF"/>
+            <w:vAlign w:val="center"/>
+            <w:hideMark/>
+          </w:tcPr>
+          <w:p>
+            <w:pPr>
+              <w:jc w:val="right"/>
+              <w:rPr>
+                <w:rFonts w:ascii="Arial" w:hAnsi="Arial" w:cs="Arial"/>
+                <w:b/>
+                <w:bCs/>
+                <w:color w:val="000000"/>
+                <w:sz w:val="16"/>
+                <w:szCs w:val="16"/>
+              </w:rPr>
+            </w:pPr>
+            <w:r>
+              <w:rPr>
+                <w:rFonts w:ascii="Arial" w:hAnsi="Arial" w:cs="Arial"/>
+                <w:b/>
+                <w:bCs/>
+                <w:color w:val="000000"/>
+                <w:sz w:val="16"/>
+                <w:szCs w:val="16"/>
+              </w:rPr>
+              <w:t>Model:</w:t>
+            </w:r>
+          </w:p>
+        </w:tc>
+        <w:tc>
+          <w:tcPr>
+            <w:tcW w:w="1729" w:type="dxa"/>
+            <w:tcBorders>
+              <w:top w:val="nil"/>
+              <w:left w:val="nil"/>
+              <w:bottom w:val="nil"/>
+              <w:right w:val="nil"/>
+            </w:tcBorders>
+            <w:shd w:val="clear" w:color="000000" w:fill="FFFFFF"/>
+            <w:vAlign w:val="center"/>
+            <w:hideMark/>
+          </w:tcPr>
+          <w:p>
+            <w:pPr>
+              <w:jc w:val="right"/>
+              <w:rPr>
+                <w:rFonts w:ascii="Arial" w:hAnsi="Arial" w:cs="Arial"/>
+                <w:color w:val="000000"/>
+                <w:sz w:val="16"/>
+                <w:szCs w:val="16"/>
+              </w:rPr>
+            </w:pPr>
+            <w:r>
+              <w:rPr>
+                <w:rFonts w:ascii="Arial" w:hAnsi="Arial" w:cs="Arial"/>
+                <w:color w:val="000000"/>
+                <w:sz w:val="16"/>
+                <w:szCs w:val="16"/>
+              </w:rPr>
+              <w:t>OLS</w:t>
+            </w:r>
+          </w:p>
+        </w:tc>
+        <w:tc>
+          <w:tcPr>
+            <w:tcW w:w="1128" w:type="dxa"/>
+            <w:tcBorders>
+              <w:top w:val="nil"/>
+              <w:left w:val="nil"/>
+              <w:bottom w:val="nil"/>
+              <w:right w:val="nil"/>
+            </w:tcBorders>
+            <w:shd w:val="clear" w:color="000000" w:fill="FFFFFF"/>
+            <w:vAlign w:val="center"/>
+            <w:hideMark/>
+          </w:tcPr>
+          <w:p>
+            <w:pPr>
+              <w:jc w:val="right"/>
+              <w:rPr>
+                <w:rFonts w:ascii="Arial" w:hAnsi="Arial" w:cs="Arial"/>
+                <w:b/>
+                <w:bCs/>
+                <w:color w:val="000000"/>
+                <w:sz w:val="16"/>
+                <w:szCs w:val="16"/>
+              </w:rPr>
+            </w:pPr>
+            <w:r>
+              <w:rPr>
+                <w:rFonts w:ascii="Arial" w:hAnsi="Arial" w:cs="Arial"/>
+                <w:b/>
+                <w:bCs/>
+                <w:color w:val="000000"/>
+                <w:sz w:val="16"/>
+                <w:szCs w:val="16"/>
+              </w:rPr>
+              <w:t>Adj. R-squared:</w:t>
+            </w:r>
+          </w:p>
+        </w:tc>
+        <w:tc>
+          <w:tcPr>
+            <w:tcW w:w="959" w:type="dxa"/>
+            <w:tcBorders>
+              <w:top w:val="nil"/>
+              <w:left w:val="nil"/>
+              <w:bottom w:val="nil"/>
+              <w:right w:val="nil"/>
+            </w:tcBorders>
+            <w:shd w:val="clear" w:color="000000" w:fill="FFFFFF"/>
+            <w:vAlign w:val="center"/>
+            <w:hideMark/>
+          </w:tcPr>
+          <w:p>
+            <w:pPr>
+              <w:jc w:val="right"/>
+              <w:rPr>
+                <w:rFonts w:ascii="Arial" w:hAnsi="Arial" w:cs="Arial"/>
+                <w:color w:val="000000"/>
+                <w:sz w:val="16"/>
+                <w:szCs w:val="16"/>
+              </w:rPr>
+            </w:pPr>
+            <w:r>
+              <w:rPr>
+                <w:rFonts w:ascii="Arial" w:hAnsi="Arial" w:cs="Arial"/>
+                <w:color w:val="000000"/>
+                <w:sz w:val="16"/>
+                <w:szCs w:val="16"/>
+              </w:rPr>
+              <w:t>0.001</w:t>
+            </w:r>
+          </w:p>
+        </w:tc>
+        <w:tc>
+          <w:tcPr>
+            <w:tcW w:w="1187" w:type="dxa"/>
+            <w:tcBorders>
+              <w:top w:val="nil"/>
+              <w:left w:val="nil"/>
+              <w:bottom w:val="nil"/>
+              <w:right w:val="nil"/>
+            </w:tcBorders>
+            <w:shd w:val="clear" w:color="auto" w:fill="auto"/>
+            <w:noWrap/>
+            <w:vAlign w:val="bottom"/>
+            <w:hideMark/>
+          </w:tcPr>
+          <w:p>
+            <w:pPr>
+              <w:jc w:val="right"/>
+              <w:rPr>
+                <w:rFonts w:ascii="Arial" w:hAnsi="Arial" w:cs="Arial"/>
+                <w:color w:val="000000"/>
+                <w:sz w:val="16"/>
+                <w:szCs w:val="16"/>
+              </w:rPr>
+            </w:pPr>
+          </w:p>
+        </w:tc>
+        <w:tc>
+          <w:tcPr>
+            <w:tcW w:w="1187" w:type="dxa"/>
+            <w:tcBorders>
+              <w:top w:val="nil"/>
+              <w:left w:val="nil"/>
+              <w:bottom w:val="nil"/>
+              <w:right w:val="nil"/>
+            </w:tcBorders>
+            <w:shd w:val="clear" w:color="auto" w:fill="auto"/>
+            <w:noWrap/>
+            <w:vAlign w:val="bottom"/>
+          </w:tcPr>
+          <w:p>
+            <w:pPr>
+              <w:rPr>
+                <w:rFonts w:ascii="Times New Roman" w:hAnsi="Times New Roman"/>
+                <w:sz w:val="16"/>
+                <w:szCs w:val="16"/>
+              </w:rPr>
+            </w:pPr>
+          </w:p>
+        </w:tc>
+        <w:tc>
+          <w:tcPr>
+            <w:tcW w:w="1187" w:type="dxa"/>
+            <w:tcBorders>
+              <w:top w:val="nil"/>
+              <w:left w:val="nil"/>
+              <w:bottom w:val="nil"/>
+              <w:right w:val="nil"/>
+            </w:tcBorders>
+            <w:shd w:val="clear" w:color="auto" w:fill="auto"/>
+            <w:noWrap/>
+            <w:vAlign w:val="bottom"/>
+          </w:tcPr>
+          <w:p>
+            <w:pPr>
+              <w:rPr>
+                <w:rFonts w:ascii="Times New Roman" w:hAnsi="Times New Roman"/>
+                <w:sz w:val="16"/>
+                <w:szCs w:val="16"/>
+              </w:rPr>
+            </w:pPr>
+          </w:p>
+        </w:tc>
+      </w:tr>
+      <w:tr>
+        <w:trPr>
+          <w:trHeight w:val="357"/>
+        </w:trPr>
+        <w:tc>
+          <w:tcPr>
+            <w:tcW w:w="1772" w:type="dxa"/>
+            <w:tcBorders>
+              <w:top w:val="nil"/>
+              <w:left w:val="nil"/>
+              <w:bottom w:val="nil"/>
+              <w:right w:val="nil"/>
+            </w:tcBorders>
+            <w:shd w:val="clear" w:color="000000" w:fill="F5F5F5"/>
+            <w:vAlign w:val="center"/>
+            <w:hideMark/>
+          </w:tcPr>
+          <w:p>
+            <w:pPr>
+              <w:jc w:val="right"/>
+              <w:rPr>
+                <w:rFonts w:ascii="Arial" w:hAnsi="Arial" w:cs="Arial"/>
+                <w:b/>
+                <w:bCs/>
+                <w:color w:val="000000"/>
+                <w:sz w:val="16"/>
+                <w:szCs w:val="16"/>
+              </w:rPr>
+            </w:pPr>
+            <w:r>
+              <w:rPr>
+                <w:rFonts w:ascii="Arial" w:hAnsi="Arial" w:cs="Arial"/>
+                <w:b/>
+                <w:bCs/>
+                <w:color w:val="000000"/>
+                <w:sz w:val="16"/>
+                <w:szCs w:val="16"/>
+              </w:rPr>
+              <w:t>Method:</w:t>
+            </w:r>
+          </w:p>
+        </w:tc>
+        <w:tc>
+          <w:tcPr>
+            <w:tcW w:w="1729" w:type="dxa"/>
+            <w:tcBorders>
+              <w:top w:val="nil"/>
+              <w:left w:val="nil"/>
+              <w:bottom w:val="nil"/>
+              <w:right w:val="nil"/>
+            </w:tcBorders>
+            <w:shd w:val="clear" w:color="000000" w:fill="F5F5F5"/>
+            <w:vAlign w:val="center"/>
+            <w:hideMark/>
+          </w:tcPr>
+          <w:p>
+            <w:pPr>
+              <w:jc w:val="right"/>
+              <w:rPr>
+                <w:rFonts w:ascii="Arial" w:hAnsi="Arial" w:cs="Arial"/>
+                <w:color w:val="000000"/>
+                <w:sz w:val="16"/>
+                <w:szCs w:val="16"/>
+              </w:rPr>
+            </w:pPr>
+            <w:r>
+              <w:rPr>
+                <w:rFonts w:ascii="Arial" w:hAnsi="Arial" w:cs="Arial"/>
+                <w:color w:val="000000"/>
+                <w:sz w:val="16"/>
+                <w:szCs w:val="16"/>
+              </w:rPr>
+              <w:t>Least Squares</w:t>
+            </w:r>
+          </w:p>
+        </w:tc>
+        <w:tc>
+          <w:tcPr>
+            <w:tcW w:w="1128" w:type="dxa"/>
+            <w:tcBorders>
+              <w:top w:val="nil"/>
+              <w:left w:val="nil"/>
+              <w:bottom w:val="nil"/>
+              <w:right w:val="nil"/>
+            </w:tcBorders>
+            <w:shd w:val="clear" w:color="000000" w:fill="F5F5F5"/>
+            <w:vAlign w:val="center"/>
+            <w:hideMark/>
+          </w:tcPr>
+          <w:p>
+            <w:pPr>
+              <w:jc w:val="right"/>
+              <w:rPr>
+                <w:rFonts w:ascii="Arial" w:hAnsi="Arial" w:cs="Arial"/>
+                <w:b/>
+                <w:bCs/>
+                <w:color w:val="000000"/>
+                <w:sz w:val="16"/>
+                <w:szCs w:val="16"/>
+              </w:rPr>
+            </w:pPr>
+            <w:r>
+              <w:rPr>
+                <w:rFonts w:ascii="Arial" w:hAnsi="Arial" w:cs="Arial"/>
+                <w:b/>
+                <w:bCs/>
+                <w:color w:val="000000"/>
+                <w:sz w:val="16"/>
+                <w:szCs w:val="16"/>
+              </w:rPr>
+              <w:t>F-statistic:</w:t>
+            </w:r>
+          </w:p>
+        </w:tc>
+        <w:tc>
+          <w:tcPr>
+            <w:tcW w:w="959" w:type="dxa"/>
+            <w:tcBorders>
+              <w:top w:val="nil"/>
+              <w:left w:val="nil"/>
+              <w:bottom w:val="nil"/>
+              <w:right w:val="nil"/>
+            </w:tcBorders>
+            <w:shd w:val="clear" w:color="000000" w:fill="F5F5F5"/>
+            <w:vAlign w:val="center"/>
+            <w:hideMark/>
+          </w:tcPr>
+          <w:p>
+            <w:pPr>
+              <w:jc w:val="right"/>
+              <w:rPr>
+                <w:rFonts w:ascii="Arial" w:hAnsi="Arial" w:cs="Arial"/>
+                <w:color w:val="000000"/>
+                <w:sz w:val="16"/>
+                <w:szCs w:val="16"/>
+              </w:rPr>
+            </w:pPr>
+            <w:r>
+              <w:rPr>
+                <w:rFonts w:ascii="Arial" w:hAnsi="Arial" w:cs="Arial"/>
+                <w:color w:val="000000"/>
+                <w:sz w:val="16"/>
+                <w:szCs w:val="16"/>
+              </w:rPr>
+              <w:t>1.449</w:t>
+            </w:r>
+          </w:p>
+        </w:tc>
+        <w:tc>
+          <w:tcPr>
+            <w:tcW w:w="1187" w:type="dxa"/>
+            <w:tcBorders>
+              <w:top w:val="nil"/>
+              <w:left w:val="nil"/>
+              <w:bottom w:val="nil"/>
+              <w:right w:val="nil"/>
+            </w:tcBorders>
+            <w:shd w:val="clear" w:color="auto" w:fill="auto"/>
+            <w:noWrap/>
+            <w:vAlign w:val="bottom"/>
+            <w:hideMark/>
+          </w:tcPr>
+          <w:p>
+            <w:pPr>
+              <w:jc w:val="right"/>
+              <w:rPr>
+                <w:rFonts w:ascii="Arial" w:hAnsi="Arial" w:cs="Arial"/>
+                <w:color w:val="000000"/>
+                <w:sz w:val="16"/>
+                <w:szCs w:val="16"/>
+              </w:rPr>
+            </w:pPr>
+          </w:p>
+        </w:tc>
+        <w:tc>
+          <w:tcPr>
+            <w:tcW w:w="1187" w:type="dxa"/>
+            <w:tcBorders>
+              <w:top w:val="nil"/>
+              <w:left w:val="nil"/>
+              <w:bottom w:val="nil"/>
+              <w:right w:val="nil"/>
+            </w:tcBorders>
+            <w:shd w:val="clear" w:color="auto" w:fill="auto"/>
+            <w:noWrap/>
+            <w:vAlign w:val="bottom"/>
+            <w:hideMark/>
+          </w:tcPr>
+          <w:p>
+            <w:pPr>
+              <w:rPr>
+                <w:rFonts w:ascii="Times New Roman" w:hAnsi="Times New Roman"/>
+                <w:sz w:val="16"/>
+                <w:szCs w:val="16"/>
+              </w:rPr>
+            </w:pPr>
+          </w:p>
+        </w:tc>
+        <w:tc>
+          <w:tcPr>
+            <w:tcW w:w="1187" w:type="dxa"/>
+            <w:tcBorders>
+              <w:top w:val="nil"/>
+              <w:left w:val="nil"/>
+              <w:bottom w:val="nil"/>
+              <w:right w:val="nil"/>
+            </w:tcBorders>
+            <w:shd w:val="clear" w:color="auto" w:fill="auto"/>
+            <w:noWrap/>
+            <w:vAlign w:val="bottom"/>
+            <w:hideMark/>
+          </w:tcPr>
+          <w:p>
+            <w:pPr>
+              <w:rPr>
+                <w:rFonts w:ascii="Times New Roman" w:hAnsi="Times New Roman"/>
+                <w:sz w:val="16"/>
+                <w:szCs w:val="16"/>
+              </w:rPr>
+            </w:pPr>
+          </w:p>
+        </w:tc>
+      </w:tr>
+      <w:tr>
+        <w:trPr>
+          <w:trHeight w:val="394"/>
+        </w:trPr>
+        <w:tc>
+          <w:tcPr>
+            <w:tcW w:w="1772" w:type="dxa"/>
+            <w:tcBorders>
+              <w:top w:val="nil"/>
+              <w:left w:val="nil"/>
+              <w:bottom w:val="nil"/>
+              <w:right w:val="nil"/>
+            </w:tcBorders>
+            <w:shd w:val="clear" w:color="000000" w:fill="FFFFFF"/>
+            <w:vAlign w:val="center"/>
+            <w:hideMark/>
+          </w:tcPr>
+          <w:p>
+            <w:pPr>
+              <w:jc w:val="right"/>
+              <w:rPr>
+                <w:rFonts w:ascii="Arial" w:hAnsi="Arial" w:cs="Arial"/>
+                <w:b/>
+                <w:bCs/>
+                <w:color w:val="000000"/>
+                <w:sz w:val="16"/>
+                <w:szCs w:val="16"/>
+              </w:rPr>
+            </w:pPr>
+            <w:r>
+              <w:rPr>
+                <w:rFonts w:ascii="Arial" w:hAnsi="Arial" w:cs="Arial"/>
+                <w:b/>
+                <w:bCs/>
+                <w:color w:val="000000"/>
+                <w:sz w:val="16"/>
+                <w:szCs w:val="16"/>
+              </w:rPr>
+              <w:t>No. Observations:</w:t>
+            </w:r>
+          </w:p>
+        </w:tc>
+        <w:tc>
+          <w:tcPr>
+            <w:tcW w:w="1729" w:type="dxa"/>
+            <w:tcBorders>
+              <w:top w:val="nil"/>
+              <w:left w:val="nil"/>
+              <w:bottom w:val="nil"/>
+              <w:right w:val="nil"/>
+            </w:tcBorders>
+            <w:shd w:val="clear" w:color="000000" w:fill="FFFFFF"/>
+            <w:vAlign w:val="center"/>
+            <w:hideMark/>
+          </w:tcPr>
+          <w:p>
+            <w:pPr>
+              <w:jc w:val="right"/>
+              <w:rPr>
+                <w:rFonts w:ascii="Arial" w:hAnsi="Arial" w:cs="Arial"/>
+                <w:color w:val="000000"/>
+                <w:sz w:val="16"/>
+                <w:szCs w:val="16"/>
+              </w:rPr>
+            </w:pPr>
+            <w:r>
+              <w:rPr>
+                <w:rFonts w:ascii="Arial" w:hAnsi="Arial" w:cs="Arial"/>
+                <w:color w:val="000000"/>
+                <w:sz w:val="16"/>
+                <w:szCs w:val="16"/>
+              </w:rPr>
+              <w:t>501</w:t>
+            </w:r>
+          </w:p>
+        </w:tc>
+        <w:tc>
+          <w:tcPr>
+            <w:tcW w:w="1128" w:type="dxa"/>
+            <w:tcBorders>
+              <w:top w:val="nil"/>
+              <w:left w:val="nil"/>
+              <w:bottom w:val="nil"/>
+              <w:right w:val="nil"/>
+            </w:tcBorders>
+            <w:shd w:val="clear" w:color="000000" w:fill="FFFFFF"/>
+            <w:vAlign w:val="center"/>
+            <w:hideMark/>
+          </w:tcPr>
+          <w:p>
+            <w:pPr>
+              <w:jc w:val="right"/>
+              <w:rPr>
+                <w:rFonts w:ascii="Arial" w:hAnsi="Arial" w:cs="Arial"/>
+                <w:b/>
+                <w:bCs/>
+                <w:color w:val="000000"/>
+                <w:sz w:val="16"/>
+                <w:szCs w:val="16"/>
+              </w:rPr>
+            </w:pPr>
+            <w:r>
+              <w:rPr>
+                <w:rFonts w:ascii="Arial" w:hAnsi="Arial" w:cs="Arial"/>
+                <w:b/>
+                <w:bCs/>
+                <w:color w:val="000000"/>
+                <w:sz w:val="16"/>
+                <w:szCs w:val="16"/>
+              </w:rPr>
+              <w:t>Prob (F-statistic):</w:t>
+            </w:r>
+          </w:p>
+        </w:tc>
+        <w:tc>
+          <w:tcPr>
+            <w:tcW w:w="959" w:type="dxa"/>
+            <w:tcBorders>
+              <w:top w:val="nil"/>
+              <w:left w:val="nil"/>
+              <w:bottom w:val="nil"/>
+              <w:right w:val="nil"/>
+            </w:tcBorders>
+            <w:shd w:val="clear" w:color="000000" w:fill="FFFFFF"/>
+            <w:vAlign w:val="center"/>
+            <w:hideMark/>
+          </w:tcPr>
+          <w:p>
+            <w:pPr>
+              <w:jc w:val="right"/>
+              <w:rPr>
+                <w:rFonts w:ascii="Arial" w:hAnsi="Arial" w:cs="Arial"/>
+                <w:color w:val="000000"/>
+                <w:sz w:val="16"/>
+                <w:szCs w:val="16"/>
+              </w:rPr>
+            </w:pPr>
+            <w:r>
+              <w:rPr>
+                <w:rFonts w:ascii="Arial" w:hAnsi="Arial" w:cs="Arial"/>
+                <w:color w:val="000000"/>
+                <w:sz w:val="16"/>
+                <w:szCs w:val="16"/>
+              </w:rPr>
+              <w:t>0.229</w:t>
+            </w:r>
+          </w:p>
+        </w:tc>
+        <w:tc>
+          <w:tcPr>
+            <w:tcW w:w="1187" w:type="dxa"/>
+            <w:tcBorders>
+              <w:top w:val="nil"/>
+              <w:left w:val="nil"/>
+              <w:bottom w:val="nil"/>
+              <w:right w:val="nil"/>
+            </w:tcBorders>
+            <w:shd w:val="clear" w:color="auto" w:fill="auto"/>
+            <w:noWrap/>
+            <w:vAlign w:val="bottom"/>
+            <w:hideMark/>
+          </w:tcPr>
+          <w:p>
+            <w:pPr>
+              <w:jc w:val="right"/>
+              <w:rPr>
+                <w:rFonts w:ascii="Arial" w:hAnsi="Arial" w:cs="Arial"/>
+                <w:color w:val="000000"/>
+                <w:sz w:val="16"/>
+                <w:szCs w:val="16"/>
+              </w:rPr>
+            </w:pPr>
+          </w:p>
+        </w:tc>
+        <w:tc>
+          <w:tcPr>
+            <w:tcW w:w="1187" w:type="dxa"/>
+            <w:tcBorders>
+              <w:top w:val="nil"/>
+              <w:left w:val="nil"/>
+              <w:bottom w:val="nil"/>
+              <w:right w:val="nil"/>
+            </w:tcBorders>
+            <w:shd w:val="clear" w:color="auto" w:fill="auto"/>
+            <w:noWrap/>
+            <w:vAlign w:val="bottom"/>
+            <w:hideMark/>
+          </w:tcPr>
+          <w:p>
+            <w:pPr>
+              <w:rPr>
+                <w:rFonts w:ascii="Times New Roman" w:hAnsi="Times New Roman"/>
+                <w:sz w:val="16"/>
+                <w:szCs w:val="16"/>
+              </w:rPr>
+            </w:pPr>
+          </w:p>
+        </w:tc>
+        <w:tc>
+          <w:tcPr>
+            <w:tcW w:w="1187" w:type="dxa"/>
+            <w:tcBorders>
+              <w:top w:val="nil"/>
+              <w:left w:val="nil"/>
+              <w:bottom w:val="nil"/>
+              <w:right w:val="nil"/>
+            </w:tcBorders>
+            <w:shd w:val="clear" w:color="auto" w:fill="auto"/>
+            <w:noWrap/>
+            <w:vAlign w:val="bottom"/>
+            <w:hideMark/>
+          </w:tcPr>
+          <w:p>
+            <w:pPr>
+              <w:rPr>
+                <w:rFonts w:ascii="Times New Roman" w:hAnsi="Times New Roman"/>
+                <w:sz w:val="16"/>
+                <w:szCs w:val="16"/>
+              </w:rPr>
+            </w:pPr>
+          </w:p>
+        </w:tc>
+      </w:tr>
+      <w:tr>
+        <w:trPr>
+          <w:trHeight w:val="357"/>
+        </w:trPr>
+        <w:tc>
+          <w:tcPr>
+            <w:tcW w:w="1772" w:type="dxa"/>
+            <w:tcBorders>
+              <w:top w:val="nil"/>
+              <w:left w:val="nil"/>
+              <w:bottom w:val="nil"/>
+              <w:right w:val="nil"/>
+            </w:tcBorders>
+            <w:shd w:val="clear" w:color="000000" w:fill="F5F5F5"/>
+            <w:vAlign w:val="center"/>
+            <w:hideMark/>
+          </w:tcPr>
+          <w:p>
+            <w:pPr>
+              <w:jc w:val="right"/>
+              <w:rPr>
+                <w:rFonts w:ascii="Arial" w:hAnsi="Arial" w:cs="Arial"/>
+                <w:b/>
+                <w:bCs/>
+                <w:color w:val="000000"/>
+                <w:sz w:val="16"/>
+                <w:szCs w:val="16"/>
+              </w:rPr>
+            </w:pPr>
+            <w:r>
+              <w:rPr>
+                <w:rFonts w:ascii="Arial" w:hAnsi="Arial" w:cs="Arial"/>
+                <w:b/>
+                <w:bCs/>
+                <w:color w:val="000000"/>
+                <w:sz w:val="16"/>
+                <w:szCs w:val="16"/>
+              </w:rPr>
+              <w:t>Df Residuals:</w:t>
+            </w:r>
+          </w:p>
+        </w:tc>
+        <w:tc>
+          <w:tcPr>
+            <w:tcW w:w="1729" w:type="dxa"/>
+            <w:tcBorders>
+              <w:top w:val="nil"/>
+              <w:left w:val="nil"/>
+              <w:bottom w:val="nil"/>
+              <w:right w:val="nil"/>
+            </w:tcBorders>
+            <w:shd w:val="clear" w:color="000000" w:fill="F5F5F5"/>
+            <w:vAlign w:val="center"/>
+            <w:hideMark/>
+          </w:tcPr>
+          <w:p>
+            <w:pPr>
+              <w:jc w:val="right"/>
+              <w:rPr>
+                <w:rFonts w:ascii="Arial" w:hAnsi="Arial" w:cs="Arial"/>
+                <w:color w:val="000000"/>
+                <w:sz w:val="16"/>
+                <w:szCs w:val="16"/>
+              </w:rPr>
+            </w:pPr>
+            <w:r>
+              <w:rPr>
+                <w:rFonts w:ascii="Arial" w:hAnsi="Arial" w:cs="Arial"/>
+                <w:color w:val="000000"/>
+                <w:sz w:val="16"/>
+                <w:szCs w:val="16"/>
+              </w:rPr>
+              <w:t>499</w:t>
+            </w:r>
+          </w:p>
+        </w:tc>
+        <w:tc>
+          <w:tcPr>
+            <w:tcW w:w="1128" w:type="dxa"/>
+            <w:tcBorders>
+              <w:top w:val="nil"/>
+              <w:left w:val="nil"/>
+              <w:bottom w:val="nil"/>
+              <w:right w:val="nil"/>
+            </w:tcBorders>
+            <w:shd w:val="clear" w:color="000000" w:fill="F5F5F5"/>
+            <w:vAlign w:val="center"/>
+            <w:hideMark/>
+          </w:tcPr>
+          <w:p>
+            <w:pPr>
+              <w:jc w:val="right"/>
+              <w:rPr>
+                <w:rFonts w:ascii="Arial" w:hAnsi="Arial" w:cs="Arial"/>
+                <w:b/>
+                <w:bCs/>
+                <w:color w:val="000000"/>
+                <w:sz w:val="16"/>
+                <w:szCs w:val="16"/>
+              </w:rPr>
+            </w:pPr>
+            <w:r>
+              <w:rPr>
+                <w:rFonts w:ascii="Arial" w:hAnsi="Arial" w:cs="Arial"/>
+                <w:b/>
+                <w:bCs/>
+                <w:color w:val="000000"/>
+                <w:sz w:val="16"/>
+                <w:szCs w:val="16"/>
+              </w:rPr>
+              <w:t>Log-Likelihood:</w:t>
+            </w:r>
+          </w:p>
+        </w:tc>
+        <w:tc>
+          <w:tcPr>
+            <w:tcW w:w="959" w:type="dxa"/>
+            <w:tcBorders>
+              <w:top w:val="nil"/>
+              <w:left w:val="nil"/>
+              <w:bottom w:val="nil"/>
+              <w:right w:val="nil"/>
+            </w:tcBorders>
+            <w:shd w:val="clear" w:color="000000" w:fill="F5F5F5"/>
+            <w:vAlign w:val="center"/>
+            <w:hideMark/>
+          </w:tcPr>
+          <w:p>
+            <w:pPr>
+              <w:jc w:val="right"/>
+              <w:rPr>
+                <w:rFonts w:ascii="Arial" w:hAnsi="Arial" w:cs="Arial"/>
+                <w:color w:val="000000"/>
+                <w:sz w:val="16"/>
+                <w:szCs w:val="16"/>
+              </w:rPr>
+            </w:pPr>
+            <w:r>
+              <w:rPr>
+                <w:rFonts w:ascii="Arial" w:hAnsi="Arial" w:cs="Arial"/>
+                <w:color w:val="000000"/>
+                <w:sz w:val="16"/>
+                <w:szCs w:val="16"/>
+              </w:rPr>
+              <w:t>1117.6</w:t>
+            </w:r>
+          </w:p>
+        </w:tc>
+        <w:tc>
+          <w:tcPr>
+            <w:tcW w:w="1187" w:type="dxa"/>
+            <w:tcBorders>
+              <w:top w:val="nil"/>
+              <w:left w:val="nil"/>
+              <w:bottom w:val="nil"/>
+              <w:right w:val="nil"/>
+            </w:tcBorders>
+            <w:shd w:val="clear" w:color="auto" w:fill="auto"/>
+            <w:noWrap/>
+            <w:vAlign w:val="bottom"/>
+            <w:hideMark/>
+          </w:tcPr>
+          <w:p>
+            <w:pPr>
+              <w:jc w:val="right"/>
+              <w:rPr>
+                <w:rFonts w:ascii="Arial" w:hAnsi="Arial" w:cs="Arial"/>
+                <w:color w:val="000000"/>
+                <w:sz w:val="16"/>
+                <w:szCs w:val="16"/>
+              </w:rPr>
+            </w:pPr>
+          </w:p>
+        </w:tc>
+        <w:tc>
+          <w:tcPr>
+            <w:tcW w:w="1187" w:type="dxa"/>
+            <w:tcBorders>
+              <w:top w:val="nil"/>
+              <w:left w:val="nil"/>
+              <w:bottom w:val="nil"/>
+              <w:right w:val="nil"/>
+            </w:tcBorders>
+            <w:shd w:val="clear" w:color="auto" w:fill="auto"/>
+            <w:noWrap/>
+            <w:vAlign w:val="bottom"/>
+            <w:hideMark/>
+          </w:tcPr>
+          <w:p>
+            <w:pPr>
+              <w:rPr>
+                <w:rFonts w:ascii="Times New Roman" w:hAnsi="Times New Roman"/>
+                <w:sz w:val="16"/>
+                <w:szCs w:val="16"/>
+              </w:rPr>
+            </w:pPr>
+          </w:p>
+        </w:tc>
+        <w:tc>
+          <w:tcPr>
+            <w:tcW w:w="1187" w:type="dxa"/>
+            <w:tcBorders>
+              <w:top w:val="nil"/>
+              <w:left w:val="nil"/>
+              <w:bottom w:val="nil"/>
+              <w:right w:val="nil"/>
+            </w:tcBorders>
+            <w:shd w:val="clear" w:color="auto" w:fill="auto"/>
+            <w:noWrap/>
+            <w:vAlign w:val="bottom"/>
+            <w:hideMark/>
+          </w:tcPr>
+          <w:p>
+            <w:pPr>
+              <w:rPr>
+                <w:rFonts w:ascii="Times New Roman" w:hAnsi="Times New Roman"/>
+                <w:sz w:val="16"/>
+                <w:szCs w:val="16"/>
+              </w:rPr>
+            </w:pPr>
+          </w:p>
+        </w:tc>
+      </w:tr>
+      <w:tr>
+        <w:trPr>
+          <w:trHeight w:val="357"/>
+        </w:trPr>
+        <w:tc>
+          <w:tcPr>
+            <w:tcW w:w="1772" w:type="dxa"/>
+            <w:tcBorders>
+              <w:top w:val="nil"/>
+              <w:left w:val="nil"/>
+              <w:bottom w:val="nil"/>
+              <w:right w:val="nil"/>
+            </w:tcBorders>
+            <w:shd w:val="clear" w:color="000000" w:fill="FFFFFF"/>
+            <w:vAlign w:val="center"/>
+            <w:hideMark/>
+          </w:tcPr>
+          <w:p>
+            <w:pPr>
+              <w:jc w:val="right"/>
+              <w:rPr>
+                <w:rFonts w:ascii="Arial" w:hAnsi="Arial" w:cs="Arial"/>
+                <w:b/>
+                <w:bCs/>
+                <w:color w:val="000000"/>
+                <w:sz w:val="16"/>
+                <w:szCs w:val="16"/>
+              </w:rPr>
+            </w:pPr>
+            <w:r>
+              <w:rPr>
+                <w:rFonts w:ascii="Arial" w:hAnsi="Arial" w:cs="Arial"/>
+                <w:b/>
+                <w:bCs/>
+                <w:color w:val="000000"/>
+                <w:sz w:val="16"/>
+                <w:szCs w:val="16"/>
+              </w:rPr>
+              <w:t>Df Model:</w:t>
+            </w:r>
+          </w:p>
+        </w:tc>
+        <w:tc>
+          <w:tcPr>
+            <w:tcW w:w="1729" w:type="dxa"/>
+            <w:tcBorders>
+              <w:top w:val="nil"/>
+              <w:left w:val="nil"/>
+              <w:bottom w:val="nil"/>
+              <w:right w:val="nil"/>
+            </w:tcBorders>
+            <w:shd w:val="clear" w:color="000000" w:fill="FFFFFF"/>
+            <w:vAlign w:val="center"/>
+            <w:hideMark/>
+          </w:tcPr>
+          <w:p>
+            <w:pPr>
+              <w:jc w:val="right"/>
+              <w:rPr>
+                <w:rFonts w:ascii="Arial" w:hAnsi="Arial" w:cs="Arial"/>
+                <w:color w:val="000000"/>
+                <w:sz w:val="16"/>
+                <w:szCs w:val="16"/>
+              </w:rPr>
+            </w:pPr>
+            <w:r>
+              <w:rPr>
+                <w:rFonts w:ascii="Arial" w:hAnsi="Arial" w:cs="Arial"/>
+                <w:color w:val="000000"/>
+                <w:sz w:val="16"/>
+                <w:szCs w:val="16"/>
+              </w:rPr>
+              <w:t>1</w:t>
+            </w:r>
+          </w:p>
+        </w:tc>
+        <w:tc>
+          <w:tcPr>
+            <w:tcW w:w="1128" w:type="dxa"/>
+            <w:tcBorders>
+              <w:top w:val="nil"/>
+              <w:left w:val="nil"/>
+              <w:bottom w:val="nil"/>
+              <w:right w:val="nil"/>
+            </w:tcBorders>
+            <w:shd w:val="clear" w:color="000000" w:fill="FFFFFF"/>
+            <w:vAlign w:val="center"/>
+            <w:hideMark/>
+          </w:tcPr>
+          <w:p>
+            <w:pPr>
+              <w:jc w:val="right"/>
+              <w:rPr>
+                <w:rFonts w:ascii="Arial" w:hAnsi="Arial" w:cs="Arial"/>
+                <w:b/>
+                <w:bCs/>
+                <w:color w:val="000000"/>
+                <w:sz w:val="16"/>
+                <w:szCs w:val="16"/>
+              </w:rPr>
+            </w:pPr>
+            <w:r>
+              <w:rPr>
+                <w:rFonts w:ascii="Arial" w:hAnsi="Arial" w:cs="Arial"/>
+                <w:b/>
+                <w:bCs/>
+                <w:color w:val="000000"/>
+                <w:sz w:val="16"/>
+                <w:szCs w:val="16"/>
+              </w:rPr>
+              <w:t>AIC:</w:t>
+            </w:r>
+          </w:p>
+        </w:tc>
+        <w:tc>
+          <w:tcPr>
+            <w:tcW w:w="959" w:type="dxa"/>
+            <w:tcBorders>
+              <w:top w:val="nil"/>
+              <w:left w:val="nil"/>
+              <w:bottom w:val="nil"/>
+              <w:right w:val="nil"/>
+            </w:tcBorders>
+            <w:shd w:val="clear" w:color="000000" w:fill="FFFFFF"/>
+            <w:vAlign w:val="center"/>
+            <w:hideMark/>
+          </w:tcPr>
+          <w:p>
+            <w:pPr>
+              <w:jc w:val="right"/>
+              <w:rPr>
+                <w:rFonts w:ascii="Arial" w:hAnsi="Arial" w:cs="Arial"/>
+                <w:color w:val="000000"/>
+                <w:sz w:val="16"/>
+                <w:szCs w:val="16"/>
+              </w:rPr>
+            </w:pPr>
+            <w:r>
+              <w:rPr>
+                <w:rFonts w:ascii="Arial" w:hAnsi="Arial" w:cs="Arial"/>
+                <w:color w:val="000000"/>
+                <w:sz w:val="16"/>
+                <w:szCs w:val="16"/>
+              </w:rPr>
+              <w:t>-2231</w:t>
+            </w:r>
+          </w:p>
+        </w:tc>
+        <w:tc>
+          <w:tcPr>
+            <w:tcW w:w="1187" w:type="dxa"/>
+            <w:tcBorders>
+              <w:top w:val="nil"/>
+              <w:left w:val="nil"/>
+              <w:bottom w:val="nil"/>
+              <w:right w:val="nil"/>
+            </w:tcBorders>
+            <w:shd w:val="clear" w:color="auto" w:fill="auto"/>
+            <w:noWrap/>
+            <w:vAlign w:val="bottom"/>
+            <w:hideMark/>
+          </w:tcPr>
+          <w:p>
+            <w:pPr>
+              <w:jc w:val="right"/>
+              <w:rPr>
+                <w:rFonts w:ascii="Arial" w:hAnsi="Arial" w:cs="Arial"/>
+                <w:color w:val="000000"/>
+                <w:sz w:val="16"/>
+                <w:szCs w:val="16"/>
+              </w:rPr>
+            </w:pPr>
+          </w:p>
+        </w:tc>
+        <w:tc>
+          <w:tcPr>
+            <w:tcW w:w="1187" w:type="dxa"/>
+            <w:tcBorders>
+              <w:top w:val="nil"/>
+              <w:left w:val="nil"/>
+              <w:bottom w:val="nil"/>
+              <w:right w:val="nil"/>
+            </w:tcBorders>
+            <w:shd w:val="clear" w:color="auto" w:fill="auto"/>
+            <w:noWrap/>
+            <w:vAlign w:val="bottom"/>
+            <w:hideMark/>
+          </w:tcPr>
+          <w:p>
+            <w:pPr>
+              <w:rPr>
+                <w:rFonts w:ascii="Times New Roman" w:hAnsi="Times New Roman"/>
+                <w:sz w:val="16"/>
+                <w:szCs w:val="16"/>
+              </w:rPr>
+            </w:pPr>
+          </w:p>
+        </w:tc>
+        <w:tc>
+          <w:tcPr>
+            <w:tcW w:w="1187" w:type="dxa"/>
+            <w:tcBorders>
+              <w:top w:val="nil"/>
+              <w:left w:val="nil"/>
+              <w:bottom w:val="nil"/>
+              <w:right w:val="nil"/>
+            </w:tcBorders>
+            <w:shd w:val="clear" w:color="auto" w:fill="auto"/>
+            <w:noWrap/>
+            <w:vAlign w:val="bottom"/>
+            <w:hideMark/>
+          </w:tcPr>
+          <w:p>
+            <w:pPr>
+              <w:rPr>
+                <w:rFonts w:ascii="Times New Roman" w:hAnsi="Times New Roman"/>
+                <w:sz w:val="16"/>
+                <w:szCs w:val="16"/>
+              </w:rPr>
+            </w:pPr>
+          </w:p>
+        </w:tc>
+      </w:tr>
+      <w:tr>
+        <w:trPr>
+          <w:trHeight w:val="394"/>
+        </w:trPr>
+        <w:tc>
+          <w:tcPr>
+            <w:tcW w:w="1772" w:type="dxa"/>
+            <w:tcBorders>
+              <w:top w:val="nil"/>
+              <w:left w:val="nil"/>
+              <w:bottom w:val="nil"/>
+              <w:right w:val="nil"/>
+            </w:tcBorders>
+            <w:shd w:val="clear" w:color="000000" w:fill="F5F5F5"/>
+            <w:vAlign w:val="center"/>
+            <w:hideMark/>
+          </w:tcPr>
+          <w:p>
+            <w:pPr>
+              <w:jc w:val="right"/>
+              <w:rPr>
+                <w:rFonts w:ascii="Arial" w:hAnsi="Arial" w:cs="Arial"/>
+                <w:b/>
+                <w:bCs/>
+                <w:color w:val="000000"/>
+                <w:sz w:val="16"/>
+                <w:szCs w:val="16"/>
+              </w:rPr>
+            </w:pPr>
+            <w:r>
+              <w:rPr>
+                <w:rFonts w:ascii="Arial" w:hAnsi="Arial" w:cs="Arial"/>
+                <w:b/>
+                <w:bCs/>
+                <w:color w:val="000000"/>
+                <w:sz w:val="16"/>
+                <w:szCs w:val="16"/>
+              </w:rPr>
+              <w:t>Covariance Type:</w:t>
+            </w:r>
+          </w:p>
+        </w:tc>
+        <w:tc>
+          <w:tcPr>
+            <w:tcW w:w="1729" w:type="dxa"/>
+            <w:tcBorders>
+              <w:top w:val="nil"/>
+              <w:left w:val="nil"/>
+              <w:bottom w:val="nil"/>
+              <w:right w:val="nil"/>
+            </w:tcBorders>
+            <w:shd w:val="clear" w:color="000000" w:fill="F5F5F5"/>
+            <w:vAlign w:val="center"/>
+            <w:hideMark/>
+          </w:tcPr>
+          <w:p>
+            <w:pPr>
+              <w:jc w:val="right"/>
+              <w:rPr>
+                <w:rFonts w:ascii="Arial" w:hAnsi="Arial" w:cs="Arial"/>
+                <w:color w:val="000000"/>
+                <w:sz w:val="16"/>
+                <w:szCs w:val="16"/>
+              </w:rPr>
+            </w:pPr>
+            <w:r>
+              <w:rPr>
+                <w:rFonts w:ascii="Arial" w:hAnsi="Arial" w:cs="Arial"/>
+                <w:color w:val="000000"/>
+                <w:sz w:val="16"/>
+                <w:szCs w:val="16"/>
+              </w:rPr>
+              <w:t>nonrobust</w:t>
+            </w:r>
+          </w:p>
+        </w:tc>
+        <w:tc>
+          <w:tcPr>
+            <w:tcW w:w="1128" w:type="dxa"/>
+            <w:tcBorders>
+              <w:top w:val="nil"/>
+              <w:left w:val="nil"/>
+              <w:bottom w:val="nil"/>
+              <w:right w:val="nil"/>
+            </w:tcBorders>
+            <w:shd w:val="clear" w:color="000000" w:fill="F5F5F5"/>
+            <w:vAlign w:val="center"/>
+            <w:hideMark/>
+          </w:tcPr>
+          <w:p>
+            <w:pPr>
+              <w:jc w:val="right"/>
+              <w:rPr>
+                <w:rFonts w:ascii="Arial" w:hAnsi="Arial" w:cs="Arial"/>
+                <w:b/>
+                <w:bCs/>
+                <w:color w:val="000000"/>
+                <w:sz w:val="16"/>
+                <w:szCs w:val="16"/>
+              </w:rPr>
+            </w:pPr>
+            <w:r>
+              <w:rPr>
+                <w:rFonts w:ascii="Arial" w:hAnsi="Arial" w:cs="Arial"/>
+                <w:b/>
+                <w:bCs/>
+                <w:color w:val="000000"/>
+                <w:sz w:val="16"/>
+                <w:szCs w:val="16"/>
+              </w:rPr>
+              <w:t>BIC:</w:t>
+            </w:r>
+          </w:p>
+        </w:tc>
+        <w:tc>
+          <w:tcPr>
+            <w:tcW w:w="959" w:type="dxa"/>
+            <w:tcBorders>
+              <w:top w:val="nil"/>
+              <w:left w:val="nil"/>
+              <w:bottom w:val="nil"/>
+              <w:right w:val="nil"/>
+            </w:tcBorders>
+            <w:shd w:val="clear" w:color="000000" w:fill="F5F5F5"/>
+            <w:vAlign w:val="center"/>
+            <w:hideMark/>
+          </w:tcPr>
+          <w:p>
+            <w:pPr>
+              <w:jc w:val="right"/>
+              <w:rPr>
+                <w:rFonts w:ascii="Arial" w:hAnsi="Arial" w:cs="Arial"/>
+                <w:color w:val="000000"/>
+                <w:sz w:val="16"/>
+                <w:szCs w:val="16"/>
+              </w:rPr>
+            </w:pPr>
+            <w:r>
+              <w:rPr>
+                <w:rFonts w:ascii="Arial" w:hAnsi="Arial" w:cs="Arial"/>
+                <w:color w:val="000000"/>
+                <w:sz w:val="16"/>
+                <w:szCs w:val="16"/>
+              </w:rPr>
+              <w:t>-2223</w:t>
+            </w:r>
+          </w:p>
+        </w:tc>
+        <w:tc>
+          <w:tcPr>
+            <w:tcW w:w="1187" w:type="dxa"/>
+            <w:tcBorders>
+              <w:top w:val="nil"/>
+              <w:left w:val="nil"/>
+              <w:bottom w:val="nil"/>
+              <w:right w:val="nil"/>
+            </w:tcBorders>
+            <w:shd w:val="clear" w:color="auto" w:fill="auto"/>
+            <w:noWrap/>
+            <w:vAlign w:val="bottom"/>
+            <w:hideMark/>
+          </w:tcPr>
+          <w:p>
+            <w:pPr>
+              <w:jc w:val="right"/>
+              <w:rPr>
+                <w:rFonts w:ascii="Arial" w:hAnsi="Arial" w:cs="Arial"/>
+                <w:color w:val="000000"/>
+                <w:sz w:val="16"/>
+                <w:szCs w:val="16"/>
+              </w:rPr>
+            </w:pPr>
+          </w:p>
+        </w:tc>
+        <w:tc>
+          <w:tcPr>
+            <w:tcW w:w="1187" w:type="dxa"/>
+            <w:tcBorders>
+              <w:top w:val="nil"/>
+              <w:left w:val="nil"/>
+              <w:bottom w:val="nil"/>
+              <w:right w:val="nil"/>
+            </w:tcBorders>
+            <w:shd w:val="clear" w:color="auto" w:fill="auto"/>
+            <w:noWrap/>
+            <w:vAlign w:val="bottom"/>
+            <w:hideMark/>
+          </w:tcPr>
+          <w:p>
+            <w:pPr>
+              <w:rPr>
+                <w:rFonts w:ascii="Times New Roman" w:hAnsi="Times New Roman"/>
+                <w:sz w:val="16"/>
+                <w:szCs w:val="16"/>
+              </w:rPr>
+            </w:pPr>
+          </w:p>
+        </w:tc>
+        <w:tc>
+          <w:tcPr>
+            <w:tcW w:w="1187" w:type="dxa"/>
+            <w:tcBorders>
+              <w:top w:val="nil"/>
+              <w:left w:val="nil"/>
+              <w:bottom w:val="nil"/>
+              <w:right w:val="nil"/>
+            </w:tcBorders>
+            <w:shd w:val="clear" w:color="auto" w:fill="auto"/>
+            <w:noWrap/>
+            <w:vAlign w:val="bottom"/>
+            <w:hideMark/>
+          </w:tcPr>
+          <w:p>
+            <w:pPr>
+              <w:rPr>
+                <w:rFonts w:ascii="Times New Roman" w:hAnsi="Times New Roman"/>
+                <w:sz w:val="16"/>
+                <w:szCs w:val="16"/>
+              </w:rPr>
+            </w:pPr>
+          </w:p>
+        </w:tc>
+      </w:tr>
+      <w:tr>
+        <w:trPr>
+          <w:trHeight w:val="357"/>
+        </w:trPr>
+        <w:tc>
+          <w:tcPr>
+            <w:tcW w:w="1772" w:type="dxa"/>
+            <w:tcBorders>
+              <w:top w:val="nil"/>
+              <w:left w:val="nil"/>
+              <w:bottom w:val="nil"/>
+              <w:right w:val="nil"/>
+            </w:tcBorders>
+            <w:shd w:val="clear" w:color="auto" w:fill="F4CB9F" w:themeFill="accent2" w:themeFillTint="66"/>
+            <w:vAlign w:val="center"/>
+            <w:hideMark/>
+          </w:tcPr>
+          <w:p>
+            <w:pPr>
+              <w:jc w:val="right"/>
+              <w:rPr>
+                <w:rFonts w:ascii="Arial" w:hAnsi="Arial" w:cs="Arial"/>
+                <w:color w:val="000000"/>
+                <w:sz w:val="16"/>
+                <w:szCs w:val="16"/>
+              </w:rPr>
+            </w:pPr>
+            <w:r>
+              <w:rPr>
+                <w:rFonts w:ascii="Arial" w:hAnsi="Arial" w:cs="Arial"/>
+                <w:color w:val="000000"/>
+                <w:sz w:val="16"/>
+                <w:szCs w:val="16"/>
+              </w:rPr>
+              <w:t> </w:t>
+            </w:r>
+          </w:p>
+        </w:tc>
+        <w:tc>
+          <w:tcPr>
+            <w:tcW w:w="1729" w:type="dxa"/>
+            <w:tcBorders>
+              <w:top w:val="nil"/>
+              <w:left w:val="nil"/>
+              <w:bottom w:val="nil"/>
+              <w:right w:val="nil"/>
+            </w:tcBorders>
+            <w:shd w:val="clear" w:color="auto" w:fill="F4CB9F" w:themeFill="accent2" w:themeFillTint="66"/>
+            <w:vAlign w:val="center"/>
+            <w:hideMark/>
+          </w:tcPr>
+          <w:p>
+            <w:pPr>
+              <w:jc w:val="right"/>
+              <w:rPr>
+                <w:rFonts w:ascii="Arial" w:hAnsi="Arial" w:cs="Arial"/>
+                <w:b/>
+                <w:bCs/>
+                <w:color w:val="000000"/>
+                <w:sz w:val="16"/>
+                <w:szCs w:val="16"/>
+              </w:rPr>
+            </w:pPr>
+            <w:r>
+              <w:rPr>
+                <w:rFonts w:ascii="Arial" w:hAnsi="Arial" w:cs="Arial"/>
+                <w:b/>
+                <w:bCs/>
+                <w:color w:val="000000"/>
+                <w:sz w:val="16"/>
+                <w:szCs w:val="16"/>
+              </w:rPr>
+              <w:t>coef</w:t>
+            </w:r>
+          </w:p>
+        </w:tc>
+        <w:tc>
+          <w:tcPr>
+            <w:tcW w:w="1128" w:type="dxa"/>
+            <w:tcBorders>
+              <w:top w:val="nil"/>
+              <w:left w:val="nil"/>
+              <w:bottom w:val="nil"/>
+              <w:right w:val="nil"/>
+            </w:tcBorders>
+            <w:shd w:val="clear" w:color="auto" w:fill="F4CB9F" w:themeFill="accent2" w:themeFillTint="66"/>
+            <w:vAlign w:val="center"/>
+            <w:hideMark/>
+          </w:tcPr>
+          <w:p>
+            <w:pPr>
+              <w:jc w:val="right"/>
+              <w:rPr>
+                <w:rFonts w:ascii="Arial" w:hAnsi="Arial" w:cs="Arial"/>
+                <w:b/>
+                <w:bCs/>
+                <w:color w:val="000000"/>
+                <w:sz w:val="16"/>
+                <w:szCs w:val="16"/>
+              </w:rPr>
+            </w:pPr>
+            <w:r>
+              <w:rPr>
+                <w:rFonts w:ascii="Arial" w:hAnsi="Arial" w:cs="Arial"/>
+                <w:b/>
+                <w:bCs/>
+                <w:color w:val="000000"/>
+                <w:sz w:val="16"/>
+                <w:szCs w:val="16"/>
+              </w:rPr>
+              <w:t>std err</w:t>
+            </w:r>
+          </w:p>
+        </w:tc>
+        <w:tc>
+          <w:tcPr>
+            <w:tcW w:w="959" w:type="dxa"/>
+            <w:tcBorders>
+              <w:top w:val="nil"/>
+              <w:left w:val="nil"/>
+              <w:bottom w:val="nil"/>
+              <w:right w:val="nil"/>
+            </w:tcBorders>
+            <w:shd w:val="clear" w:color="auto" w:fill="F4CB9F" w:themeFill="accent2" w:themeFillTint="66"/>
+            <w:vAlign w:val="center"/>
+            <w:hideMark/>
+          </w:tcPr>
+          <w:p>
+            <w:pPr>
+              <w:jc w:val="right"/>
+              <w:rPr>
+                <w:rFonts w:ascii="Arial" w:hAnsi="Arial" w:cs="Arial"/>
+                <w:b/>
+                <w:bCs/>
+                <w:color w:val="000000"/>
+                <w:sz w:val="16"/>
+                <w:szCs w:val="16"/>
+              </w:rPr>
+            </w:pPr>
+            <w:r>
+              <w:rPr>
+                <w:rFonts w:ascii="Arial" w:hAnsi="Arial" w:cs="Arial"/>
+                <w:b/>
+                <w:bCs/>
+                <w:color w:val="000000"/>
+                <w:sz w:val="16"/>
+                <w:szCs w:val="16"/>
+              </w:rPr>
+              <w:t>t</w:t>
+            </w:r>
+          </w:p>
+        </w:tc>
+        <w:tc>
+          <w:tcPr>
+            <w:tcW w:w="1187" w:type="dxa"/>
+            <w:tcBorders>
+              <w:top w:val="nil"/>
+              <w:left w:val="nil"/>
+              <w:bottom w:val="nil"/>
+              <w:right w:val="nil"/>
+            </w:tcBorders>
+            <w:shd w:val="clear" w:color="auto" w:fill="F4CB9F" w:themeFill="accent2" w:themeFillTint="66"/>
+            <w:vAlign w:val="center"/>
+            <w:hideMark/>
+          </w:tcPr>
+          <w:p>
+            <w:pPr>
+              <w:jc w:val="right"/>
+              <w:rPr>
+                <w:rFonts w:ascii="Arial" w:hAnsi="Arial" w:cs="Arial"/>
+                <w:b/>
+                <w:bCs/>
+                <w:color w:val="000000"/>
+                <w:sz w:val="16"/>
+                <w:szCs w:val="16"/>
+              </w:rPr>
+            </w:pPr>
+            <w:r>
+              <w:rPr>
+                <w:rFonts w:ascii="Arial" w:hAnsi="Arial" w:cs="Arial"/>
+                <w:b/>
+                <w:bCs/>
+                <w:color w:val="000000"/>
+                <w:sz w:val="16"/>
+                <w:szCs w:val="16"/>
+              </w:rPr>
+              <w:t>P&gt;|t|</w:t>
+            </w:r>
+          </w:p>
+        </w:tc>
+        <w:tc>
+          <w:tcPr>
+            <w:tcW w:w="1187" w:type="dxa"/>
+            <w:tcBorders>
+              <w:top w:val="nil"/>
+              <w:left w:val="nil"/>
+              <w:bottom w:val="nil"/>
+              <w:right w:val="nil"/>
+            </w:tcBorders>
+            <w:shd w:val="clear" w:color="auto" w:fill="F4CB9F" w:themeFill="accent2" w:themeFillTint="66"/>
+            <w:vAlign w:val="center"/>
+            <w:hideMark/>
+          </w:tcPr>
+          <w:p>
+            <w:pPr>
+              <w:jc w:val="right"/>
+              <w:rPr>
+                <w:rFonts w:ascii="Arial" w:hAnsi="Arial" w:cs="Arial"/>
+                <w:b/>
+                <w:bCs/>
+                <w:color w:val="000000"/>
+                <w:sz w:val="16"/>
+                <w:szCs w:val="16"/>
+              </w:rPr>
+            </w:pPr>
+            <w:r>
+              <w:rPr>
+                <w:rFonts w:ascii="Arial" w:hAnsi="Arial" w:cs="Arial"/>
+                <w:b/>
+                <w:bCs/>
+                <w:color w:val="000000"/>
+                <w:sz w:val="16"/>
+                <w:szCs w:val="16"/>
+              </w:rPr>
+              <w:t>[0.025</w:t>
+            </w:r>
+          </w:p>
+        </w:tc>
+        <w:tc>
+          <w:tcPr>
+            <w:tcW w:w="1187" w:type="dxa"/>
+            <w:tcBorders>
+              <w:top w:val="nil"/>
+              <w:left w:val="nil"/>
+              <w:bottom w:val="nil"/>
+              <w:right w:val="nil"/>
+            </w:tcBorders>
+            <w:shd w:val="clear" w:color="auto" w:fill="F4CB9F" w:themeFill="accent2" w:themeFillTint="66"/>
+            <w:vAlign w:val="center"/>
+            <w:hideMark/>
+          </w:tcPr>
+          <w:p>
+            <w:pPr>
+              <w:jc w:val="right"/>
+              <w:rPr>
+                <w:rFonts w:ascii="Arial" w:hAnsi="Arial" w:cs="Arial"/>
+                <w:b/>
+                <w:bCs/>
+                <w:color w:val="000000"/>
+                <w:sz w:val="16"/>
+                <w:szCs w:val="16"/>
+              </w:rPr>
+            </w:pPr>
+            <w:r>
+              <w:rPr>
+                <w:rFonts w:ascii="Arial" w:hAnsi="Arial" w:cs="Arial"/>
+                <w:b/>
+                <w:bCs/>
+                <w:color w:val="000000"/>
+                <w:sz w:val="16"/>
+                <w:szCs w:val="16"/>
+              </w:rPr>
+              <w:t>0.975]</w:t>
+            </w:r>
+          </w:p>
+        </w:tc>
+      </w:tr>
+      <w:tr>
+        <w:trPr>
+          <w:trHeight w:val="357"/>
+        </w:trPr>
+        <w:tc>
+          <w:tcPr>
+            <w:tcW w:w="1772" w:type="dxa"/>
+            <w:tcBorders>
+              <w:top w:val="nil"/>
+              <w:left w:val="nil"/>
+              <w:bottom w:val="nil"/>
+              <w:right w:val="nil"/>
+            </w:tcBorders>
+            <w:shd w:val="clear" w:color="000000" w:fill="FFFFFF"/>
+            <w:vAlign w:val="center"/>
+            <w:hideMark/>
+          </w:tcPr>
+          <w:p>
+            <w:pPr>
+              <w:jc w:val="right"/>
+              <w:rPr>
+                <w:rFonts w:ascii="Arial" w:hAnsi="Arial" w:cs="Arial"/>
+                <w:b/>
+                <w:bCs/>
+                <w:color w:val="000000"/>
+                <w:sz w:val="16"/>
+                <w:szCs w:val="16"/>
+              </w:rPr>
+            </w:pPr>
+            <w:r>
+              <w:rPr>
+                <w:rFonts w:ascii="Arial" w:hAnsi="Arial" w:cs="Arial"/>
+                <w:b/>
+                <w:bCs/>
+                <w:color w:val="000000"/>
+                <w:sz w:val="16"/>
+                <w:szCs w:val="16"/>
+              </w:rPr>
+              <w:t>const</w:t>
+            </w:r>
+          </w:p>
+        </w:tc>
+        <w:tc>
+          <w:tcPr>
+            <w:tcW w:w="1729" w:type="dxa"/>
+            <w:tcBorders>
+              <w:top w:val="nil"/>
+              <w:left w:val="nil"/>
+              <w:bottom w:val="nil"/>
+              <w:right w:val="nil"/>
+            </w:tcBorders>
+            <w:shd w:val="clear" w:color="000000" w:fill="FFFFFF"/>
+            <w:vAlign w:val="center"/>
+            <w:hideMark/>
+          </w:tcPr>
+          <w:p>
+            <w:pPr>
+              <w:jc w:val="right"/>
+              <w:rPr>
+                <w:rFonts w:ascii="Arial" w:hAnsi="Arial" w:cs="Arial"/>
+                <w:color w:val="000000"/>
+                <w:sz w:val="16"/>
+                <w:szCs w:val="16"/>
+              </w:rPr>
+            </w:pPr>
+            <w:r>
+              <w:rPr>
+                <w:rFonts w:ascii="Arial" w:hAnsi="Arial" w:cs="Arial"/>
+                <w:color w:val="000000"/>
+                <w:sz w:val="16"/>
+                <w:szCs w:val="16"/>
+              </w:rPr>
+              <w:t>0.0012</w:t>
+            </w:r>
+          </w:p>
+        </w:tc>
+        <w:tc>
+          <w:tcPr>
+            <w:tcW w:w="1128" w:type="dxa"/>
+            <w:tcBorders>
+              <w:top w:val="nil"/>
+              <w:left w:val="nil"/>
+              <w:bottom w:val="nil"/>
+              <w:right w:val="nil"/>
+            </w:tcBorders>
+            <w:shd w:val="clear" w:color="000000" w:fill="FFFFFF"/>
+            <w:vAlign w:val="center"/>
+            <w:hideMark/>
+          </w:tcPr>
+          <w:p>
+            <w:pPr>
+              <w:jc w:val="right"/>
+              <w:rPr>
+                <w:rFonts w:ascii="Arial" w:hAnsi="Arial" w:cs="Arial"/>
+                <w:color w:val="000000"/>
+                <w:sz w:val="16"/>
+                <w:szCs w:val="16"/>
+              </w:rPr>
+            </w:pPr>
+            <w:r>
+              <w:rPr>
+                <w:rFonts w:ascii="Arial" w:hAnsi="Arial" w:cs="Arial"/>
+                <w:color w:val="000000"/>
+                <w:sz w:val="16"/>
+                <w:szCs w:val="16"/>
+              </w:rPr>
+              <w:t>0.001</w:t>
+            </w:r>
+          </w:p>
+        </w:tc>
+        <w:tc>
+          <w:tcPr>
+            <w:tcW w:w="959" w:type="dxa"/>
+            <w:tcBorders>
+              <w:top w:val="nil"/>
+              <w:left w:val="nil"/>
+              <w:bottom w:val="nil"/>
+              <w:right w:val="nil"/>
+            </w:tcBorders>
+            <w:shd w:val="clear" w:color="000000" w:fill="FFFFFF"/>
+            <w:vAlign w:val="center"/>
+            <w:hideMark/>
+          </w:tcPr>
+          <w:p>
+            <w:pPr>
+              <w:jc w:val="right"/>
+              <w:rPr>
+                <w:rFonts w:ascii="Arial" w:hAnsi="Arial" w:cs="Arial"/>
+                <w:color w:val="000000"/>
+                <w:sz w:val="16"/>
+                <w:szCs w:val="16"/>
+              </w:rPr>
+            </w:pPr>
+            <w:r>
+              <w:rPr>
+                <w:rFonts w:ascii="Arial" w:hAnsi="Arial" w:cs="Arial"/>
+                <w:color w:val="000000"/>
+                <w:sz w:val="16"/>
+                <w:szCs w:val="16"/>
+              </w:rPr>
+              <w:t>0.998</w:t>
+            </w:r>
+          </w:p>
+        </w:tc>
+        <w:tc>
+          <w:tcPr>
+            <w:tcW w:w="1187" w:type="dxa"/>
+            <w:tcBorders>
+              <w:top w:val="nil"/>
+              <w:left w:val="nil"/>
+              <w:bottom w:val="nil"/>
+              <w:right w:val="nil"/>
+            </w:tcBorders>
+            <w:shd w:val="clear" w:color="000000" w:fill="FFFFFF"/>
+            <w:vAlign w:val="center"/>
+            <w:hideMark/>
+          </w:tcPr>
+          <w:p>
+            <w:pPr>
+              <w:jc w:val="right"/>
+              <w:rPr>
+                <w:rFonts w:ascii="Arial" w:hAnsi="Arial" w:cs="Arial"/>
+                <w:color w:val="000000"/>
+                <w:sz w:val="16"/>
+                <w:szCs w:val="16"/>
+              </w:rPr>
+            </w:pPr>
+            <w:r>
+              <w:rPr>
+                <w:rFonts w:ascii="Arial" w:hAnsi="Arial" w:cs="Arial"/>
+                <w:color w:val="000000"/>
+                <w:sz w:val="16"/>
+                <w:szCs w:val="16"/>
+              </w:rPr>
+              <w:t>0.319</w:t>
+            </w:r>
+          </w:p>
+        </w:tc>
+        <w:tc>
+          <w:tcPr>
+            <w:tcW w:w="1187" w:type="dxa"/>
+            <w:tcBorders>
+              <w:top w:val="nil"/>
+              <w:left w:val="nil"/>
+              <w:bottom w:val="nil"/>
+              <w:right w:val="nil"/>
+            </w:tcBorders>
+            <w:shd w:val="clear" w:color="000000" w:fill="FFFFFF"/>
+            <w:vAlign w:val="center"/>
+            <w:hideMark/>
+          </w:tcPr>
+          <w:p>
+            <w:pPr>
+              <w:jc w:val="right"/>
+              <w:rPr>
+                <w:rFonts w:ascii="Arial" w:hAnsi="Arial" w:cs="Arial"/>
+                <w:color w:val="000000"/>
+                <w:sz w:val="16"/>
+                <w:szCs w:val="16"/>
+              </w:rPr>
+            </w:pPr>
+            <w:r>
+              <w:rPr>
+                <w:rFonts w:ascii="Arial" w:hAnsi="Arial" w:cs="Arial"/>
+                <w:color w:val="000000"/>
+                <w:sz w:val="16"/>
+                <w:szCs w:val="16"/>
+              </w:rPr>
+              <w:t>-0.001</w:t>
+            </w:r>
+          </w:p>
+        </w:tc>
+        <w:tc>
+          <w:tcPr>
+            <w:tcW w:w="1187" w:type="dxa"/>
+            <w:tcBorders>
+              <w:top w:val="nil"/>
+              <w:left w:val="nil"/>
+              <w:bottom w:val="nil"/>
+              <w:right w:val="nil"/>
+            </w:tcBorders>
+            <w:shd w:val="clear" w:color="000000" w:fill="FFFFFF"/>
+            <w:vAlign w:val="center"/>
+            <w:hideMark/>
+          </w:tcPr>
+          <w:p>
+            <w:pPr>
+              <w:jc w:val="right"/>
+              <w:rPr>
+                <w:rFonts w:ascii="Arial" w:hAnsi="Arial" w:cs="Arial"/>
+                <w:color w:val="000000"/>
+                <w:sz w:val="16"/>
+                <w:szCs w:val="16"/>
+              </w:rPr>
+            </w:pPr>
+            <w:r>
+              <w:rPr>
+                <w:rFonts w:ascii="Arial" w:hAnsi="Arial" w:cs="Arial"/>
+                <w:color w:val="000000"/>
+                <w:sz w:val="16"/>
+                <w:szCs w:val="16"/>
+              </w:rPr>
+              <w:t>0.003</w:t>
+            </w:r>
+          </w:p>
+        </w:tc>
+      </w:tr>
+      <w:tr>
+        <w:trPr>
+          <w:trHeight w:val="394"/>
+        </w:trPr>
+        <w:tc>
+          <w:tcPr>
+            <w:tcW w:w="1772" w:type="dxa"/>
+            <w:tcBorders>
+              <w:top w:val="nil"/>
+              <w:left w:val="nil"/>
+              <w:bottom w:val="nil"/>
+              <w:right w:val="nil"/>
+            </w:tcBorders>
+            <w:shd w:val="clear" w:color="000000" w:fill="F5F5F5"/>
+            <w:vAlign w:val="center"/>
+            <w:hideMark/>
+          </w:tcPr>
+          <w:p>
+            <w:pPr>
+              <w:jc w:val="right"/>
+              <w:rPr>
+                <w:rFonts w:ascii="Arial" w:hAnsi="Arial" w:cs="Arial"/>
+                <w:b/>
+                <w:bCs/>
+                <w:color w:val="000000"/>
+                <w:sz w:val="16"/>
+                <w:szCs w:val="16"/>
+              </w:rPr>
+            </w:pPr>
+            <w:r>
+              <w:rPr>
+                <w:rFonts w:ascii="Arial" w:hAnsi="Arial" w:cs="Arial"/>
+                <w:b/>
+                <w:bCs/>
+                <w:color w:val="000000"/>
+                <w:sz w:val="16"/>
+                <w:szCs w:val="16"/>
+              </w:rPr>
+              <w:t>Billboard_Sentiment</w:t>
+            </w:r>
+          </w:p>
+        </w:tc>
+        <w:tc>
+          <w:tcPr>
+            <w:tcW w:w="1729" w:type="dxa"/>
+            <w:tcBorders>
+              <w:top w:val="nil"/>
+              <w:left w:val="nil"/>
+              <w:bottom w:val="nil"/>
+              <w:right w:val="nil"/>
+            </w:tcBorders>
+            <w:shd w:val="clear" w:color="000000" w:fill="F5F5F5"/>
+            <w:vAlign w:val="center"/>
+            <w:hideMark/>
+          </w:tcPr>
+          <w:p>
+            <w:pPr>
+              <w:jc w:val="right"/>
+              <w:rPr>
+                <w:rFonts w:ascii="Arial" w:hAnsi="Arial" w:cs="Arial"/>
+                <w:color w:val="000000"/>
+                <w:sz w:val="16"/>
+                <w:szCs w:val="16"/>
+              </w:rPr>
+            </w:pPr>
+            <w:r>
+              <w:rPr>
+                <w:rFonts w:ascii="Arial" w:hAnsi="Arial" w:cs="Arial"/>
+                <w:color w:val="000000"/>
+                <w:sz w:val="16"/>
+                <w:szCs w:val="16"/>
+              </w:rPr>
+              <w:t>0.0111</w:t>
+            </w:r>
+          </w:p>
+        </w:tc>
+        <w:tc>
+          <w:tcPr>
+            <w:tcW w:w="1128" w:type="dxa"/>
+            <w:tcBorders>
+              <w:top w:val="nil"/>
+              <w:left w:val="nil"/>
+              <w:bottom w:val="nil"/>
+              <w:right w:val="nil"/>
+            </w:tcBorders>
+            <w:shd w:val="clear" w:color="000000" w:fill="F5F5F5"/>
+            <w:vAlign w:val="center"/>
+            <w:hideMark/>
+          </w:tcPr>
+          <w:p>
+            <w:pPr>
+              <w:jc w:val="right"/>
+              <w:rPr>
+                <w:rFonts w:ascii="Arial" w:hAnsi="Arial" w:cs="Arial"/>
+                <w:color w:val="000000"/>
+                <w:sz w:val="16"/>
+                <w:szCs w:val="16"/>
+              </w:rPr>
+            </w:pPr>
+            <w:r>
+              <w:rPr>
+                <w:rFonts w:ascii="Arial" w:hAnsi="Arial" w:cs="Arial"/>
+                <w:color w:val="000000"/>
+                <w:sz w:val="16"/>
+                <w:szCs w:val="16"/>
+              </w:rPr>
+              <w:t>0.009</w:t>
+            </w:r>
+          </w:p>
+        </w:tc>
+        <w:tc>
+          <w:tcPr>
+            <w:tcW w:w="959" w:type="dxa"/>
+            <w:tcBorders>
+              <w:top w:val="nil"/>
+              <w:left w:val="nil"/>
+              <w:bottom w:val="nil"/>
+              <w:right w:val="nil"/>
+            </w:tcBorders>
+            <w:shd w:val="clear" w:color="000000" w:fill="F5F5F5"/>
+            <w:vAlign w:val="center"/>
+            <w:hideMark/>
+          </w:tcPr>
+          <w:p>
+            <w:pPr>
+              <w:jc w:val="right"/>
+              <w:rPr>
+                <w:rFonts w:ascii="Arial" w:hAnsi="Arial" w:cs="Arial"/>
+                <w:color w:val="000000"/>
+                <w:sz w:val="16"/>
+                <w:szCs w:val="16"/>
+              </w:rPr>
+            </w:pPr>
+            <w:r>
+              <w:rPr>
+                <w:rFonts w:ascii="Arial" w:hAnsi="Arial" w:cs="Arial"/>
+                <w:color w:val="000000"/>
+                <w:sz w:val="16"/>
+                <w:szCs w:val="16"/>
+              </w:rPr>
+              <w:t>1.204</w:t>
+            </w:r>
+          </w:p>
+        </w:tc>
+        <w:tc>
+          <w:tcPr>
+            <w:tcW w:w="1187" w:type="dxa"/>
+            <w:tcBorders>
+              <w:top w:val="nil"/>
+              <w:left w:val="nil"/>
+              <w:bottom w:val="nil"/>
+              <w:right w:val="nil"/>
+            </w:tcBorders>
+            <w:shd w:val="clear" w:color="000000" w:fill="F5F5F5"/>
+            <w:vAlign w:val="center"/>
+            <w:hideMark/>
+          </w:tcPr>
+          <w:p>
+            <w:pPr>
+              <w:jc w:val="right"/>
+              <w:rPr>
+                <w:rFonts w:ascii="Arial" w:hAnsi="Arial" w:cs="Arial"/>
+                <w:color w:val="000000"/>
+                <w:sz w:val="16"/>
+                <w:szCs w:val="16"/>
+              </w:rPr>
+            </w:pPr>
+            <w:r>
+              <w:rPr>
+                <w:rFonts w:ascii="Arial" w:hAnsi="Arial" w:cs="Arial"/>
+                <w:color w:val="000000"/>
+                <w:sz w:val="16"/>
+                <w:szCs w:val="16"/>
+              </w:rPr>
+              <w:t>0.229</w:t>
+            </w:r>
+          </w:p>
+        </w:tc>
+        <w:tc>
+          <w:tcPr>
+            <w:tcW w:w="1187" w:type="dxa"/>
+            <w:tcBorders>
+              <w:top w:val="nil"/>
+              <w:left w:val="nil"/>
+              <w:bottom w:val="nil"/>
+              <w:right w:val="nil"/>
+            </w:tcBorders>
+            <w:shd w:val="clear" w:color="000000" w:fill="F5F5F5"/>
+            <w:vAlign w:val="center"/>
+            <w:hideMark/>
+          </w:tcPr>
+          <w:p>
+            <w:pPr>
+              <w:jc w:val="right"/>
+              <w:rPr>
+                <w:rFonts w:ascii="Arial" w:hAnsi="Arial" w:cs="Arial"/>
+                <w:color w:val="000000"/>
+                <w:sz w:val="16"/>
+                <w:szCs w:val="16"/>
+              </w:rPr>
+            </w:pPr>
+            <w:r>
+              <w:rPr>
+                <w:rFonts w:ascii="Arial" w:hAnsi="Arial" w:cs="Arial"/>
+                <w:color w:val="000000"/>
+                <w:sz w:val="16"/>
+                <w:szCs w:val="16"/>
+              </w:rPr>
+              <w:t>-0.007</w:t>
+            </w:r>
+          </w:p>
+        </w:tc>
+        <w:tc>
+          <w:tcPr>
+            <w:tcW w:w="1187" w:type="dxa"/>
+            <w:tcBorders>
+              <w:top w:val="nil"/>
+              <w:left w:val="nil"/>
+              <w:bottom w:val="nil"/>
+              <w:right w:val="nil"/>
+            </w:tcBorders>
+            <w:shd w:val="clear" w:color="000000" w:fill="F5F5F5"/>
+            <w:vAlign w:val="center"/>
+            <w:hideMark/>
+          </w:tcPr>
+          <w:p>
+            <w:pPr>
+              <w:jc w:val="right"/>
+              <w:rPr>
+                <w:rFonts w:ascii="Arial" w:hAnsi="Arial" w:cs="Arial"/>
+                <w:color w:val="000000"/>
+                <w:sz w:val="16"/>
+                <w:szCs w:val="16"/>
+              </w:rPr>
+            </w:pPr>
+            <w:r>
+              <w:rPr>
+                <w:rFonts w:ascii="Arial" w:hAnsi="Arial" w:cs="Arial"/>
+                <w:color w:val="000000"/>
+                <w:sz w:val="16"/>
+                <w:szCs w:val="16"/>
+              </w:rPr>
+              <w:t>0.029</w:t>
+            </w:r>
+          </w:p>
+        </w:tc>
+      </w:tr>
+    </w:tbl>
+    <w:p/>
+    <w:tbl>
+      <w:tblPr>
+        <w:tblStyle w:val="TableGrid"/>
+        <w:tblW w:w="0" w:type="auto"/>
+        <w:tblLook w:val="04A0" w:firstRow="1" w:lastRow="0" w:firstColumn="1" w:lastColumn="0" w:noHBand="0" w:noVBand="1"/>
+      </w:tblPr>
+      <w:tblGrid>
+        <w:gridCol w:w="4675"/>
+        <w:gridCol w:w="4675"/>
+      </w:tblGrid>
+      <w:tr>
+        <w:tc>
+          <w:tcPr>
+            <w:tcW w:w="4675" w:type="dxa"/>
+          </w:tcPr>
+          <w:p>
+            <w:pPr>
+              <w:jc w:val="center"/>
+              <w:rPr>
+                <w:sz w:val="20"/>
+                <w:szCs w:val="20"/>
+              </w:rPr>
+            </w:pPr>
+            <w:r>
+              <w:rPr>
+                <w:sz w:val="20"/>
+                <w:szCs w:val="20"/>
+              </w:rPr>
+              <w:t>Plot of Residuals vs Fitted Values</w:t>
+            </w:r>
+          </w:p>
+          <w:p>
+            <w:pPr>
+              <w:jc w:val="center"/>
+            </w:pPr>
+            <w:r>
+              <w:rPr>
+                <w:noProof/>
+              </w:rPr>
+              <w:drawing>
+                <wp:inline distT="0" distB="0" distL="0" distR="0" wp14:anchorId="5082FCB4" wp14:editId="70558BAF">
+                  <wp:extent cx="2615184" cy="1703827"/>
+                  <wp:effectExtent l="0" t="0" r="0" b="0"/>
+                  <wp:docPr id="17" name="Picture 17" descr="C:\Users\mjjep\AppData\Local\Packages\Microsoft.Office.Desktop_8wekyb3d8bbwe\AC\INetCache\Content.MSO\F8F2D4E0.tmp"/>
+                  <wp:cNvGraphicFramePr>
+                    <a:graphicFrameLocks xmlns:a="http://schemas.openxmlformats.org/drawingml/2006/main" noChangeAspect="1"/>
+                  </wp:cNvGraphicFramePr>
+                  <a:graphic xmlns:a="http://schemas.openxmlformats.org/drawingml/2006/main">
+                    <a:graphicData uri="http://schemas.openxmlformats.org/drawingml/2006/picture">
+                      <pic:pic xmlns:pic="http://schemas.openxmlformats.org/drawingml/2006/picture">
+                        <pic:nvPicPr>
+                          <pic:cNvPr id="0" name="Picture 25" descr="C:\Users\mjjep\AppData\Local\Packages\Microsoft.Office.Desktop_8wekyb3d8bbwe\AC\INetCache\Content.MSO\F8F2D4E0.tmp"/>
+                          <pic:cNvPicPr>
+                            <a:picLocks noChangeAspect="1" noChangeArrowheads="1"/>
+                          </pic:cNvPicPr>
+                        </pic:nvPicPr>
+                        <pic:blipFill>
+                          <a:blip r:embed="rId18">
+                            <a:extLst>
+                              <a:ext uri="{28A0092B-C50C-407E-A947-70E740481C1C}">
+                                <a14:useLocalDpi xmlns:a14="http://schemas.microsoft.com/office/drawing/2010/main" val="0"/>
+                              </a:ext>
+                            </a:extLst>
+                          </a:blip>
+                          <a:srcRect/>
+                          <a:stretch>
+                            <a:fillRect/>
+                          </a:stretch>
+                        </pic:blipFill>
+                        <pic:spPr bwMode="auto">
+                          <a:xfrm>
+                            <a:off x="0" y="0"/>
+                            <a:ext cx="2615184" cy="1703827"/>
+                          </a:xfrm>
+                          <a:prstGeom prst="rect">
+                            <a:avLst/>
+                          </a:prstGeom>
+                          <a:noFill/>
+                          <a:ln>
+                            <a:noFill/>
+                          </a:ln>
+                        </pic:spPr>
+                      </pic:pic>
+                    </a:graphicData>
+                  </a:graphic>
+                </wp:inline>
+              </w:drawing>
+            </w:r>
+          </w:p>
+        </w:tc>
+        <w:tc>
+          <w:tcPr>
+            <w:tcW w:w="4675" w:type="dxa"/>
+          </w:tcPr>
+          <w:p>
+            <w:pPr>
+              <w:jc w:val="center"/>
+              <w:rPr>
+                <w:sz w:val="20"/>
+                <w:szCs w:val="20"/>
+              </w:rPr>
+            </w:pPr>
+            <w:r>
+              <w:rPr>
+                <w:sz w:val="20"/>
+                <w:szCs w:val="20"/>
+              </w:rPr>
+              <w:t>QQ Plot of Residuals vs Normal Distribution</w:t>
+            </w:r>
+          </w:p>
+          <w:p>
+            <w:pPr>
+              <w:jc w:val="center"/>
+            </w:pPr>
+            <w:r>
+              <w:rPr>
+                <w:noProof/>
+              </w:rPr>
+              <w:drawing>
+                <wp:inline distT="0" distB="0" distL="0" distR="0" wp14:anchorId="306E3879" wp14:editId="00939D3A">
+                  <wp:extent cx="2615184" cy="1712946"/>
+                  <wp:effectExtent l="0" t="0" r="0" b="1905"/>
+                  <wp:docPr id="18" name="Picture 18" descr="C:\Users\mjjep\AppData\Local\Packages\Microsoft.Office.Desktop_8wekyb3d8bbwe\AC\INetCache\Content.MSO\4DE86DEE.tmp"/>
+                  <wp:cNvGraphicFramePr>
+                    <a:graphicFrameLocks xmlns:a="http://schemas.openxmlformats.org/drawingml/2006/main" noChangeAspect="1"/>
+                  </wp:cNvGraphicFramePr>
+                  <a:graphic xmlns:a="http://schemas.openxmlformats.org/drawingml/2006/main">
+                    <a:graphicData uri="http://schemas.openxmlformats.org/drawingml/2006/picture">
+                      <pic:pic xmlns:pic="http://schemas.openxmlformats.org/drawingml/2006/picture">
+                        <pic:nvPicPr>
+                          <pic:cNvPr id="0" name="Picture 27" descr="C:\Users\mjjep\AppData\Local\Packages\Microsoft.Office.Desktop_8wekyb3d8bbwe\AC\INetCache\Content.MSO\4DE86DEE.tmp"/>
+                          <pic:cNvPicPr>
+                            <a:picLocks noChangeAspect="1" noChangeArrowheads="1"/>
+                          </pic:cNvPicPr>
+                        </pic:nvPicPr>
+                        <pic:blipFill>
+                          <a:blip r:embed="rId19">
+                            <a:extLst>
+                              <a:ext uri="{28A0092B-C50C-407E-A947-70E740481C1C}">
+                                <a14:useLocalDpi xmlns:a14="http://schemas.microsoft.com/office/drawing/2010/main" val="0"/>
+                              </a:ext>
+                            </a:extLst>
+                          </a:blip>
+                          <a:srcRect/>
+                          <a:stretch>
+                            <a:fillRect/>
+                          </a:stretch>
+                        </pic:blipFill>
+                        <pic:spPr bwMode="auto">
+                          <a:xfrm>
+                            <a:off x="0" y="0"/>
+                            <a:ext cx="2615184" cy="1712946"/>
+                          </a:xfrm>
+                          <a:prstGeom prst="rect">
+                            <a:avLst/>
+                          </a:prstGeom>
+                          <a:noFill/>
+                          <a:ln>
+                            <a:noFill/>
+                          </a:ln>
+                        </pic:spPr>
+                      </pic:pic>
+                    </a:graphicData>
+                  </a:graphic>
+                </wp:inline>
+              </w:drawing>
+            </w:r>
+          </w:p>
+        </w:tc>
+      </w:tr>
+    </w:tbl>
+    <w:p>
+      <w:pPr>
+        <w:rPr>
+          <w:rFonts w:ascii="Times New Roman" w:hAnsi="Times New Roman"/>
+        </w:rPr>
+      </w:pPr>
+    </w:p>
+    <w:p>
+      <w:pPr>
+        <w:rPr>
+          <w:rFonts w:ascii="Times New Roman" w:hAnsi="Times New Roman"/>
+        </w:rPr>
+      </w:pPr>
+    </w:p>
+    <w:p>
+      <w:pPr>
+        <w:spacing w:after="160" w:line="259" w:lineRule="auto"/>
+        <w:rPr>
+          <w:rFonts w:asciiTheme="majorHAnsi" w:eastAsiaTheme="majorEastAsia" w:hAnsiTheme="majorHAnsi" w:cstheme="majorBidi"/>
+          <w:color w:val="521708" w:themeColor="accent1" w:themeShade="7F"/>
+        </w:rPr>
+      </w:pPr>
+      <w:r>
+        <w:br w:type="page"/>
+      </w:r>
+    </w:p>
+    <w:p>
+      <w:pPr>
+        <w:pStyle w:val="Heading3"/>
+      </w:pPr>
+      <w:r>
+        <w:t>Billboard Sentiment vs Log Adjusted 4 Week Returns</w:t>
+      </w:r>
+    </w:p>
+    <w:tbl>
+      <w:tblPr>
+        <w:tblW w:w="9128" w:type="dxa"/>
+        <w:tblLook w:val="04A0" w:firstRow="1" w:lastRow="0" w:firstColumn="1" w:lastColumn="0" w:noHBand="0" w:noVBand="1"/>
+      </w:tblPr>
+      <w:tblGrid>
+        <w:gridCol w:w="1772"/>
+        <w:gridCol w:w="1729"/>
+        <w:gridCol w:w="1125"/>
+        <w:gridCol w:w="950"/>
+        <w:gridCol w:w="1184"/>
+        <w:gridCol w:w="1184"/>
+        <w:gridCol w:w="1184"/>
+      </w:tblGrid>
+      <w:tr>
+        <w:trPr>
+          <w:trHeight w:val="314"/>
+        </w:trPr>
+        <w:tc>
+          <w:tcPr>
+            <w:tcW w:w="1772" w:type="dxa"/>
+            <w:tcBorders>
+              <w:top w:val="nil"/>
+              <w:left w:val="nil"/>
+              <w:bottom w:val="nil"/>
+              <w:right w:val="nil"/>
+            </w:tcBorders>
+            <w:shd w:val="clear" w:color="000000" w:fill="F5F5F5"/>
+            <w:vAlign w:val="center"/>
+            <w:hideMark/>
+          </w:tcPr>
+          <w:p>
+            <w:pPr>
+              <w:jc w:val="right"/>
+              <w:rPr>
+                <w:rFonts w:ascii="Arial" w:hAnsi="Arial" w:cs="Arial"/>
+                <w:b/>
+                <w:bCs/>
+                <w:color w:val="000000"/>
+                <w:sz w:val="16"/>
+                <w:szCs w:val="16"/>
+              </w:rPr>
+            </w:pPr>
+            <w:r>
+              <w:rPr>
+                <w:rFonts w:ascii="Arial" w:hAnsi="Arial" w:cs="Arial"/>
+                <w:b/>
+                <w:bCs/>
+                <w:color w:val="000000"/>
+                <w:sz w:val="16"/>
+                <w:szCs w:val="16"/>
+              </w:rPr>
+              <w:t>Dep. Variable:</w:t>
+            </w:r>
+          </w:p>
+        </w:tc>
+        <w:tc>
+          <w:tcPr>
+            <w:tcW w:w="1729" w:type="dxa"/>
+            <w:tcBorders>
+              <w:top w:val="nil"/>
+              <w:left w:val="nil"/>
+              <w:bottom w:val="nil"/>
+              <w:right w:val="nil"/>
+            </w:tcBorders>
+            <w:shd w:val="clear" w:color="000000" w:fill="F5F5F5"/>
+            <w:vAlign w:val="center"/>
+            <w:hideMark/>
+          </w:tcPr>
+          <w:p>
+            <w:pPr>
+              <w:jc w:val="right"/>
+              <w:rPr>
+                <w:rFonts w:ascii="Arial" w:hAnsi="Arial" w:cs="Arial"/>
+                <w:color w:val="000000"/>
+                <w:sz w:val="16"/>
+                <w:szCs w:val="16"/>
+              </w:rPr>
+            </w:pPr>
+            <w:r>
+              <w:rPr>
+                <w:rFonts w:ascii="Arial" w:hAnsi="Arial" w:cs="Arial"/>
+                <w:color w:val="000000"/>
+                <w:sz w:val="16"/>
+                <w:szCs w:val="16"/>
+              </w:rPr>
+              <w:t>4_Week_Log_Return</w:t>
+            </w:r>
+          </w:p>
+        </w:tc>
+        <w:tc>
+          <w:tcPr>
+            <w:tcW w:w="1125" w:type="dxa"/>
+            <w:tcBorders>
+              <w:top w:val="nil"/>
+              <w:left w:val="nil"/>
+              <w:bottom w:val="nil"/>
+              <w:right w:val="nil"/>
+            </w:tcBorders>
+            <w:shd w:val="clear" w:color="000000" w:fill="F5F5F5"/>
+            <w:vAlign w:val="center"/>
+            <w:hideMark/>
+          </w:tcPr>
+          <w:p>
+            <w:pPr>
+              <w:jc w:val="right"/>
+              <w:rPr>
+                <w:rFonts w:ascii="Arial" w:hAnsi="Arial" w:cs="Arial"/>
+                <w:b/>
+                <w:bCs/>
+                <w:color w:val="000000"/>
+                <w:sz w:val="16"/>
+                <w:szCs w:val="16"/>
+              </w:rPr>
+            </w:pPr>
+            <w:r>
+              <w:rPr>
+                <w:rFonts w:ascii="Arial" w:hAnsi="Arial" w:cs="Arial"/>
+                <w:b/>
+                <w:bCs/>
+                <w:color w:val="000000"/>
+                <w:sz w:val="16"/>
+                <w:szCs w:val="16"/>
+              </w:rPr>
+              <w:t>R-squared:</w:t>
+            </w:r>
+          </w:p>
+        </w:tc>
+        <w:tc>
+          <w:tcPr>
+            <w:tcW w:w="950" w:type="dxa"/>
+            <w:tcBorders>
+              <w:top w:val="nil"/>
+              <w:left w:val="nil"/>
+              <w:bottom w:val="nil"/>
+              <w:right w:val="nil"/>
+            </w:tcBorders>
+            <w:shd w:val="clear" w:color="000000" w:fill="F5F5F5"/>
+            <w:vAlign w:val="center"/>
+            <w:hideMark/>
+          </w:tcPr>
+          <w:p>
+            <w:pPr>
+              <w:jc w:val="right"/>
+              <w:rPr>
+                <w:rFonts w:ascii="Arial" w:hAnsi="Arial" w:cs="Arial"/>
+                <w:color w:val="000000"/>
+                <w:sz w:val="16"/>
+                <w:szCs w:val="16"/>
+              </w:rPr>
+            </w:pPr>
+            <w:r>
+              <w:rPr>
+                <w:rFonts w:ascii="Arial" w:hAnsi="Arial" w:cs="Arial"/>
+                <w:color w:val="000000"/>
+                <w:sz w:val="16"/>
+                <w:szCs w:val="16"/>
+              </w:rPr>
+              <w:t>0.004</w:t>
+            </w:r>
+          </w:p>
+        </w:tc>
+        <w:tc>
+          <w:tcPr>
+            <w:tcW w:w="1184" w:type="dxa"/>
+            <w:tcBorders>
+              <w:top w:val="nil"/>
+              <w:left w:val="nil"/>
+              <w:bottom w:val="nil"/>
+              <w:right w:val="nil"/>
+            </w:tcBorders>
+            <w:shd w:val="clear" w:color="auto" w:fill="auto"/>
+            <w:noWrap/>
+            <w:vAlign w:val="bottom"/>
+            <w:hideMark/>
+          </w:tcPr>
+          <w:p>
+            <w:pPr>
+              <w:jc w:val="right"/>
+              <w:rPr>
+                <w:rFonts w:ascii="Arial" w:hAnsi="Arial" w:cs="Arial"/>
+                <w:color w:val="000000"/>
+                <w:sz w:val="16"/>
+                <w:szCs w:val="16"/>
+              </w:rPr>
+            </w:pPr>
+          </w:p>
+        </w:tc>
+        <w:tc>
+          <w:tcPr>
+            <w:tcW w:w="1184" w:type="dxa"/>
+            <w:tcBorders>
+              <w:top w:val="nil"/>
+              <w:left w:val="nil"/>
+              <w:bottom w:val="nil"/>
+              <w:right w:val="nil"/>
+            </w:tcBorders>
+            <w:shd w:val="clear" w:color="auto" w:fill="auto"/>
+            <w:noWrap/>
+            <w:vAlign w:val="bottom"/>
+            <w:hideMark/>
+          </w:tcPr>
+          <w:p>
+            <w:pPr>
+              <w:rPr>
+                <w:sz w:val="16"/>
+                <w:szCs w:val="16"/>
+              </w:rPr>
+            </w:pPr>
+          </w:p>
+        </w:tc>
+        <w:tc>
+          <w:tcPr>
+            <w:tcW w:w="1184" w:type="dxa"/>
+            <w:tcBorders>
+              <w:top w:val="nil"/>
+              <w:left w:val="nil"/>
+              <w:bottom w:val="nil"/>
+              <w:right w:val="nil"/>
+            </w:tcBorders>
+            <w:shd w:val="clear" w:color="auto" w:fill="auto"/>
+            <w:noWrap/>
+            <w:vAlign w:val="bottom"/>
+            <w:hideMark/>
+          </w:tcPr>
+          <w:p>
+            <w:pPr>
+              <w:rPr>
+                <w:sz w:val="16"/>
+                <w:szCs w:val="16"/>
+              </w:rPr>
+            </w:pPr>
+          </w:p>
+        </w:tc>
+      </w:tr>
+      <w:tr>
+        <w:trPr>
+          <w:trHeight w:val="314"/>
+        </w:trPr>
+        <w:tc>
+          <w:tcPr>
+            <w:tcW w:w="1772" w:type="dxa"/>
+            <w:tcBorders>
+              <w:top w:val="nil"/>
+              <w:left w:val="nil"/>
+              <w:bottom w:val="nil"/>
+              <w:right w:val="nil"/>
+            </w:tcBorders>
+            <w:shd w:val="clear" w:color="000000" w:fill="FFFFFF"/>
+            <w:vAlign w:val="center"/>
+            <w:hideMark/>
+          </w:tcPr>
+          <w:p>
+            <w:pPr>
+              <w:jc w:val="right"/>
+              <w:rPr>
+                <w:rFonts w:ascii="Arial" w:hAnsi="Arial" w:cs="Arial"/>
+                <w:b/>
+                <w:bCs/>
+                <w:color w:val="000000"/>
+                <w:sz w:val="16"/>
+                <w:szCs w:val="16"/>
+              </w:rPr>
+            </w:pPr>
+            <w:r>
+              <w:rPr>
+                <w:rFonts w:ascii="Arial" w:hAnsi="Arial" w:cs="Arial"/>
+                <w:b/>
+                <w:bCs/>
+                <w:color w:val="000000"/>
+                <w:sz w:val="16"/>
+                <w:szCs w:val="16"/>
+              </w:rPr>
+              <w:t>Model:</w:t>
+            </w:r>
+          </w:p>
+        </w:tc>
+        <w:tc>
+          <w:tcPr>
+            <w:tcW w:w="1729" w:type="dxa"/>
+            <w:tcBorders>
+              <w:top w:val="nil"/>
+              <w:left w:val="nil"/>
+              <w:bottom w:val="nil"/>
+              <w:right w:val="nil"/>
+            </w:tcBorders>
+            <w:shd w:val="clear" w:color="000000" w:fill="FFFFFF"/>
+            <w:vAlign w:val="center"/>
+            <w:hideMark/>
+          </w:tcPr>
+          <w:p>
+            <w:pPr>
+              <w:jc w:val="right"/>
+              <w:rPr>
+                <w:rFonts w:ascii="Arial" w:hAnsi="Arial" w:cs="Arial"/>
+                <w:color w:val="000000"/>
+                <w:sz w:val="16"/>
+                <w:szCs w:val="16"/>
+              </w:rPr>
+            </w:pPr>
+            <w:r>
+              <w:rPr>
+                <w:rFonts w:ascii="Arial" w:hAnsi="Arial" w:cs="Arial"/>
+                <w:color w:val="000000"/>
+                <w:sz w:val="16"/>
+                <w:szCs w:val="16"/>
+              </w:rPr>
+              <w:t>OLS</w:t>
+            </w:r>
+          </w:p>
+        </w:tc>
+        <w:tc>
+          <w:tcPr>
+            <w:tcW w:w="1125" w:type="dxa"/>
+            <w:tcBorders>
+              <w:top w:val="nil"/>
+              <w:left w:val="nil"/>
+              <w:bottom w:val="nil"/>
+              <w:right w:val="nil"/>
+            </w:tcBorders>
+            <w:shd w:val="clear" w:color="000000" w:fill="FFFFFF"/>
+            <w:vAlign w:val="center"/>
+            <w:hideMark/>
+          </w:tcPr>
+          <w:p>
+            <w:pPr>
+              <w:jc w:val="right"/>
+              <w:rPr>
+                <w:rFonts w:ascii="Arial" w:hAnsi="Arial" w:cs="Arial"/>
+                <w:b/>
+                <w:bCs/>
+                <w:color w:val="000000"/>
+                <w:sz w:val="16"/>
+                <w:szCs w:val="16"/>
+              </w:rPr>
+            </w:pPr>
+            <w:r>
+              <w:rPr>
+                <w:rFonts w:ascii="Arial" w:hAnsi="Arial" w:cs="Arial"/>
+                <w:b/>
+                <w:bCs/>
+                <w:color w:val="000000"/>
+                <w:sz w:val="16"/>
+                <w:szCs w:val="16"/>
+              </w:rPr>
+              <w:t>Adj. R-squared:</w:t>
+            </w:r>
+          </w:p>
+        </w:tc>
+        <w:tc>
+          <w:tcPr>
+            <w:tcW w:w="950" w:type="dxa"/>
+            <w:tcBorders>
+              <w:top w:val="nil"/>
+              <w:left w:val="nil"/>
+              <w:bottom w:val="nil"/>
+              <w:right w:val="nil"/>
+            </w:tcBorders>
+            <w:shd w:val="clear" w:color="000000" w:fill="FFFFFF"/>
+            <w:vAlign w:val="center"/>
+            <w:hideMark/>
+          </w:tcPr>
+          <w:p>
+            <w:pPr>
+              <w:jc w:val="right"/>
+              <w:rPr>
+                <w:rFonts w:ascii="Arial" w:hAnsi="Arial" w:cs="Arial"/>
+                <w:color w:val="000000"/>
+                <w:sz w:val="16"/>
+                <w:szCs w:val="16"/>
+              </w:rPr>
+            </w:pPr>
+            <w:r>
+              <w:rPr>
+                <w:rFonts w:ascii="Arial" w:hAnsi="Arial" w:cs="Arial"/>
+                <w:color w:val="000000"/>
+                <w:sz w:val="16"/>
+                <w:szCs w:val="16"/>
+              </w:rPr>
+              <w:t>0.002</w:t>
+            </w:r>
+          </w:p>
+        </w:tc>
+        <w:tc>
+          <w:tcPr>
+            <w:tcW w:w="1184" w:type="dxa"/>
+            <w:tcBorders>
+              <w:top w:val="nil"/>
+              <w:left w:val="nil"/>
+              <w:bottom w:val="nil"/>
+              <w:right w:val="nil"/>
+            </w:tcBorders>
+            <w:shd w:val="clear" w:color="auto" w:fill="auto"/>
+            <w:noWrap/>
+            <w:vAlign w:val="bottom"/>
+            <w:hideMark/>
+          </w:tcPr>
+          <w:p>
+            <w:pPr>
+              <w:jc w:val="right"/>
+              <w:rPr>
+                <w:rFonts w:ascii="Arial" w:hAnsi="Arial" w:cs="Arial"/>
+                <w:color w:val="000000"/>
+                <w:sz w:val="16"/>
+                <w:szCs w:val="16"/>
+              </w:rPr>
+            </w:pPr>
+          </w:p>
+        </w:tc>
+        <w:tc>
+          <w:tcPr>
+            <w:tcW w:w="1184" w:type="dxa"/>
+            <w:tcBorders>
+              <w:top w:val="nil"/>
+              <w:left w:val="nil"/>
+              <w:bottom w:val="nil"/>
+              <w:right w:val="nil"/>
+            </w:tcBorders>
+            <w:shd w:val="clear" w:color="auto" w:fill="auto"/>
+            <w:noWrap/>
+            <w:vAlign w:val="bottom"/>
+            <w:hideMark/>
+          </w:tcPr>
+          <w:p>
+            <w:pPr>
+              <w:rPr>
+                <w:sz w:val="16"/>
+                <w:szCs w:val="16"/>
+              </w:rPr>
+            </w:pPr>
+          </w:p>
+        </w:tc>
+        <w:tc>
+          <w:tcPr>
+            <w:tcW w:w="1184" w:type="dxa"/>
+            <w:tcBorders>
+              <w:top w:val="nil"/>
+              <w:left w:val="nil"/>
+              <w:bottom w:val="nil"/>
+              <w:right w:val="nil"/>
+            </w:tcBorders>
+            <w:shd w:val="clear" w:color="auto" w:fill="auto"/>
+            <w:noWrap/>
+            <w:vAlign w:val="bottom"/>
+            <w:hideMark/>
+          </w:tcPr>
+          <w:p>
+            <w:pPr>
+              <w:rPr>
+                <w:sz w:val="16"/>
+                <w:szCs w:val="16"/>
+              </w:rPr>
+            </w:pPr>
+          </w:p>
+        </w:tc>
+      </w:tr>
+      <w:tr>
+        <w:trPr>
+          <w:trHeight w:val="314"/>
+        </w:trPr>
+        <w:tc>
+          <w:tcPr>
+            <w:tcW w:w="1772" w:type="dxa"/>
+            <w:tcBorders>
+              <w:top w:val="nil"/>
+              <w:left w:val="nil"/>
+              <w:bottom w:val="nil"/>
+              <w:right w:val="nil"/>
+            </w:tcBorders>
+            <w:shd w:val="clear" w:color="000000" w:fill="F5F5F5"/>
+            <w:vAlign w:val="center"/>
+            <w:hideMark/>
+          </w:tcPr>
+          <w:p>
+            <w:pPr>
+              <w:jc w:val="right"/>
+              <w:rPr>
+                <w:rFonts w:ascii="Arial" w:hAnsi="Arial" w:cs="Arial"/>
+                <w:b/>
+                <w:bCs/>
+                <w:color w:val="000000"/>
+                <w:sz w:val="16"/>
+                <w:szCs w:val="16"/>
+              </w:rPr>
+            </w:pPr>
+            <w:r>
+              <w:rPr>
+                <w:rFonts w:ascii="Arial" w:hAnsi="Arial" w:cs="Arial"/>
+                <w:b/>
+                <w:bCs/>
+                <w:color w:val="000000"/>
+                <w:sz w:val="16"/>
+                <w:szCs w:val="16"/>
+              </w:rPr>
+              <w:t>Method:</w:t>
+            </w:r>
+          </w:p>
+        </w:tc>
+        <w:tc>
+          <w:tcPr>
+            <w:tcW w:w="1729" w:type="dxa"/>
+            <w:tcBorders>
+              <w:top w:val="nil"/>
+              <w:left w:val="nil"/>
+              <w:bottom w:val="nil"/>
+              <w:right w:val="nil"/>
+            </w:tcBorders>
+            <w:shd w:val="clear" w:color="000000" w:fill="F5F5F5"/>
+            <w:vAlign w:val="center"/>
+            <w:hideMark/>
+          </w:tcPr>
+          <w:p>
+            <w:pPr>
+              <w:jc w:val="right"/>
+              <w:rPr>
+                <w:rFonts w:ascii="Arial" w:hAnsi="Arial" w:cs="Arial"/>
+                <w:color w:val="000000"/>
+                <w:sz w:val="16"/>
+                <w:szCs w:val="16"/>
+              </w:rPr>
+            </w:pPr>
+            <w:r>
+              <w:rPr>
+                <w:rFonts w:ascii="Arial" w:hAnsi="Arial" w:cs="Arial"/>
+                <w:color w:val="000000"/>
+                <w:sz w:val="16"/>
+                <w:szCs w:val="16"/>
+              </w:rPr>
+              <w:t>Least Squares</w:t>
+            </w:r>
+          </w:p>
+        </w:tc>
+        <w:tc>
+          <w:tcPr>
+            <w:tcW w:w="1125" w:type="dxa"/>
+            <w:tcBorders>
+              <w:top w:val="nil"/>
+              <w:left w:val="nil"/>
+              <w:bottom w:val="nil"/>
+              <w:right w:val="nil"/>
+            </w:tcBorders>
+            <w:shd w:val="clear" w:color="000000" w:fill="F5F5F5"/>
+            <w:vAlign w:val="center"/>
+            <w:hideMark/>
+          </w:tcPr>
+          <w:p>
+            <w:pPr>
+              <w:jc w:val="right"/>
+              <w:rPr>
+                <w:rFonts w:ascii="Arial" w:hAnsi="Arial" w:cs="Arial"/>
+                <w:b/>
+                <w:bCs/>
+                <w:color w:val="000000"/>
+                <w:sz w:val="16"/>
+                <w:szCs w:val="16"/>
+              </w:rPr>
+            </w:pPr>
+            <w:r>
+              <w:rPr>
+                <w:rFonts w:ascii="Arial" w:hAnsi="Arial" w:cs="Arial"/>
+                <w:b/>
+                <w:bCs/>
+                <w:color w:val="000000"/>
+                <w:sz w:val="16"/>
+                <w:szCs w:val="16"/>
+              </w:rPr>
+              <w:t>F-statistic:</w:t>
+            </w:r>
+          </w:p>
+        </w:tc>
+        <w:tc>
+          <w:tcPr>
+            <w:tcW w:w="950" w:type="dxa"/>
+            <w:tcBorders>
+              <w:top w:val="nil"/>
+              <w:left w:val="nil"/>
+              <w:bottom w:val="nil"/>
+              <w:right w:val="nil"/>
+            </w:tcBorders>
+            <w:shd w:val="clear" w:color="000000" w:fill="F5F5F5"/>
+            <w:vAlign w:val="center"/>
+            <w:hideMark/>
+          </w:tcPr>
+          <w:p>
+            <w:pPr>
+              <w:jc w:val="right"/>
+              <w:rPr>
+                <w:rFonts w:ascii="Arial" w:hAnsi="Arial" w:cs="Arial"/>
+                <w:color w:val="000000"/>
+                <w:sz w:val="16"/>
+                <w:szCs w:val="16"/>
+              </w:rPr>
+            </w:pPr>
+            <w:r>
+              <w:rPr>
+                <w:rFonts w:ascii="Arial" w:hAnsi="Arial" w:cs="Arial"/>
+                <w:color w:val="000000"/>
+                <w:sz w:val="16"/>
+                <w:szCs w:val="16"/>
+              </w:rPr>
+              <w:t>2.156</w:t>
+            </w:r>
+          </w:p>
+        </w:tc>
+        <w:tc>
+          <w:tcPr>
+            <w:tcW w:w="1184" w:type="dxa"/>
+            <w:tcBorders>
+              <w:top w:val="nil"/>
+              <w:left w:val="nil"/>
+              <w:bottom w:val="nil"/>
+              <w:right w:val="nil"/>
+            </w:tcBorders>
+            <w:shd w:val="clear" w:color="auto" w:fill="auto"/>
+            <w:noWrap/>
+            <w:vAlign w:val="bottom"/>
+            <w:hideMark/>
+          </w:tcPr>
+          <w:p>
+            <w:pPr>
+              <w:jc w:val="right"/>
+              <w:rPr>
+                <w:rFonts w:ascii="Arial" w:hAnsi="Arial" w:cs="Arial"/>
+                <w:color w:val="000000"/>
+                <w:sz w:val="16"/>
+                <w:szCs w:val="16"/>
+              </w:rPr>
+            </w:pPr>
+          </w:p>
+        </w:tc>
+        <w:tc>
+          <w:tcPr>
+            <w:tcW w:w="1184" w:type="dxa"/>
+            <w:tcBorders>
+              <w:top w:val="nil"/>
+              <w:left w:val="nil"/>
+              <w:bottom w:val="nil"/>
+              <w:right w:val="nil"/>
+            </w:tcBorders>
+            <w:shd w:val="clear" w:color="auto" w:fill="auto"/>
+            <w:noWrap/>
+            <w:vAlign w:val="bottom"/>
+            <w:hideMark/>
+          </w:tcPr>
+          <w:p>
+            <w:pPr>
+              <w:rPr>
+                <w:sz w:val="16"/>
+                <w:szCs w:val="16"/>
+              </w:rPr>
+            </w:pPr>
+          </w:p>
+        </w:tc>
+        <w:tc>
+          <w:tcPr>
+            <w:tcW w:w="1184" w:type="dxa"/>
+            <w:tcBorders>
+              <w:top w:val="nil"/>
+              <w:left w:val="nil"/>
+              <w:bottom w:val="nil"/>
+              <w:right w:val="nil"/>
+            </w:tcBorders>
+            <w:shd w:val="clear" w:color="auto" w:fill="auto"/>
+            <w:noWrap/>
+            <w:vAlign w:val="bottom"/>
+            <w:hideMark/>
+          </w:tcPr>
+          <w:p>
+            <w:pPr>
+              <w:rPr>
+                <w:sz w:val="16"/>
+                <w:szCs w:val="16"/>
+              </w:rPr>
+            </w:pPr>
+          </w:p>
+        </w:tc>
+      </w:tr>
+      <w:tr>
+        <w:trPr>
+          <w:trHeight w:val="347"/>
+        </w:trPr>
+        <w:tc>
+          <w:tcPr>
+            <w:tcW w:w="1772" w:type="dxa"/>
+            <w:tcBorders>
+              <w:top w:val="nil"/>
+              <w:left w:val="nil"/>
+              <w:bottom w:val="nil"/>
+              <w:right w:val="nil"/>
+            </w:tcBorders>
+            <w:shd w:val="clear" w:color="000000" w:fill="FFFFFF"/>
+            <w:vAlign w:val="center"/>
+            <w:hideMark/>
+          </w:tcPr>
+          <w:p>
+            <w:pPr>
+              <w:jc w:val="right"/>
+              <w:rPr>
+                <w:rFonts w:ascii="Arial" w:hAnsi="Arial" w:cs="Arial"/>
+                <w:b/>
+                <w:bCs/>
+                <w:color w:val="000000"/>
+                <w:sz w:val="16"/>
+                <w:szCs w:val="16"/>
+              </w:rPr>
+            </w:pPr>
+            <w:r>
+              <w:rPr>
+                <w:rFonts w:ascii="Arial" w:hAnsi="Arial" w:cs="Arial"/>
+                <w:b/>
+                <w:bCs/>
+                <w:color w:val="000000"/>
+                <w:sz w:val="16"/>
+                <w:szCs w:val="16"/>
+              </w:rPr>
+              <w:t>No. Observations:</w:t>
+            </w:r>
+          </w:p>
+        </w:tc>
+        <w:tc>
+          <w:tcPr>
+            <w:tcW w:w="1729" w:type="dxa"/>
+            <w:tcBorders>
+              <w:top w:val="nil"/>
+              <w:left w:val="nil"/>
+              <w:bottom w:val="nil"/>
+              <w:right w:val="nil"/>
+            </w:tcBorders>
+            <w:shd w:val="clear" w:color="000000" w:fill="FFFFFF"/>
+            <w:vAlign w:val="center"/>
+            <w:hideMark/>
+          </w:tcPr>
+          <w:p>
+            <w:pPr>
+              <w:jc w:val="right"/>
+              <w:rPr>
+                <w:rFonts w:ascii="Arial" w:hAnsi="Arial" w:cs="Arial"/>
+                <w:color w:val="000000"/>
+                <w:sz w:val="16"/>
+                <w:szCs w:val="16"/>
+              </w:rPr>
+            </w:pPr>
+            <w:r>
+              <w:rPr>
+                <w:rFonts w:ascii="Arial" w:hAnsi="Arial" w:cs="Arial"/>
+                <w:color w:val="000000"/>
+                <w:sz w:val="16"/>
+                <w:szCs w:val="16"/>
+              </w:rPr>
+              <w:t>501</w:t>
+            </w:r>
+          </w:p>
+        </w:tc>
+        <w:tc>
+          <w:tcPr>
+            <w:tcW w:w="1125" w:type="dxa"/>
+            <w:tcBorders>
+              <w:top w:val="nil"/>
+              <w:left w:val="nil"/>
+              <w:bottom w:val="nil"/>
+              <w:right w:val="nil"/>
+            </w:tcBorders>
+            <w:shd w:val="clear" w:color="000000" w:fill="FFFFFF"/>
+            <w:vAlign w:val="center"/>
+            <w:hideMark/>
+          </w:tcPr>
+          <w:p>
+            <w:pPr>
+              <w:jc w:val="right"/>
+              <w:rPr>
+                <w:rFonts w:ascii="Arial" w:hAnsi="Arial" w:cs="Arial"/>
+                <w:b/>
+                <w:bCs/>
+                <w:color w:val="000000"/>
+                <w:sz w:val="16"/>
+                <w:szCs w:val="16"/>
+              </w:rPr>
+            </w:pPr>
+            <w:r>
+              <w:rPr>
+                <w:rFonts w:ascii="Arial" w:hAnsi="Arial" w:cs="Arial"/>
+                <w:b/>
+                <w:bCs/>
+                <w:color w:val="000000"/>
+                <w:sz w:val="16"/>
+                <w:szCs w:val="16"/>
+              </w:rPr>
+              <w:t>Prob (F-statistic):</w:t>
+            </w:r>
+          </w:p>
+        </w:tc>
+        <w:tc>
+          <w:tcPr>
+            <w:tcW w:w="950" w:type="dxa"/>
+            <w:tcBorders>
+              <w:top w:val="nil"/>
+              <w:left w:val="nil"/>
+              <w:bottom w:val="nil"/>
+              <w:right w:val="nil"/>
+            </w:tcBorders>
+            <w:shd w:val="clear" w:color="000000" w:fill="FFFFFF"/>
+            <w:vAlign w:val="center"/>
+            <w:hideMark/>
+          </w:tcPr>
+          <w:p>
+            <w:pPr>
+              <w:jc w:val="right"/>
+              <w:rPr>
+                <w:rFonts w:ascii="Arial" w:hAnsi="Arial" w:cs="Arial"/>
+                <w:color w:val="000000"/>
+                <w:sz w:val="16"/>
+                <w:szCs w:val="16"/>
+              </w:rPr>
+            </w:pPr>
+            <w:r>
+              <w:rPr>
+                <w:rFonts w:ascii="Arial" w:hAnsi="Arial" w:cs="Arial"/>
+                <w:color w:val="000000"/>
+                <w:sz w:val="16"/>
+                <w:szCs w:val="16"/>
+              </w:rPr>
+              <w:t>0.143</w:t>
+            </w:r>
+          </w:p>
+        </w:tc>
+        <w:tc>
+          <w:tcPr>
+            <w:tcW w:w="1184" w:type="dxa"/>
+            <w:tcBorders>
+              <w:top w:val="nil"/>
+              <w:left w:val="nil"/>
+              <w:bottom w:val="nil"/>
+              <w:right w:val="nil"/>
+            </w:tcBorders>
+            <w:shd w:val="clear" w:color="auto" w:fill="auto"/>
+            <w:noWrap/>
+            <w:vAlign w:val="bottom"/>
+            <w:hideMark/>
+          </w:tcPr>
+          <w:p>
+            <w:pPr>
+              <w:jc w:val="right"/>
+              <w:rPr>
+                <w:rFonts w:ascii="Arial" w:hAnsi="Arial" w:cs="Arial"/>
+                <w:color w:val="000000"/>
+                <w:sz w:val="16"/>
+                <w:szCs w:val="16"/>
+              </w:rPr>
+            </w:pPr>
+          </w:p>
+        </w:tc>
+        <w:tc>
+          <w:tcPr>
+            <w:tcW w:w="1184" w:type="dxa"/>
+            <w:tcBorders>
+              <w:top w:val="nil"/>
+              <w:left w:val="nil"/>
+              <w:bottom w:val="nil"/>
+              <w:right w:val="nil"/>
+            </w:tcBorders>
+            <w:shd w:val="clear" w:color="auto" w:fill="auto"/>
+            <w:noWrap/>
+            <w:vAlign w:val="bottom"/>
+            <w:hideMark/>
+          </w:tcPr>
+          <w:p>
+            <w:pPr>
+              <w:rPr>
+                <w:sz w:val="16"/>
+                <w:szCs w:val="16"/>
+              </w:rPr>
+            </w:pPr>
+          </w:p>
+        </w:tc>
+        <w:tc>
+          <w:tcPr>
+            <w:tcW w:w="1184" w:type="dxa"/>
+            <w:tcBorders>
+              <w:top w:val="nil"/>
+              <w:left w:val="nil"/>
+              <w:bottom w:val="nil"/>
+              <w:right w:val="nil"/>
+            </w:tcBorders>
+            <w:shd w:val="clear" w:color="auto" w:fill="auto"/>
+            <w:noWrap/>
+            <w:vAlign w:val="bottom"/>
+            <w:hideMark/>
+          </w:tcPr>
+          <w:p>
+            <w:pPr>
+              <w:rPr>
+                <w:sz w:val="16"/>
+                <w:szCs w:val="16"/>
+              </w:rPr>
+            </w:pPr>
+          </w:p>
+        </w:tc>
+      </w:tr>
+      <w:tr>
+        <w:trPr>
+          <w:trHeight w:val="314"/>
+        </w:trPr>
+        <w:tc>
+          <w:tcPr>
+            <w:tcW w:w="1772" w:type="dxa"/>
+            <w:tcBorders>
+              <w:top w:val="nil"/>
+              <w:left w:val="nil"/>
+              <w:bottom w:val="nil"/>
+              <w:right w:val="nil"/>
+            </w:tcBorders>
+            <w:shd w:val="clear" w:color="000000" w:fill="F5F5F5"/>
+            <w:vAlign w:val="center"/>
+            <w:hideMark/>
+          </w:tcPr>
+          <w:p>
+            <w:pPr>
+              <w:jc w:val="right"/>
+              <w:rPr>
+                <w:rFonts w:ascii="Arial" w:hAnsi="Arial" w:cs="Arial"/>
+                <w:b/>
+                <w:bCs/>
+                <w:color w:val="000000"/>
+                <w:sz w:val="16"/>
+                <w:szCs w:val="16"/>
+              </w:rPr>
+            </w:pPr>
+            <w:r>
+              <w:rPr>
+                <w:rFonts w:ascii="Arial" w:hAnsi="Arial" w:cs="Arial"/>
+                <w:b/>
+                <w:bCs/>
+                <w:color w:val="000000"/>
+                <w:sz w:val="16"/>
+                <w:szCs w:val="16"/>
+              </w:rPr>
+              <w:t>Df Residuals:</w:t>
+            </w:r>
+          </w:p>
+        </w:tc>
+        <w:tc>
+          <w:tcPr>
+            <w:tcW w:w="1729" w:type="dxa"/>
+            <w:tcBorders>
+              <w:top w:val="nil"/>
+              <w:left w:val="nil"/>
+              <w:bottom w:val="nil"/>
+              <w:right w:val="nil"/>
+            </w:tcBorders>
+            <w:shd w:val="clear" w:color="000000" w:fill="F5F5F5"/>
+            <w:vAlign w:val="center"/>
+            <w:hideMark/>
+          </w:tcPr>
+          <w:p>
+            <w:pPr>
+              <w:jc w:val="right"/>
+              <w:rPr>
+                <w:rFonts w:ascii="Arial" w:hAnsi="Arial" w:cs="Arial"/>
+                <w:color w:val="000000"/>
+                <w:sz w:val="16"/>
+                <w:szCs w:val="16"/>
+              </w:rPr>
+            </w:pPr>
+            <w:r>
+              <w:rPr>
+                <w:rFonts w:ascii="Arial" w:hAnsi="Arial" w:cs="Arial"/>
+                <w:color w:val="000000"/>
+                <w:sz w:val="16"/>
+                <w:szCs w:val="16"/>
+              </w:rPr>
+              <w:t>499</w:t>
+            </w:r>
+          </w:p>
+        </w:tc>
+        <w:tc>
+          <w:tcPr>
+            <w:tcW w:w="1125" w:type="dxa"/>
+            <w:tcBorders>
+              <w:top w:val="nil"/>
+              <w:left w:val="nil"/>
+              <w:bottom w:val="nil"/>
+              <w:right w:val="nil"/>
+            </w:tcBorders>
+            <w:shd w:val="clear" w:color="000000" w:fill="F5F5F5"/>
+            <w:vAlign w:val="center"/>
+            <w:hideMark/>
+          </w:tcPr>
+          <w:p>
+            <w:pPr>
+              <w:jc w:val="right"/>
+              <w:rPr>
+                <w:rFonts w:ascii="Arial" w:hAnsi="Arial" w:cs="Arial"/>
+                <w:b/>
+                <w:bCs/>
+                <w:color w:val="000000"/>
+                <w:sz w:val="16"/>
+                <w:szCs w:val="16"/>
+              </w:rPr>
+            </w:pPr>
+            <w:r>
+              <w:rPr>
+                <w:rFonts w:ascii="Arial" w:hAnsi="Arial" w:cs="Arial"/>
+                <w:b/>
+                <w:bCs/>
+                <w:color w:val="000000"/>
+                <w:sz w:val="16"/>
+                <w:szCs w:val="16"/>
+              </w:rPr>
+              <w:t>Log-Likelihood:</w:t>
+            </w:r>
+          </w:p>
+        </w:tc>
+        <w:tc>
+          <w:tcPr>
+            <w:tcW w:w="950" w:type="dxa"/>
+            <w:tcBorders>
+              <w:top w:val="nil"/>
+              <w:left w:val="nil"/>
+              <w:bottom w:val="nil"/>
+              <w:right w:val="nil"/>
+            </w:tcBorders>
+            <w:shd w:val="clear" w:color="000000" w:fill="F5F5F5"/>
+            <w:vAlign w:val="center"/>
+            <w:hideMark/>
+          </w:tcPr>
+          <w:p>
+            <w:pPr>
+              <w:jc w:val="right"/>
+              <w:rPr>
+                <w:rFonts w:ascii="Arial" w:hAnsi="Arial" w:cs="Arial"/>
+                <w:color w:val="000000"/>
+                <w:sz w:val="16"/>
+                <w:szCs w:val="16"/>
+              </w:rPr>
+            </w:pPr>
+            <w:r>
+              <w:rPr>
+                <w:rFonts w:ascii="Arial" w:hAnsi="Arial" w:cs="Arial"/>
+                <w:color w:val="000000"/>
+                <w:sz w:val="16"/>
+                <w:szCs w:val="16"/>
+              </w:rPr>
+              <w:t>792.11</w:t>
+            </w:r>
+          </w:p>
+        </w:tc>
+        <w:tc>
+          <w:tcPr>
+            <w:tcW w:w="1184" w:type="dxa"/>
+            <w:tcBorders>
+              <w:top w:val="nil"/>
+              <w:left w:val="nil"/>
+              <w:bottom w:val="nil"/>
+              <w:right w:val="nil"/>
+            </w:tcBorders>
+            <w:shd w:val="clear" w:color="auto" w:fill="auto"/>
+            <w:noWrap/>
+            <w:vAlign w:val="bottom"/>
+            <w:hideMark/>
+          </w:tcPr>
+          <w:p>
+            <w:pPr>
+              <w:jc w:val="right"/>
+              <w:rPr>
+                <w:rFonts w:ascii="Arial" w:hAnsi="Arial" w:cs="Arial"/>
+                <w:color w:val="000000"/>
+                <w:sz w:val="16"/>
+                <w:szCs w:val="16"/>
+              </w:rPr>
+            </w:pPr>
+          </w:p>
+        </w:tc>
+        <w:tc>
+          <w:tcPr>
+            <w:tcW w:w="1184" w:type="dxa"/>
+            <w:tcBorders>
+              <w:top w:val="nil"/>
+              <w:left w:val="nil"/>
+              <w:bottom w:val="nil"/>
+              <w:right w:val="nil"/>
+            </w:tcBorders>
+            <w:shd w:val="clear" w:color="auto" w:fill="auto"/>
+            <w:noWrap/>
+            <w:vAlign w:val="bottom"/>
+            <w:hideMark/>
+          </w:tcPr>
+          <w:p>
+            <w:pPr>
+              <w:rPr>
+                <w:sz w:val="16"/>
+                <w:szCs w:val="16"/>
+              </w:rPr>
+            </w:pPr>
+          </w:p>
+        </w:tc>
+        <w:tc>
+          <w:tcPr>
+            <w:tcW w:w="1184" w:type="dxa"/>
+            <w:tcBorders>
+              <w:top w:val="nil"/>
+              <w:left w:val="nil"/>
+              <w:bottom w:val="nil"/>
+              <w:right w:val="nil"/>
+            </w:tcBorders>
+            <w:shd w:val="clear" w:color="auto" w:fill="auto"/>
+            <w:noWrap/>
+            <w:vAlign w:val="bottom"/>
+            <w:hideMark/>
+          </w:tcPr>
+          <w:p>
+            <w:pPr>
+              <w:rPr>
+                <w:sz w:val="16"/>
+                <w:szCs w:val="16"/>
+              </w:rPr>
+            </w:pPr>
+          </w:p>
+        </w:tc>
+      </w:tr>
+      <w:tr>
+        <w:trPr>
+          <w:trHeight w:val="314"/>
+        </w:trPr>
+        <w:tc>
+          <w:tcPr>
+            <w:tcW w:w="1772" w:type="dxa"/>
+            <w:tcBorders>
+              <w:top w:val="nil"/>
+              <w:left w:val="nil"/>
+              <w:bottom w:val="nil"/>
+              <w:right w:val="nil"/>
+            </w:tcBorders>
+            <w:shd w:val="clear" w:color="000000" w:fill="FFFFFF"/>
+            <w:vAlign w:val="center"/>
+            <w:hideMark/>
+          </w:tcPr>
+          <w:p>
+            <w:pPr>
+              <w:jc w:val="right"/>
+              <w:rPr>
+                <w:rFonts w:ascii="Arial" w:hAnsi="Arial" w:cs="Arial"/>
+                <w:b/>
+                <w:bCs/>
+                <w:color w:val="000000"/>
+                <w:sz w:val="16"/>
+                <w:szCs w:val="16"/>
+              </w:rPr>
+            </w:pPr>
+            <w:r>
+              <w:rPr>
+                <w:rFonts w:ascii="Arial" w:hAnsi="Arial" w:cs="Arial"/>
+                <w:b/>
+                <w:bCs/>
+                <w:color w:val="000000"/>
+                <w:sz w:val="16"/>
+                <w:szCs w:val="16"/>
+              </w:rPr>
+              <w:t>Df Model:</w:t>
+            </w:r>
+          </w:p>
+        </w:tc>
+        <w:tc>
+          <w:tcPr>
+            <w:tcW w:w="1729" w:type="dxa"/>
+            <w:tcBorders>
+              <w:top w:val="nil"/>
+              <w:left w:val="nil"/>
+              <w:bottom w:val="nil"/>
+              <w:right w:val="nil"/>
+            </w:tcBorders>
+            <w:shd w:val="clear" w:color="000000" w:fill="FFFFFF"/>
+            <w:vAlign w:val="center"/>
+            <w:hideMark/>
+          </w:tcPr>
+          <w:p>
+            <w:pPr>
+              <w:jc w:val="right"/>
+              <w:rPr>
+                <w:rFonts w:ascii="Arial" w:hAnsi="Arial" w:cs="Arial"/>
+                <w:color w:val="000000"/>
+                <w:sz w:val="16"/>
+                <w:szCs w:val="16"/>
+              </w:rPr>
+            </w:pPr>
+            <w:r>
+              <w:rPr>
+                <w:rFonts w:ascii="Arial" w:hAnsi="Arial" w:cs="Arial"/>
+                <w:color w:val="000000"/>
+                <w:sz w:val="16"/>
+                <w:szCs w:val="16"/>
+              </w:rPr>
+              <w:t>1</w:t>
+            </w:r>
+          </w:p>
+        </w:tc>
+        <w:tc>
+          <w:tcPr>
+            <w:tcW w:w="1125" w:type="dxa"/>
+            <w:tcBorders>
+              <w:top w:val="nil"/>
+              <w:left w:val="nil"/>
+              <w:bottom w:val="nil"/>
+              <w:right w:val="nil"/>
+            </w:tcBorders>
+            <w:shd w:val="clear" w:color="000000" w:fill="FFFFFF"/>
+            <w:vAlign w:val="center"/>
+            <w:hideMark/>
+          </w:tcPr>
+          <w:p>
+            <w:pPr>
+              <w:jc w:val="right"/>
+              <w:rPr>
+                <w:rFonts w:ascii="Arial" w:hAnsi="Arial" w:cs="Arial"/>
+                <w:b/>
+                <w:bCs/>
+                <w:color w:val="000000"/>
+                <w:sz w:val="16"/>
+                <w:szCs w:val="16"/>
+              </w:rPr>
+            </w:pPr>
+            <w:r>
+              <w:rPr>
+                <w:rFonts w:ascii="Arial" w:hAnsi="Arial" w:cs="Arial"/>
+                <w:b/>
+                <w:bCs/>
+                <w:color w:val="000000"/>
+                <w:sz w:val="16"/>
+                <w:szCs w:val="16"/>
+              </w:rPr>
+              <w:t>AIC:</w:t>
+            </w:r>
+          </w:p>
+        </w:tc>
+        <w:tc>
+          <w:tcPr>
+            <w:tcW w:w="950" w:type="dxa"/>
+            <w:tcBorders>
+              <w:top w:val="nil"/>
+              <w:left w:val="nil"/>
+              <w:bottom w:val="nil"/>
+              <w:right w:val="nil"/>
+            </w:tcBorders>
+            <w:shd w:val="clear" w:color="000000" w:fill="FFFFFF"/>
+            <w:vAlign w:val="center"/>
+            <w:hideMark/>
+          </w:tcPr>
+          <w:p>
+            <w:pPr>
+              <w:jc w:val="right"/>
+              <w:rPr>
+                <w:rFonts w:ascii="Arial" w:hAnsi="Arial" w:cs="Arial"/>
+                <w:color w:val="000000"/>
+                <w:sz w:val="16"/>
+                <w:szCs w:val="16"/>
+              </w:rPr>
+            </w:pPr>
+            <w:r>
+              <w:rPr>
+                <w:rFonts w:ascii="Arial" w:hAnsi="Arial" w:cs="Arial"/>
+                <w:color w:val="000000"/>
+                <w:sz w:val="16"/>
+                <w:szCs w:val="16"/>
+              </w:rPr>
+              <w:t>-1580</w:t>
+            </w:r>
+          </w:p>
+        </w:tc>
+        <w:tc>
+          <w:tcPr>
+            <w:tcW w:w="1184" w:type="dxa"/>
+            <w:tcBorders>
+              <w:top w:val="nil"/>
+              <w:left w:val="nil"/>
+              <w:bottom w:val="nil"/>
+              <w:right w:val="nil"/>
+            </w:tcBorders>
+            <w:shd w:val="clear" w:color="auto" w:fill="auto"/>
+            <w:noWrap/>
+            <w:vAlign w:val="bottom"/>
+            <w:hideMark/>
+          </w:tcPr>
+          <w:p>
+            <w:pPr>
+              <w:jc w:val="right"/>
+              <w:rPr>
+                <w:rFonts w:ascii="Arial" w:hAnsi="Arial" w:cs="Arial"/>
+                <w:color w:val="000000"/>
+                <w:sz w:val="16"/>
+                <w:szCs w:val="16"/>
+              </w:rPr>
+            </w:pPr>
+          </w:p>
+        </w:tc>
+        <w:tc>
+          <w:tcPr>
+            <w:tcW w:w="1184" w:type="dxa"/>
+            <w:tcBorders>
+              <w:top w:val="nil"/>
+              <w:left w:val="nil"/>
+              <w:bottom w:val="nil"/>
+              <w:right w:val="nil"/>
+            </w:tcBorders>
+            <w:shd w:val="clear" w:color="auto" w:fill="auto"/>
+            <w:noWrap/>
+            <w:vAlign w:val="bottom"/>
+            <w:hideMark/>
+          </w:tcPr>
+          <w:p>
+            <w:pPr>
+              <w:rPr>
+                <w:sz w:val="16"/>
+                <w:szCs w:val="16"/>
+              </w:rPr>
+            </w:pPr>
+          </w:p>
+        </w:tc>
+        <w:tc>
+          <w:tcPr>
+            <w:tcW w:w="1184" w:type="dxa"/>
+            <w:tcBorders>
+              <w:top w:val="nil"/>
+              <w:left w:val="nil"/>
+              <w:bottom w:val="nil"/>
+              <w:right w:val="nil"/>
+            </w:tcBorders>
+            <w:shd w:val="clear" w:color="auto" w:fill="auto"/>
+            <w:noWrap/>
+            <w:vAlign w:val="bottom"/>
+            <w:hideMark/>
+          </w:tcPr>
+          <w:p>
+            <w:pPr>
+              <w:rPr>
+                <w:sz w:val="16"/>
+                <w:szCs w:val="16"/>
+              </w:rPr>
+            </w:pPr>
+          </w:p>
+        </w:tc>
+      </w:tr>
+      <w:tr>
+        <w:trPr>
+          <w:trHeight w:val="314"/>
+        </w:trPr>
+        <w:tc>
+          <w:tcPr>
+            <w:tcW w:w="1772" w:type="dxa"/>
+            <w:tcBorders>
+              <w:top w:val="nil"/>
+              <w:left w:val="nil"/>
+              <w:bottom w:val="nil"/>
+              <w:right w:val="nil"/>
+            </w:tcBorders>
+            <w:shd w:val="clear" w:color="000000" w:fill="F5F5F5"/>
+            <w:vAlign w:val="center"/>
+            <w:hideMark/>
+          </w:tcPr>
+          <w:p>
+            <w:pPr>
+              <w:jc w:val="right"/>
+              <w:rPr>
+                <w:rFonts w:ascii="Arial" w:hAnsi="Arial" w:cs="Arial"/>
+                <w:b/>
+                <w:bCs/>
+                <w:color w:val="000000"/>
+                <w:sz w:val="16"/>
+                <w:szCs w:val="16"/>
+              </w:rPr>
+            </w:pPr>
+            <w:r>
+              <w:rPr>
+                <w:rFonts w:ascii="Arial" w:hAnsi="Arial" w:cs="Arial"/>
+                <w:b/>
+                <w:bCs/>
+                <w:color w:val="000000"/>
+                <w:sz w:val="16"/>
+                <w:szCs w:val="16"/>
+              </w:rPr>
+              <w:t>Covariance Type:</w:t>
+            </w:r>
+          </w:p>
+        </w:tc>
+        <w:tc>
+          <w:tcPr>
+            <w:tcW w:w="1729" w:type="dxa"/>
+            <w:tcBorders>
+              <w:top w:val="nil"/>
+              <w:left w:val="nil"/>
+              <w:bottom w:val="nil"/>
+              <w:right w:val="nil"/>
+            </w:tcBorders>
+            <w:shd w:val="clear" w:color="000000" w:fill="F5F5F5"/>
+            <w:vAlign w:val="center"/>
+            <w:hideMark/>
+          </w:tcPr>
+          <w:p>
+            <w:pPr>
+              <w:jc w:val="right"/>
+              <w:rPr>
+                <w:rFonts w:ascii="Arial" w:hAnsi="Arial" w:cs="Arial"/>
+                <w:color w:val="000000"/>
+                <w:sz w:val="16"/>
+                <w:szCs w:val="16"/>
+              </w:rPr>
+            </w:pPr>
+            <w:r>
+              <w:rPr>
+                <w:rFonts w:ascii="Arial" w:hAnsi="Arial" w:cs="Arial"/>
+                <w:color w:val="000000"/>
+                <w:sz w:val="16"/>
+                <w:szCs w:val="16"/>
+              </w:rPr>
+              <w:t>nonrobust</w:t>
+            </w:r>
+          </w:p>
+        </w:tc>
+        <w:tc>
+          <w:tcPr>
+            <w:tcW w:w="1125" w:type="dxa"/>
+            <w:tcBorders>
+              <w:top w:val="nil"/>
+              <w:left w:val="nil"/>
+              <w:bottom w:val="nil"/>
+              <w:right w:val="nil"/>
+            </w:tcBorders>
+            <w:shd w:val="clear" w:color="000000" w:fill="F5F5F5"/>
+            <w:vAlign w:val="center"/>
+            <w:hideMark/>
+          </w:tcPr>
+          <w:p>
+            <w:pPr>
+              <w:jc w:val="right"/>
+              <w:rPr>
+                <w:rFonts w:ascii="Arial" w:hAnsi="Arial" w:cs="Arial"/>
+                <w:b/>
+                <w:bCs/>
+                <w:color w:val="000000"/>
+                <w:sz w:val="16"/>
+                <w:szCs w:val="16"/>
+              </w:rPr>
+            </w:pPr>
+            <w:r>
+              <w:rPr>
+                <w:rFonts w:ascii="Arial" w:hAnsi="Arial" w:cs="Arial"/>
+                <w:b/>
+                <w:bCs/>
+                <w:color w:val="000000"/>
+                <w:sz w:val="16"/>
+                <w:szCs w:val="16"/>
+              </w:rPr>
+              <w:t>BIC:</w:t>
+            </w:r>
+          </w:p>
+        </w:tc>
+        <w:tc>
+          <w:tcPr>
+            <w:tcW w:w="950" w:type="dxa"/>
+            <w:tcBorders>
+              <w:top w:val="nil"/>
+              <w:left w:val="nil"/>
+              <w:bottom w:val="nil"/>
+              <w:right w:val="nil"/>
+            </w:tcBorders>
+            <w:shd w:val="clear" w:color="000000" w:fill="F5F5F5"/>
+            <w:vAlign w:val="center"/>
+            <w:hideMark/>
+          </w:tcPr>
+          <w:p>
+            <w:pPr>
+              <w:jc w:val="right"/>
+              <w:rPr>
+                <w:rFonts w:ascii="Arial" w:hAnsi="Arial" w:cs="Arial"/>
+                <w:color w:val="000000"/>
+                <w:sz w:val="16"/>
+                <w:szCs w:val="16"/>
+              </w:rPr>
+            </w:pPr>
+            <w:r>
+              <w:rPr>
+                <w:rFonts w:ascii="Arial" w:hAnsi="Arial" w:cs="Arial"/>
+                <w:color w:val="000000"/>
+                <w:sz w:val="16"/>
+                <w:szCs w:val="16"/>
+              </w:rPr>
+              <w:t>-1572</w:t>
+            </w:r>
+          </w:p>
+        </w:tc>
+        <w:tc>
+          <w:tcPr>
+            <w:tcW w:w="1184" w:type="dxa"/>
+            <w:tcBorders>
+              <w:top w:val="nil"/>
+              <w:left w:val="nil"/>
+              <w:bottom w:val="nil"/>
+              <w:right w:val="nil"/>
+            </w:tcBorders>
+            <w:shd w:val="clear" w:color="auto" w:fill="auto"/>
+            <w:noWrap/>
+            <w:vAlign w:val="bottom"/>
+            <w:hideMark/>
+          </w:tcPr>
+          <w:p>
+            <w:pPr>
+              <w:jc w:val="right"/>
+              <w:rPr>
+                <w:rFonts w:ascii="Arial" w:hAnsi="Arial" w:cs="Arial"/>
+                <w:color w:val="000000"/>
+                <w:sz w:val="16"/>
+                <w:szCs w:val="16"/>
+              </w:rPr>
+            </w:pPr>
+          </w:p>
+        </w:tc>
+        <w:tc>
+          <w:tcPr>
+            <w:tcW w:w="1184" w:type="dxa"/>
+            <w:tcBorders>
+              <w:top w:val="nil"/>
+              <w:left w:val="nil"/>
+              <w:bottom w:val="nil"/>
+              <w:right w:val="nil"/>
+            </w:tcBorders>
+            <w:shd w:val="clear" w:color="auto" w:fill="auto"/>
+            <w:noWrap/>
+            <w:vAlign w:val="bottom"/>
+            <w:hideMark/>
+          </w:tcPr>
+          <w:p>
+            <w:pPr>
+              <w:rPr>
+                <w:sz w:val="16"/>
+                <w:szCs w:val="16"/>
+              </w:rPr>
+            </w:pPr>
+          </w:p>
+        </w:tc>
+        <w:tc>
+          <w:tcPr>
+            <w:tcW w:w="1184" w:type="dxa"/>
+            <w:tcBorders>
+              <w:top w:val="nil"/>
+              <w:left w:val="nil"/>
+              <w:bottom w:val="nil"/>
+              <w:right w:val="nil"/>
+            </w:tcBorders>
+            <w:shd w:val="clear" w:color="auto" w:fill="auto"/>
+            <w:noWrap/>
+            <w:vAlign w:val="bottom"/>
+            <w:hideMark/>
+          </w:tcPr>
+          <w:p>
+            <w:pPr>
+              <w:rPr>
+                <w:sz w:val="16"/>
+                <w:szCs w:val="16"/>
+              </w:rPr>
+            </w:pPr>
+          </w:p>
+        </w:tc>
+      </w:tr>
+      <w:tr>
+        <w:trPr>
+          <w:trHeight w:val="314"/>
+        </w:trPr>
+        <w:tc>
+          <w:tcPr>
+            <w:tcW w:w="1772" w:type="dxa"/>
+            <w:tcBorders>
+              <w:top w:val="nil"/>
+              <w:left w:val="nil"/>
+              <w:bottom w:val="nil"/>
+              <w:right w:val="nil"/>
+            </w:tcBorders>
+            <w:shd w:val="clear" w:color="auto" w:fill="F4CB9F" w:themeFill="accent2" w:themeFillTint="66"/>
+            <w:vAlign w:val="center"/>
+            <w:hideMark/>
+          </w:tcPr>
+          <w:p>
+            <w:pPr>
+              <w:jc w:val="right"/>
+              <w:rPr>
+                <w:rFonts w:ascii="Arial" w:hAnsi="Arial" w:cs="Arial"/>
+                <w:color w:val="000000"/>
+                <w:sz w:val="16"/>
+                <w:szCs w:val="16"/>
+              </w:rPr>
+            </w:pPr>
+            <w:r>
+              <w:rPr>
+                <w:rFonts w:ascii="Arial" w:hAnsi="Arial" w:cs="Arial"/>
+                <w:color w:val="000000"/>
+                <w:sz w:val="16"/>
+                <w:szCs w:val="16"/>
+              </w:rPr>
+              <w:t> </w:t>
+            </w:r>
+          </w:p>
+        </w:tc>
+        <w:tc>
+          <w:tcPr>
+            <w:tcW w:w="1729" w:type="dxa"/>
+            <w:tcBorders>
+              <w:top w:val="nil"/>
+              <w:left w:val="nil"/>
+              <w:bottom w:val="nil"/>
+              <w:right w:val="nil"/>
+            </w:tcBorders>
+            <w:shd w:val="clear" w:color="auto" w:fill="F4CB9F" w:themeFill="accent2" w:themeFillTint="66"/>
+            <w:vAlign w:val="center"/>
+            <w:hideMark/>
+          </w:tcPr>
+          <w:p>
+            <w:pPr>
+              <w:jc w:val="right"/>
+              <w:rPr>
+                <w:rFonts w:ascii="Arial" w:hAnsi="Arial" w:cs="Arial"/>
+                <w:b/>
+                <w:bCs/>
+                <w:color w:val="000000"/>
+                <w:sz w:val="16"/>
+                <w:szCs w:val="16"/>
+              </w:rPr>
+            </w:pPr>
+            <w:r>
+              <w:rPr>
+                <w:rFonts w:ascii="Arial" w:hAnsi="Arial" w:cs="Arial"/>
+                <w:b/>
+                <w:bCs/>
+                <w:color w:val="000000"/>
+                <w:sz w:val="16"/>
+                <w:szCs w:val="16"/>
+              </w:rPr>
+              <w:t>coef</w:t>
+            </w:r>
+          </w:p>
+        </w:tc>
+        <w:tc>
+          <w:tcPr>
+            <w:tcW w:w="1125" w:type="dxa"/>
+            <w:tcBorders>
+              <w:top w:val="nil"/>
+              <w:left w:val="nil"/>
+              <w:bottom w:val="nil"/>
+              <w:right w:val="nil"/>
+            </w:tcBorders>
+            <w:shd w:val="clear" w:color="auto" w:fill="F4CB9F" w:themeFill="accent2" w:themeFillTint="66"/>
+            <w:vAlign w:val="center"/>
+            <w:hideMark/>
+          </w:tcPr>
+          <w:p>
+            <w:pPr>
+              <w:jc w:val="right"/>
+              <w:rPr>
+                <w:rFonts w:ascii="Arial" w:hAnsi="Arial" w:cs="Arial"/>
+                <w:b/>
+                <w:bCs/>
+                <w:color w:val="000000"/>
+                <w:sz w:val="16"/>
+                <w:szCs w:val="16"/>
+              </w:rPr>
+            </w:pPr>
+            <w:r>
+              <w:rPr>
+                <w:rFonts w:ascii="Arial" w:hAnsi="Arial" w:cs="Arial"/>
+                <w:b/>
+                <w:bCs/>
+                <w:color w:val="000000"/>
+                <w:sz w:val="16"/>
+                <w:szCs w:val="16"/>
+              </w:rPr>
+              <w:t>std err</w:t>
+            </w:r>
+          </w:p>
+        </w:tc>
+        <w:tc>
+          <w:tcPr>
+            <w:tcW w:w="950" w:type="dxa"/>
+            <w:tcBorders>
+              <w:top w:val="nil"/>
+              <w:left w:val="nil"/>
+              <w:bottom w:val="nil"/>
+              <w:right w:val="nil"/>
+            </w:tcBorders>
+            <w:shd w:val="clear" w:color="auto" w:fill="F4CB9F" w:themeFill="accent2" w:themeFillTint="66"/>
+            <w:vAlign w:val="center"/>
+            <w:hideMark/>
+          </w:tcPr>
+          <w:p>
+            <w:pPr>
+              <w:jc w:val="right"/>
+              <w:rPr>
+                <w:rFonts w:ascii="Arial" w:hAnsi="Arial" w:cs="Arial"/>
+                <w:b/>
+                <w:bCs/>
+                <w:color w:val="000000"/>
+                <w:sz w:val="16"/>
+                <w:szCs w:val="16"/>
+              </w:rPr>
+            </w:pPr>
+            <w:r>
+              <w:rPr>
+                <w:rFonts w:ascii="Arial" w:hAnsi="Arial" w:cs="Arial"/>
+                <w:b/>
+                <w:bCs/>
+                <w:color w:val="000000"/>
+                <w:sz w:val="16"/>
+                <w:szCs w:val="16"/>
+              </w:rPr>
+              <w:t>t</w:t>
+            </w:r>
+          </w:p>
+        </w:tc>
+        <w:tc>
+          <w:tcPr>
+            <w:tcW w:w="1184" w:type="dxa"/>
+            <w:tcBorders>
+              <w:top w:val="nil"/>
+              <w:left w:val="nil"/>
+              <w:bottom w:val="nil"/>
+              <w:right w:val="nil"/>
+            </w:tcBorders>
+            <w:shd w:val="clear" w:color="auto" w:fill="F4CB9F" w:themeFill="accent2" w:themeFillTint="66"/>
+            <w:vAlign w:val="center"/>
+            <w:hideMark/>
+          </w:tcPr>
+          <w:p>
+            <w:pPr>
+              <w:jc w:val="right"/>
+              <w:rPr>
+                <w:rFonts w:ascii="Arial" w:hAnsi="Arial" w:cs="Arial"/>
+                <w:b/>
+                <w:bCs/>
+                <w:color w:val="000000"/>
+                <w:sz w:val="16"/>
+                <w:szCs w:val="16"/>
+              </w:rPr>
+            </w:pPr>
+            <w:r>
+              <w:rPr>
+                <w:rFonts w:ascii="Arial" w:hAnsi="Arial" w:cs="Arial"/>
+                <w:b/>
+                <w:bCs/>
+                <w:color w:val="000000"/>
+                <w:sz w:val="16"/>
+                <w:szCs w:val="16"/>
+              </w:rPr>
+              <w:t>P&gt;|t|</w:t>
+            </w:r>
+          </w:p>
+        </w:tc>
+        <w:tc>
+          <w:tcPr>
+            <w:tcW w:w="1184" w:type="dxa"/>
+            <w:tcBorders>
+              <w:top w:val="nil"/>
+              <w:left w:val="nil"/>
+              <w:bottom w:val="nil"/>
+              <w:right w:val="nil"/>
+            </w:tcBorders>
+            <w:shd w:val="clear" w:color="auto" w:fill="F4CB9F" w:themeFill="accent2" w:themeFillTint="66"/>
+            <w:vAlign w:val="center"/>
+            <w:hideMark/>
+          </w:tcPr>
+          <w:p>
+            <w:pPr>
+              <w:jc w:val="right"/>
+              <w:rPr>
+                <w:rFonts w:ascii="Arial" w:hAnsi="Arial" w:cs="Arial"/>
+                <w:b/>
+                <w:bCs/>
+                <w:color w:val="000000"/>
+                <w:sz w:val="16"/>
+                <w:szCs w:val="16"/>
+              </w:rPr>
+            </w:pPr>
+            <w:r>
+              <w:rPr>
+                <w:rFonts w:ascii="Arial" w:hAnsi="Arial" w:cs="Arial"/>
+                <w:b/>
+                <w:bCs/>
+                <w:color w:val="000000"/>
+                <w:sz w:val="16"/>
+                <w:szCs w:val="16"/>
+              </w:rPr>
+              <w:t>[0.025</w:t>
+            </w:r>
+          </w:p>
+        </w:tc>
+        <w:tc>
+          <w:tcPr>
+            <w:tcW w:w="1184" w:type="dxa"/>
+            <w:tcBorders>
+              <w:top w:val="nil"/>
+              <w:left w:val="nil"/>
+              <w:bottom w:val="nil"/>
+              <w:right w:val="nil"/>
+            </w:tcBorders>
+            <w:shd w:val="clear" w:color="auto" w:fill="F4CB9F" w:themeFill="accent2" w:themeFillTint="66"/>
+            <w:vAlign w:val="center"/>
+            <w:hideMark/>
+          </w:tcPr>
+          <w:p>
+            <w:pPr>
+              <w:jc w:val="right"/>
+              <w:rPr>
+                <w:rFonts w:ascii="Arial" w:hAnsi="Arial" w:cs="Arial"/>
+                <w:b/>
+                <w:bCs/>
+                <w:color w:val="000000"/>
+                <w:sz w:val="16"/>
+                <w:szCs w:val="16"/>
+              </w:rPr>
+            </w:pPr>
+            <w:r>
+              <w:rPr>
+                <w:rFonts w:ascii="Arial" w:hAnsi="Arial" w:cs="Arial"/>
+                <w:b/>
+                <w:bCs/>
+                <w:color w:val="000000"/>
+                <w:sz w:val="16"/>
+                <w:szCs w:val="16"/>
+              </w:rPr>
+              <w:t>0.975]</w:t>
+            </w:r>
+          </w:p>
+        </w:tc>
+      </w:tr>
+      <w:tr>
+        <w:trPr>
+          <w:trHeight w:val="314"/>
+        </w:trPr>
+        <w:tc>
+          <w:tcPr>
+            <w:tcW w:w="1772" w:type="dxa"/>
+            <w:tcBorders>
+              <w:top w:val="nil"/>
+              <w:left w:val="nil"/>
+              <w:bottom w:val="nil"/>
+              <w:right w:val="nil"/>
+            </w:tcBorders>
+            <w:shd w:val="clear" w:color="000000" w:fill="FFFFFF"/>
+            <w:vAlign w:val="center"/>
+            <w:hideMark/>
+          </w:tcPr>
+          <w:p>
+            <w:pPr>
+              <w:jc w:val="right"/>
+              <w:rPr>
+                <w:rFonts w:ascii="Arial" w:hAnsi="Arial" w:cs="Arial"/>
+                <w:b/>
+                <w:bCs/>
+                <w:color w:val="000000"/>
+                <w:sz w:val="16"/>
+                <w:szCs w:val="16"/>
+              </w:rPr>
+            </w:pPr>
+            <w:r>
+              <w:rPr>
+                <w:rFonts w:ascii="Arial" w:hAnsi="Arial" w:cs="Arial"/>
+                <w:b/>
+                <w:bCs/>
+                <w:color w:val="000000"/>
+                <w:sz w:val="16"/>
+                <w:szCs w:val="16"/>
+              </w:rPr>
+              <w:t>const</w:t>
+            </w:r>
+          </w:p>
+        </w:tc>
+        <w:tc>
+          <w:tcPr>
+            <w:tcW w:w="1729" w:type="dxa"/>
+            <w:tcBorders>
+              <w:top w:val="nil"/>
+              <w:left w:val="nil"/>
+              <w:bottom w:val="nil"/>
+              <w:right w:val="nil"/>
+            </w:tcBorders>
+            <w:shd w:val="clear" w:color="000000" w:fill="FFFFFF"/>
+            <w:vAlign w:val="center"/>
+            <w:hideMark/>
+          </w:tcPr>
+          <w:p>
+            <w:pPr>
+              <w:jc w:val="right"/>
+              <w:rPr>
+                <w:rFonts w:ascii="Arial" w:hAnsi="Arial" w:cs="Arial"/>
+                <w:color w:val="000000"/>
+                <w:sz w:val="16"/>
+                <w:szCs w:val="16"/>
+              </w:rPr>
+            </w:pPr>
+            <w:r>
+              <w:rPr>
+                <w:rFonts w:ascii="Arial" w:hAnsi="Arial" w:cs="Arial"/>
+                <w:color w:val="000000"/>
+                <w:sz w:val="16"/>
+                <w:szCs w:val="16"/>
+              </w:rPr>
+              <w:t>0.0045</w:t>
+            </w:r>
+          </w:p>
+        </w:tc>
+        <w:tc>
+          <w:tcPr>
+            <w:tcW w:w="1125" w:type="dxa"/>
+            <w:tcBorders>
+              <w:top w:val="nil"/>
+              <w:left w:val="nil"/>
+              <w:bottom w:val="nil"/>
+              <w:right w:val="nil"/>
+            </w:tcBorders>
+            <w:shd w:val="clear" w:color="000000" w:fill="FFFFFF"/>
+            <w:vAlign w:val="center"/>
+            <w:hideMark/>
+          </w:tcPr>
+          <w:p>
+            <w:pPr>
+              <w:jc w:val="right"/>
+              <w:rPr>
+                <w:rFonts w:ascii="Arial" w:hAnsi="Arial" w:cs="Arial"/>
+                <w:color w:val="000000"/>
+                <w:sz w:val="16"/>
+                <w:szCs w:val="16"/>
+              </w:rPr>
+            </w:pPr>
+            <w:r>
+              <w:rPr>
+                <w:rFonts w:ascii="Arial" w:hAnsi="Arial" w:cs="Arial"/>
+                <w:color w:val="000000"/>
+                <w:sz w:val="16"/>
+                <w:szCs w:val="16"/>
+              </w:rPr>
+              <w:t>0.002</w:t>
+            </w:r>
+          </w:p>
+        </w:tc>
+        <w:tc>
+          <w:tcPr>
+            <w:tcW w:w="950" w:type="dxa"/>
+            <w:tcBorders>
+              <w:top w:val="nil"/>
+              <w:left w:val="nil"/>
+              <w:bottom w:val="nil"/>
+              <w:right w:val="nil"/>
+            </w:tcBorders>
+            <w:shd w:val="clear" w:color="000000" w:fill="FFFFFF"/>
+            <w:vAlign w:val="center"/>
+            <w:hideMark/>
+          </w:tcPr>
+          <w:p>
+            <w:pPr>
+              <w:jc w:val="right"/>
+              <w:rPr>
+                <w:rFonts w:ascii="Arial" w:hAnsi="Arial" w:cs="Arial"/>
+                <w:color w:val="000000"/>
+                <w:sz w:val="16"/>
+                <w:szCs w:val="16"/>
+              </w:rPr>
+            </w:pPr>
+            <w:r>
+              <w:rPr>
+                <w:rFonts w:ascii="Arial" w:hAnsi="Arial" w:cs="Arial"/>
+                <w:color w:val="000000"/>
+                <w:sz w:val="16"/>
+                <w:szCs w:val="16"/>
+              </w:rPr>
+              <w:t>2.009</w:t>
+            </w:r>
+          </w:p>
+        </w:tc>
+        <w:tc>
+          <w:tcPr>
+            <w:tcW w:w="1184" w:type="dxa"/>
+            <w:tcBorders>
+              <w:top w:val="nil"/>
+              <w:left w:val="nil"/>
+              <w:bottom w:val="nil"/>
+              <w:right w:val="nil"/>
+            </w:tcBorders>
+            <w:shd w:val="clear" w:color="000000" w:fill="FFFFFF"/>
+            <w:vAlign w:val="center"/>
+            <w:hideMark/>
+          </w:tcPr>
+          <w:p>
+            <w:pPr>
+              <w:jc w:val="right"/>
+              <w:rPr>
+                <w:rFonts w:ascii="Arial" w:hAnsi="Arial" w:cs="Arial"/>
+                <w:color w:val="000000"/>
+                <w:sz w:val="16"/>
+                <w:szCs w:val="16"/>
+              </w:rPr>
+            </w:pPr>
+            <w:r>
+              <w:rPr>
+                <w:rFonts w:ascii="Arial" w:hAnsi="Arial" w:cs="Arial"/>
+                <w:color w:val="000000"/>
+                <w:sz w:val="16"/>
+                <w:szCs w:val="16"/>
+              </w:rPr>
+              <w:t>0.045</w:t>
+            </w:r>
+          </w:p>
+        </w:tc>
+        <w:tc>
+          <w:tcPr>
+            <w:tcW w:w="1184" w:type="dxa"/>
+            <w:tcBorders>
+              <w:top w:val="nil"/>
+              <w:left w:val="nil"/>
+              <w:bottom w:val="nil"/>
+              <w:right w:val="nil"/>
+            </w:tcBorders>
+            <w:shd w:val="clear" w:color="000000" w:fill="FFFFFF"/>
+            <w:vAlign w:val="center"/>
+            <w:hideMark/>
+          </w:tcPr>
+          <w:p>
+            <w:pPr>
+              <w:jc w:val="right"/>
+              <w:rPr>
+                <w:rFonts w:ascii="Arial" w:hAnsi="Arial" w:cs="Arial"/>
+                <w:color w:val="000000"/>
+                <w:sz w:val="16"/>
+                <w:szCs w:val="16"/>
+              </w:rPr>
+            </w:pPr>
+            <w:r>
+              <w:rPr>
+                <w:rFonts w:ascii="Arial" w:hAnsi="Arial" w:cs="Arial"/>
+                <w:color w:val="000000"/>
+                <w:sz w:val="16"/>
+                <w:szCs w:val="16"/>
+              </w:rPr>
+              <w:t>9.85E-05</w:t>
+            </w:r>
+          </w:p>
+        </w:tc>
+        <w:tc>
+          <w:tcPr>
+            <w:tcW w:w="1184" w:type="dxa"/>
+            <w:tcBorders>
+              <w:top w:val="nil"/>
+              <w:left w:val="nil"/>
+              <w:bottom w:val="nil"/>
+              <w:right w:val="nil"/>
+            </w:tcBorders>
+            <w:shd w:val="clear" w:color="000000" w:fill="FFFFFF"/>
+            <w:vAlign w:val="center"/>
+            <w:hideMark/>
+          </w:tcPr>
+          <w:p>
+            <w:pPr>
+              <w:jc w:val="right"/>
+              <w:rPr>
+                <w:rFonts w:ascii="Arial" w:hAnsi="Arial" w:cs="Arial"/>
+                <w:color w:val="000000"/>
+                <w:sz w:val="16"/>
+                <w:szCs w:val="16"/>
+              </w:rPr>
+            </w:pPr>
+            <w:r>
+              <w:rPr>
+                <w:rFonts w:ascii="Arial" w:hAnsi="Arial" w:cs="Arial"/>
+                <w:color w:val="000000"/>
+                <w:sz w:val="16"/>
+                <w:szCs w:val="16"/>
+              </w:rPr>
+              <w:t>0.009</w:t>
+            </w:r>
+          </w:p>
+        </w:tc>
+      </w:tr>
+      <w:tr>
+        <w:trPr>
+          <w:trHeight w:val="314"/>
+        </w:trPr>
+        <w:tc>
+          <w:tcPr>
+            <w:tcW w:w="1772" w:type="dxa"/>
+            <w:tcBorders>
+              <w:top w:val="nil"/>
+              <w:left w:val="nil"/>
+              <w:bottom w:val="nil"/>
+              <w:right w:val="nil"/>
+            </w:tcBorders>
+            <w:shd w:val="clear" w:color="000000" w:fill="F5F5F5"/>
+            <w:vAlign w:val="center"/>
+            <w:hideMark/>
+          </w:tcPr>
+          <w:p>
+            <w:pPr>
+              <w:jc w:val="right"/>
+              <w:rPr>
+                <w:rFonts w:ascii="Arial" w:hAnsi="Arial" w:cs="Arial"/>
+                <w:b/>
+                <w:bCs/>
+                <w:color w:val="000000"/>
+                <w:sz w:val="16"/>
+                <w:szCs w:val="16"/>
+              </w:rPr>
+            </w:pPr>
+            <w:r>
+              <w:rPr>
+                <w:rFonts w:ascii="Arial" w:hAnsi="Arial" w:cs="Arial"/>
+                <w:b/>
+                <w:bCs/>
+                <w:color w:val="000000"/>
+                <w:sz w:val="16"/>
+                <w:szCs w:val="16"/>
+              </w:rPr>
+              <w:t>Billboard_Sentiment</w:t>
+            </w:r>
+          </w:p>
+        </w:tc>
+        <w:tc>
+          <w:tcPr>
+            <w:tcW w:w="1729" w:type="dxa"/>
+            <w:tcBorders>
+              <w:top w:val="nil"/>
+              <w:left w:val="nil"/>
+              <w:bottom w:val="nil"/>
+              <w:right w:val="nil"/>
+            </w:tcBorders>
+            <w:shd w:val="clear" w:color="000000" w:fill="F5F5F5"/>
+            <w:vAlign w:val="center"/>
+            <w:hideMark/>
+          </w:tcPr>
+          <w:p>
+            <w:pPr>
+              <w:jc w:val="right"/>
+              <w:rPr>
+                <w:rFonts w:ascii="Arial" w:hAnsi="Arial" w:cs="Arial"/>
+                <w:color w:val="000000"/>
+                <w:sz w:val="16"/>
+                <w:szCs w:val="16"/>
+              </w:rPr>
+            </w:pPr>
+            <w:r>
+              <w:rPr>
+                <w:rFonts w:ascii="Arial" w:hAnsi="Arial" w:cs="Arial"/>
+                <w:color w:val="000000"/>
+                <w:sz w:val="16"/>
+                <w:szCs w:val="16"/>
+              </w:rPr>
+              <w:t>0.026</w:t>
+            </w:r>
+          </w:p>
+        </w:tc>
+        <w:tc>
+          <w:tcPr>
+            <w:tcW w:w="1125" w:type="dxa"/>
+            <w:tcBorders>
+              <w:top w:val="nil"/>
+              <w:left w:val="nil"/>
+              <w:bottom w:val="nil"/>
+              <w:right w:val="nil"/>
+            </w:tcBorders>
+            <w:shd w:val="clear" w:color="000000" w:fill="F5F5F5"/>
+            <w:vAlign w:val="center"/>
+            <w:hideMark/>
+          </w:tcPr>
+          <w:p>
+            <w:pPr>
+              <w:jc w:val="right"/>
+              <w:rPr>
+                <w:rFonts w:ascii="Arial" w:hAnsi="Arial" w:cs="Arial"/>
+                <w:color w:val="000000"/>
+                <w:sz w:val="16"/>
+                <w:szCs w:val="16"/>
+              </w:rPr>
+            </w:pPr>
+            <w:r>
+              <w:rPr>
+                <w:rFonts w:ascii="Arial" w:hAnsi="Arial" w:cs="Arial"/>
+                <w:color w:val="000000"/>
+                <w:sz w:val="16"/>
+                <w:szCs w:val="16"/>
+              </w:rPr>
+              <w:t>0.018</w:t>
+            </w:r>
+          </w:p>
+        </w:tc>
+        <w:tc>
+          <w:tcPr>
+            <w:tcW w:w="950" w:type="dxa"/>
+            <w:tcBorders>
+              <w:top w:val="nil"/>
+              <w:left w:val="nil"/>
+              <w:bottom w:val="nil"/>
+              <w:right w:val="nil"/>
+            </w:tcBorders>
+            <w:shd w:val="clear" w:color="000000" w:fill="F5F5F5"/>
+            <w:vAlign w:val="center"/>
+            <w:hideMark/>
+          </w:tcPr>
+          <w:p>
+            <w:pPr>
+              <w:jc w:val="right"/>
+              <w:rPr>
+                <w:rFonts w:ascii="Arial" w:hAnsi="Arial" w:cs="Arial"/>
+                <w:color w:val="000000"/>
+                <w:sz w:val="16"/>
+                <w:szCs w:val="16"/>
+              </w:rPr>
+            </w:pPr>
+            <w:r>
+              <w:rPr>
+                <w:rFonts w:ascii="Arial" w:hAnsi="Arial" w:cs="Arial"/>
+                <w:color w:val="000000"/>
+                <w:sz w:val="16"/>
+                <w:szCs w:val="16"/>
+              </w:rPr>
+              <w:t>1.468</w:t>
+            </w:r>
+          </w:p>
+        </w:tc>
+        <w:tc>
+          <w:tcPr>
+            <w:tcW w:w="1184" w:type="dxa"/>
+            <w:tcBorders>
+              <w:top w:val="nil"/>
+              <w:left w:val="nil"/>
+              <w:bottom w:val="nil"/>
+              <w:right w:val="nil"/>
+            </w:tcBorders>
+            <w:shd w:val="clear" w:color="000000" w:fill="F5F5F5"/>
+            <w:vAlign w:val="center"/>
+            <w:hideMark/>
+          </w:tcPr>
+          <w:p>
+            <w:pPr>
+              <w:jc w:val="right"/>
+              <w:rPr>
+                <w:rFonts w:ascii="Arial" w:hAnsi="Arial" w:cs="Arial"/>
+                <w:color w:val="000000"/>
+                <w:sz w:val="16"/>
+                <w:szCs w:val="16"/>
+              </w:rPr>
+            </w:pPr>
+            <w:r>
+              <w:rPr>
+                <w:rFonts w:ascii="Arial" w:hAnsi="Arial" w:cs="Arial"/>
+                <w:color w:val="000000"/>
+                <w:sz w:val="16"/>
+                <w:szCs w:val="16"/>
+              </w:rPr>
+              <w:t>0.143</w:t>
+            </w:r>
+          </w:p>
+        </w:tc>
+        <w:tc>
+          <w:tcPr>
+            <w:tcW w:w="1184" w:type="dxa"/>
+            <w:tcBorders>
+              <w:top w:val="nil"/>
+              <w:left w:val="nil"/>
+              <w:bottom w:val="nil"/>
+              <w:right w:val="nil"/>
+            </w:tcBorders>
+            <w:shd w:val="clear" w:color="000000" w:fill="F5F5F5"/>
+            <w:vAlign w:val="center"/>
+            <w:hideMark/>
+          </w:tcPr>
+          <w:p>
+            <w:pPr>
+              <w:jc w:val="right"/>
+              <w:rPr>
+                <w:rFonts w:ascii="Arial" w:hAnsi="Arial" w:cs="Arial"/>
+                <w:color w:val="000000"/>
+                <w:sz w:val="16"/>
+                <w:szCs w:val="16"/>
+              </w:rPr>
+            </w:pPr>
+            <w:r>
+              <w:rPr>
+                <w:rFonts w:ascii="Arial" w:hAnsi="Arial" w:cs="Arial"/>
+                <w:color w:val="000000"/>
+                <w:sz w:val="16"/>
+                <w:szCs w:val="16"/>
+              </w:rPr>
+              <w:t>-0.009</w:t>
+            </w:r>
+          </w:p>
+        </w:tc>
+        <w:tc>
+          <w:tcPr>
+            <w:tcW w:w="1184" w:type="dxa"/>
+            <w:tcBorders>
+              <w:top w:val="nil"/>
+              <w:left w:val="nil"/>
+              <w:bottom w:val="nil"/>
+              <w:right w:val="nil"/>
+            </w:tcBorders>
+            <w:shd w:val="clear" w:color="000000" w:fill="F5F5F5"/>
+            <w:vAlign w:val="center"/>
+            <w:hideMark/>
+          </w:tcPr>
+          <w:p>
+            <w:pPr>
+              <w:jc w:val="right"/>
+              <w:rPr>
+                <w:rFonts w:ascii="Arial" w:hAnsi="Arial" w:cs="Arial"/>
+                <w:color w:val="000000"/>
+                <w:sz w:val="16"/>
+                <w:szCs w:val="16"/>
+              </w:rPr>
+            </w:pPr>
+            <w:r>
+              <w:rPr>
+                <w:rFonts w:ascii="Arial" w:hAnsi="Arial" w:cs="Arial"/>
+                <w:color w:val="000000"/>
+                <w:sz w:val="16"/>
+                <w:szCs w:val="16"/>
+              </w:rPr>
+              <w:t>0.061</w:t>
+            </w:r>
+          </w:p>
+        </w:tc>
+      </w:tr>
+    </w:tbl>
+    <w:p/>
+    <w:tbl>
+      <w:tblPr>
+        <w:tblStyle w:val="TableGrid"/>
+        <w:tblW w:w="0" w:type="auto"/>
+        <w:tblLook w:val="04A0" w:firstRow="1" w:lastRow="0" w:firstColumn="1" w:lastColumn="0" w:noHBand="0" w:noVBand="1"/>
+      </w:tblPr>
+      <w:tblGrid>
+        <w:gridCol w:w="4675"/>
+        <w:gridCol w:w="4675"/>
+      </w:tblGrid>
+      <w:tr>
+        <w:tc>
+          <w:tcPr>
+            <w:tcW w:w="4675" w:type="dxa"/>
+          </w:tcPr>
+          <w:p>
+            <w:pPr>
+              <w:jc w:val="center"/>
+              <w:rPr>
+                <w:sz w:val="20"/>
+                <w:szCs w:val="20"/>
+              </w:rPr>
+            </w:pPr>
+            <w:r>
+              <w:rPr>
+                <w:sz w:val="20"/>
+                <w:szCs w:val="20"/>
+              </w:rPr>
+              <w:t>Plot of Residuals vs Fitted Values</w:t>
+            </w:r>
+          </w:p>
+          <w:p>
+            <w:pPr>
+              <w:jc w:val="center"/>
+            </w:pPr>
+            <w:r>
+              <w:rPr>
+                <w:noProof/>
+              </w:rPr>
+              <w:drawing>
+                <wp:inline distT="0" distB="0" distL="0" distR="0" wp14:anchorId="6B3C652E" wp14:editId="4BE51F42">
+                  <wp:extent cx="2615184" cy="1729098"/>
+                  <wp:effectExtent l="0" t="0" r="0" b="5080"/>
+                  <wp:docPr id="23" name="Picture 23" descr="C:\Users\mjjep\AppData\Local\Packages\Microsoft.Office.Desktop_8wekyb3d8bbwe\AC\INetCache\Content.MSO\641B802C.tmp"/>
+                  <wp:cNvGraphicFramePr>
+                    <a:graphicFrameLocks xmlns:a="http://schemas.openxmlformats.org/drawingml/2006/main" noChangeAspect="1"/>
+                  </wp:cNvGraphicFramePr>
+                  <a:graphic xmlns:a="http://schemas.openxmlformats.org/drawingml/2006/main">
+                    <a:graphicData uri="http://schemas.openxmlformats.org/drawingml/2006/picture">
+                      <pic:pic xmlns:pic="http://schemas.openxmlformats.org/drawingml/2006/picture">
+                        <pic:nvPicPr>
+                          <pic:cNvPr id="0" name="Picture 29" descr="C:\Users\mjjep\AppData\Local\Packages\Microsoft.Office.Desktop_8wekyb3d8bbwe\AC\INetCache\Content.MSO\641B802C.tmp"/>
+                          <pic:cNvPicPr>
+                            <a:picLocks noChangeAspect="1" noChangeArrowheads="1"/>
+                          </pic:cNvPicPr>
+                        </pic:nvPicPr>
+                        <pic:blipFill>
+                          <a:blip r:embed="rId20">
+                            <a:extLst>
+                              <a:ext uri="{28A0092B-C50C-407E-A947-70E740481C1C}">
+                                <a14:useLocalDpi xmlns:a14="http://schemas.microsoft.com/office/drawing/2010/main" val="0"/>
+                              </a:ext>
+                            </a:extLst>
+                          </a:blip>
+                          <a:srcRect/>
+                          <a:stretch>
+                            <a:fillRect/>
+                          </a:stretch>
+                        </pic:blipFill>
+                        <pic:spPr bwMode="auto">
+                          <a:xfrm>
+                            <a:off x="0" y="0"/>
+                            <a:ext cx="2615184" cy="1729098"/>
+                          </a:xfrm>
+                          <a:prstGeom prst="rect">
+                            <a:avLst/>
+                          </a:prstGeom>
+                          <a:noFill/>
+                          <a:ln>
+                            <a:noFill/>
+                          </a:ln>
+                        </pic:spPr>
+                      </pic:pic>
+                    </a:graphicData>
+                  </a:graphic>
+                </wp:inline>
+              </w:drawing>
+            </w:r>
+          </w:p>
+        </w:tc>
+        <w:tc>
+          <w:tcPr>
+            <w:tcW w:w="4675" w:type="dxa"/>
+          </w:tcPr>
+          <w:p>
+            <w:pPr>
+              <w:jc w:val="center"/>
+              <w:rPr>
+                <w:sz w:val="20"/>
+                <w:szCs w:val="20"/>
+              </w:rPr>
+            </w:pPr>
+            <w:r>
+              <w:rPr>
+                <w:sz w:val="20"/>
+                <w:szCs w:val="20"/>
+              </w:rPr>
+              <w:t>QQ Plot of Residuals vs Normal Distribution</w:t>
+            </w:r>
+          </w:p>
+          <w:p>
+            <w:pPr>
+              <w:jc w:val="center"/>
+            </w:pPr>
+            <w:r>
+              <w:rPr>
+                <w:noProof/>
+              </w:rPr>
+              <w:drawing>
+                <wp:inline distT="0" distB="0" distL="0" distR="0" wp14:anchorId="1BE02E27" wp14:editId="4D6D71D8">
+                  <wp:extent cx="2615184" cy="1739031"/>
+                  <wp:effectExtent l="0" t="0" r="0" b="0"/>
+                  <wp:docPr id="24" name="Picture 24" descr="C:\Users\mjjep\AppData\Local\Packages\Microsoft.Office.Desktop_8wekyb3d8bbwe\AC\INetCache\Content.MSO\F5F0D31A.tmp"/>
+                  <wp:cNvGraphicFramePr>
+                    <a:graphicFrameLocks xmlns:a="http://schemas.openxmlformats.org/drawingml/2006/main" noChangeAspect="1"/>
+                  </wp:cNvGraphicFramePr>
+                  <a:graphic xmlns:a="http://schemas.openxmlformats.org/drawingml/2006/main">
+                    <a:graphicData uri="http://schemas.openxmlformats.org/drawingml/2006/picture">
+                      <pic:pic xmlns:pic="http://schemas.openxmlformats.org/drawingml/2006/picture">
+                        <pic:nvPicPr>
+                          <pic:cNvPr id="0" name="Picture 31" descr="C:\Users\mjjep\AppData\Local\Packages\Microsoft.Office.Desktop_8wekyb3d8bbwe\AC\INetCache\Content.MSO\F5F0D31A.tmp"/>
+                          <pic:cNvPicPr>
+                            <a:picLocks noChangeAspect="1" noChangeArrowheads="1"/>
+                          </pic:cNvPicPr>
+                        </pic:nvPicPr>
+                        <pic:blipFill>
+                          <a:blip r:embed="rId21">
+                            <a:extLst>
+                              <a:ext uri="{28A0092B-C50C-407E-A947-70E740481C1C}">
+                                <a14:useLocalDpi xmlns:a14="http://schemas.microsoft.com/office/drawing/2010/main" val="0"/>
+                              </a:ext>
+                            </a:extLst>
+                          </a:blip>
+                          <a:srcRect/>
+                          <a:stretch>
+                            <a:fillRect/>
+                          </a:stretch>
+                        </pic:blipFill>
+                        <pic:spPr bwMode="auto">
+                          <a:xfrm>
+                            <a:off x="0" y="0"/>
+                            <a:ext cx="2615184" cy="1739031"/>
+                          </a:xfrm>
+                          <a:prstGeom prst="rect">
+                            <a:avLst/>
+                          </a:prstGeom>
+                          <a:noFill/>
+                          <a:ln>
+                            <a:noFill/>
+                          </a:ln>
+                        </pic:spPr>
+                      </pic:pic>
+                    </a:graphicData>
+                  </a:graphic>
+                </wp:inline>
+              </w:drawing>
+            </w:r>
+          </w:p>
+        </w:tc>
+      </w:tr>
+    </w:tbl>
+    <w:p>
+      <w:pPr>
+        <w:rPr>
+          <w:rFonts w:ascii="Times New Roman" w:hAnsi="Times New Roman"/>
+        </w:rPr>
+      </w:pPr>
+    </w:p>
+    <w:p>
+      <w:pPr>
+        <w:rPr>
+          <w:rFonts w:ascii="Times New Roman" w:hAnsi="Times New Roman"/>
+          <w:vanish/>
+        </w:rPr>
+      </w:pPr>
+    </w:p>
+    <w:p>
+      <w:pPr>
+        <w:pStyle w:val="Heading3"/>
+      </w:pPr>
       <w:r>
         <w:br w:type="page"/>
       </w:r>
@@ -1936,6 +9066,15 @@
   <w:style w:type="paragraph" w:default="1" w:styleId="Normal">
     <w:name w:val="Normal"/>
     <w:qFormat/>
+    <w:rsid w:val="001B70A5"/>
+    <w:pPr>
+      <w:spacing w:after="0" w:line="240" w:lineRule="auto"/>
+    </w:pPr>
+    <w:rPr>
+      <w:rFonts w:eastAsia="Times New Roman" w:cs="Times New Roman"/>
+      <w:sz w:val="24"/>
+      <w:szCs w:val="24"/>
+    </w:rPr>
   </w:style>
   <w:style w:type="paragraph" w:styleId="Heading1">
     <w:name w:val="heading 1"/>
@@ -1948,7 +9087,7 @@
     <w:pPr>
       <w:keepNext/>
       <w:keepLines/>
-      <w:spacing w:before="240" w:after="0"/>
+      <w:spacing w:before="240"/>
       <w:outlineLvl w:val="0"/>
     </w:pPr>
     <w:rPr>
@@ -1970,7 +9109,7 @@
     <w:pPr>
       <w:keepNext/>
       <w:keepLines/>
-      <w:spacing w:before="40" w:after="0"/>
+      <w:spacing w:before="40"/>
       <w:outlineLvl w:val="1"/>
     </w:pPr>
     <w:rPr>
@@ -1978,6 +9117,26 @@
       <w:color w:val="7B230C" w:themeColor="accent1" w:themeShade="BF"/>
       <w:sz w:val="26"/>
       <w:szCs w:val="26"/>
+    </w:rPr>
+  </w:style>
+  <w:style w:type="paragraph" w:styleId="Heading3">
+    <w:name w:val="heading 3"/>
+    <w:basedOn w:val="Normal"/>
+    <w:next w:val="Normal"/>
+    <w:link w:val="Heading3Char"/>
+    <w:uiPriority w:val="9"/>
+    <w:unhideWhenUsed/>
+    <w:qFormat/>
+    <w:rsid w:val="008953B9"/>
+    <w:pPr>
+      <w:keepNext/>
+      <w:keepLines/>
+      <w:spacing w:before="40"/>
+      <w:outlineLvl w:val="2"/>
+    </w:pPr>
+    <w:rPr>
+      <w:rFonts w:asciiTheme="majorHAnsi" w:eastAsiaTheme="majorEastAsia" w:hAnsiTheme="majorHAnsi" w:cstheme="majorBidi"/>
+      <w:color w:val="521708" w:themeColor="accent1" w:themeShade="7F"/>
     </w:rPr>
   </w:style>
   <w:style w:type="character" w:default="1" w:styleId="DefaultParagraphFont">
@@ -2078,6 +9237,120 @@
       <w:ind w:left="720"/>
       <w:contextualSpacing/>
     </w:pPr>
+  </w:style>
+  <w:style w:type="table" w:styleId="TableGrid">
+    <w:name w:val="Table Grid"/>
+    <w:basedOn w:val="TableNormal"/>
+    <w:uiPriority w:val="39"/>
+    <w:rsid w:val="00BF5029"/>
+    <w:pPr>
+      <w:spacing w:after="0" w:line="240" w:lineRule="auto"/>
+    </w:pPr>
+    <w:tblPr>
+      <w:tblBorders>
+        <w:top w:val="single" w:sz="4" w:space="0" w:color="auto"/>
+        <w:left w:val="single" w:sz="4" w:space="0" w:color="auto"/>
+        <w:bottom w:val="single" w:sz="4" w:space="0" w:color="auto"/>
+        <w:right w:val="single" w:sz="4" w:space="0" w:color="auto"/>
+        <w:insideH w:val="single" w:sz="4" w:space="0" w:color="auto"/>
+        <w:insideV w:val="single" w:sz="4" w:space="0" w:color="auto"/>
+      </w:tblBorders>
+    </w:tblPr>
+  </w:style>
+  <w:style w:type="table" w:styleId="TableGridLight">
+    <w:name w:val="Grid Table Light"/>
+    <w:basedOn w:val="TableNormal"/>
+    <w:uiPriority w:val="40"/>
+    <w:rsid w:val="00BF5029"/>
+    <w:pPr>
+      <w:spacing w:after="0" w:line="240" w:lineRule="auto"/>
+    </w:pPr>
+    <w:tblPr>
+      <w:tblBorders>
+        <w:top w:val="single" w:sz="4" w:space="0" w:color="BFBFBF" w:themeColor="background1" w:themeShade="BF"/>
+        <w:left w:val="single" w:sz="4" w:space="0" w:color="BFBFBF" w:themeColor="background1" w:themeShade="BF"/>
+        <w:bottom w:val="single" w:sz="4" w:space="0" w:color="BFBFBF" w:themeColor="background1" w:themeShade="BF"/>
+        <w:right w:val="single" w:sz="4" w:space="0" w:color="BFBFBF" w:themeColor="background1" w:themeShade="BF"/>
+        <w:insideH w:val="single" w:sz="4" w:space="0" w:color="BFBFBF" w:themeColor="background1" w:themeShade="BF"/>
+        <w:insideV w:val="single" w:sz="4" w:space="0" w:color="BFBFBF" w:themeColor="background1" w:themeShade="BF"/>
+      </w:tblBorders>
+    </w:tblPr>
+  </w:style>
+  <w:style w:type="table" w:styleId="PlainTable1">
+    <w:name w:val="Plain Table 1"/>
+    <w:basedOn w:val="TableNormal"/>
+    <w:uiPriority w:val="41"/>
+    <w:rsid w:val="0073586B"/>
+    <w:pPr>
+      <w:spacing w:after="0" w:line="240" w:lineRule="auto"/>
+    </w:pPr>
+    <w:tblPr>
+      <w:tblStyleRowBandSize w:val="1"/>
+      <w:tblStyleColBandSize w:val="1"/>
+      <w:tblBorders>
+        <w:top w:val="single" w:sz="4" w:space="0" w:color="BFBFBF" w:themeColor="background1" w:themeShade="BF"/>
+        <w:left w:val="single" w:sz="4" w:space="0" w:color="BFBFBF" w:themeColor="background1" w:themeShade="BF"/>
+        <w:bottom w:val="single" w:sz="4" w:space="0" w:color="BFBFBF" w:themeColor="background1" w:themeShade="BF"/>
+        <w:right w:val="single" w:sz="4" w:space="0" w:color="BFBFBF" w:themeColor="background1" w:themeShade="BF"/>
+        <w:insideH w:val="single" w:sz="4" w:space="0" w:color="BFBFBF" w:themeColor="background1" w:themeShade="BF"/>
+        <w:insideV w:val="single" w:sz="4" w:space="0" w:color="BFBFBF" w:themeColor="background1" w:themeShade="BF"/>
+      </w:tblBorders>
+    </w:tblPr>
+    <w:tblStylePr w:type="firstRow">
+      <w:rPr>
+        <w:b/>
+        <w:bCs/>
+      </w:rPr>
+    </w:tblStylePr>
+    <w:tblStylePr w:type="lastRow">
+      <w:rPr>
+        <w:b/>
+        <w:bCs/>
+      </w:rPr>
+      <w:tblPr/>
+      <w:tcPr>
+        <w:tcBorders>
+          <w:top w:val="double" w:sz="4" w:space="0" w:color="BFBFBF" w:themeColor="background1" w:themeShade="BF"/>
+        </w:tcBorders>
+      </w:tcPr>
+    </w:tblStylePr>
+    <w:tblStylePr w:type="firstCol">
+      <w:rPr>
+        <w:b/>
+        <w:bCs/>
+      </w:rPr>
+    </w:tblStylePr>
+    <w:tblStylePr w:type="lastCol">
+      <w:rPr>
+        <w:b/>
+        <w:bCs/>
+      </w:rPr>
+    </w:tblStylePr>
+    <w:tblStylePr w:type="band1Vert">
+      <w:tblPr/>
+      <w:tcPr>
+        <w:shd w:val="clear" w:color="auto" w:fill="F2F2F2" w:themeFill="background1" w:themeFillShade="F2"/>
+      </w:tcPr>
+    </w:tblStylePr>
+    <w:tblStylePr w:type="band1Horz">
+      <w:tblPr/>
+      <w:tcPr>
+        <w:shd w:val="clear" w:color="auto" w:fill="F2F2F2" w:themeFill="background1" w:themeFillShade="F2"/>
+      </w:tcPr>
+    </w:tblStylePr>
+  </w:style>
+  <w:style w:type="character" w:customStyle="1" w:styleId="Heading3Char">
+    <w:name w:val="Heading 3 Char"/>
+    <w:basedOn w:val="DefaultParagraphFont"/>
+    <w:link w:val="Heading3"/>
+    <w:uiPriority w:val="9"/>
+    <w:rsid w:val="008953B9"/>
+    <w:rPr>
+      <w:rFonts w:asciiTheme="majorHAnsi" w:eastAsiaTheme="majorEastAsia" w:hAnsiTheme="majorHAnsi" w:cstheme="majorBidi"/>
+      <w:color w:val="521708" w:themeColor="accent1" w:themeShade="7F"/>
+      <w:sz w:val="24"/>
+      <w:szCs w:val="24"/>
+    </w:rPr>
   </w:style>
 </w:styles>
 </file>
